--- a/dop/РППО/Лаб3.docx
+++ b/dop/РППО/Лаб3.docx
@@ -1,6 +1,6 @@
 
 <file path=word/document.xml><?xml version="1.0" encoding="utf-8"?>
-<w:document xmlns:wpc="http://schemas.microsoft.com/office/word/2010/wordprocessingCanvas" xmlns:cx="http://schemas.microsoft.com/office/drawing/2014/chartex" xmlns:cx1="http://schemas.microsoft.com/office/drawing/2015/9/8/chartex" xmlns:cx2="http://schemas.microsoft.com/office/drawing/2015/10/21/chartex" xmlns:cx3="http://schemas.microsoft.com/office/drawing/2016/5/9/chartex" xmlns:cx4="http://schemas.microsoft.com/office/drawing/2016/5/10/chartex" xmlns:cx5="http://schemas.microsoft.com/office/drawing/2016/5/11/chartex" xmlns:cx6="http://schemas.microsoft.com/office/drawing/2016/5/12/chartex" xmlns:cx7="http://schemas.microsoft.com/office/drawing/2016/5/13/chartex" xmlns:cx8="http://schemas.microsoft.com/office/drawing/2016/5/14/chartex" xmlns:mc="http://schemas.openxmlformats.org/markup-compatibility/2006" xmlns:aink="http://schemas.microsoft.com/office/drawing/2016/ink" xmlns:am3d="http://schemas.microsoft.com/office/drawing/2017/model3d" xmlns:o="urn:schemas-microsoft-com:office:office" xmlns:r="http://schemas.openxmlformats.org/officeDocument/2006/relationships" xmlns:m="http://schemas.openxmlformats.org/officeDocument/2006/math" xmlns:v="urn:schemas-microsoft-com:vml" xmlns:wp14="http://schemas.microsoft.com/office/word/2010/wordprocessingDrawing" xmlns:wp="http://schemas.openxmlformats.org/drawingml/2006/wordprocessingDrawing" xmlns:w10="urn:schemas-microsoft-com:office:word" xmlns:w="http://schemas.openxmlformats.org/wordprocessingml/2006/main" xmlns:w14="http://schemas.microsoft.com/office/word/2010/wordml" xmlns:w15="http://schemas.microsoft.com/office/word/2012/wordml" xmlns:w16cid="http://schemas.microsoft.com/office/word/2016/wordml/cid" xmlns:w16se="http://schemas.microsoft.com/office/word/2015/wordml/symex" xmlns:wpg="http://schemas.microsoft.com/office/word/2010/wordprocessingGroup" xmlns:wpi="http://schemas.microsoft.com/office/word/2010/wordprocessingInk" xmlns:wne="http://schemas.microsoft.com/office/word/2006/wordml" xmlns:wps="http://schemas.microsoft.com/office/word/2010/wordprocessingShape" mc:Ignorable="w14 w15 w16se w16cid wp14">
+<w:document xmlns:ve="http://schemas.openxmlformats.org/markup-compatibility/2006" xmlns:o="urn:schemas-microsoft-com:office:office" xmlns:r="http://schemas.openxmlformats.org/officeDocument/2006/relationships" xmlns:m="http://schemas.openxmlformats.org/officeDocument/2006/math" xmlns:v="urn:schemas-microsoft-com:vml" xmlns:wp="http://schemas.openxmlformats.org/drawingml/2006/wordprocessingDrawing" xmlns:w10="urn:schemas-microsoft-com:office:word" xmlns:w="http://schemas.openxmlformats.org/wordprocessingml/2006/main" xmlns:wne="http://schemas.microsoft.com/office/word/2006/wordml">
   <w:body>
     <w:p>
       <w:pPr>
@@ -177,7 +177,6 @@
           <w:b/>
           <w:sz w:val="28"/>
           <w:szCs w:val="28"/>
-          <w:lang w:val="en-US"/>
         </w:rPr>
       </w:pPr>
       <w:r>
@@ -195,7 +194,6 @@
           <w:b/>
           <w:sz w:val="28"/>
           <w:szCs w:val="28"/>
-          <w:lang w:val="en-US"/>
         </w:rPr>
         <w:t>3</w:t>
       </w:r>
@@ -1221,9 +1219,8 @@
           <w:rFonts w:ascii="Times New Roman" w:eastAsia="Times New Roman" w:hAnsi="Times New Roman" w:cs="Times New Roman"/>
           <w:sz w:val="28"/>
           <w:szCs w:val="28"/>
-          <w:highlight w:val="yellow"/>
-        </w:rPr>
-        <w:t>удобного корпоративного мессенджера для школы программирования и дизайна для детей «</w:t>
+        </w:rPr>
+        <w:t xml:space="preserve">приложения для более быстрого функционирования </w:t>
       </w:r>
       <w:proofErr w:type="spellStart"/>
       <w:r>
@@ -1231,10 +1228,8 @@
           <w:rFonts w:ascii="Times New Roman" w:eastAsia="Times New Roman" w:hAnsi="Times New Roman" w:cs="Times New Roman"/>
           <w:sz w:val="28"/>
           <w:szCs w:val="28"/>
-          <w:highlight w:val="yellow"/>
-          <w:lang w:val="en-US"/>
-        </w:rPr>
-        <w:t>Coddy</w:t>
+        </w:rPr>
+        <w:t>Фотоцентра</w:t>
       </w:r>
       <w:proofErr w:type="spellEnd"/>
       <w:r>
@@ -1242,17 +1237,40 @@
           <w:rFonts w:ascii="Times New Roman" w:eastAsia="Times New Roman" w:hAnsi="Times New Roman" w:cs="Times New Roman"/>
           <w:sz w:val="28"/>
           <w:szCs w:val="28"/>
-          <w:highlight w:val="yellow"/>
-        </w:rPr>
-        <w:t>», в котором сотрудники смогут в реальном времени общаться друг с другом для быстрого решения возникающих во время работы задач. Такие задачи могут включать в себя редактирование расписания работы сотрудников, быстрый обмен информацией, а также обмен информацией с сотрудниками на расстоянии.</w:t>
-      </w:r>
-      <w:r>
-        <w:rPr>
-          <w:rFonts w:ascii="Times New Roman" w:eastAsia="Times New Roman" w:hAnsi="Times New Roman" w:cs="Times New Roman"/>
-          <w:sz w:val="28"/>
-          <w:szCs w:val="28"/>
-        </w:rPr>
-        <w:t xml:space="preserve"> </w:t>
+        </w:rPr>
+        <w:t xml:space="preserve">, которое должно </w:t>
+      </w:r>
+      <w:r>
+        <w:rPr>
+          <w:rFonts w:ascii="Times New Roman" w:eastAsia="Times New Roman" w:hAnsi="Times New Roman" w:cs="Times New Roman"/>
+          <w:sz w:val="28"/>
+          <w:szCs w:val="28"/>
+        </w:rPr>
+        <w:t>решать задачи:</w:t>
+      </w:r>
+      <w:r>
+        <w:rPr>
+          <w:rFonts w:ascii="Times New Roman" w:eastAsia="Times New Roman" w:hAnsi="Times New Roman" w:cs="Times New Roman"/>
+          <w:sz w:val="28"/>
+          <w:szCs w:val="28"/>
+        </w:rPr>
+        <w:t xml:space="preserve"> проверки введенных личных данных и оформления заявки; фиксации </w:t>
+      </w:r>
+      <w:r>
+        <w:rPr>
+          <w:rFonts w:ascii="Times New Roman" w:eastAsia="Times New Roman" w:hAnsi="Times New Roman" w:cs="Times New Roman"/>
+          <w:sz w:val="28"/>
+          <w:szCs w:val="28"/>
+        </w:rPr>
+        <w:t>выполненных заказов</w:t>
+      </w:r>
+      <w:r>
+        <w:rPr>
+          <w:rFonts w:ascii="Times New Roman" w:eastAsia="Times New Roman" w:hAnsi="Times New Roman" w:cs="Times New Roman"/>
+          <w:sz w:val="28"/>
+          <w:szCs w:val="28"/>
+        </w:rPr>
+        <w:t xml:space="preserve"> в журнал учета, с внесением в базу данных; формирования чека.</w:t>
       </w:r>
     </w:p>
     <w:p>
@@ -1304,152 +1322,156 @@
     </w:p>
     <w:p>
       <w:pPr>
-        <w:widowControl w:val="0"/>
-        <w:spacing w:line="360" w:lineRule="auto"/>
-        <w:ind w:firstLine="709"/>
-        <w:jc w:val="both"/>
-        <w:rPr>
-          <w:rFonts w:ascii="Times New Roman" w:eastAsia="Times New Roman" w:hAnsi="Times New Roman" w:cs="Times New Roman"/>
-          <w:sz w:val="28"/>
-          <w:szCs w:val="28"/>
-          <w:highlight w:val="yellow"/>
-        </w:rPr>
-      </w:pPr>
-      <w:r>
-        <w:rPr>
-          <w:rFonts w:ascii="Times New Roman" w:eastAsia="Times New Roman" w:hAnsi="Times New Roman" w:cs="Times New Roman"/>
-          <w:sz w:val="28"/>
-          <w:szCs w:val="28"/>
-          <w:highlight w:val="yellow"/>
-        </w:rPr>
-        <w:t>- задача регистрации пользователя;</w:t>
-      </w:r>
-    </w:p>
-    <w:p>
-      <w:pPr>
-        <w:widowControl w:val="0"/>
-        <w:spacing w:line="360" w:lineRule="auto"/>
-        <w:ind w:firstLine="709"/>
-        <w:jc w:val="both"/>
-        <w:rPr>
-          <w:rFonts w:ascii="Times New Roman" w:eastAsia="Times New Roman" w:hAnsi="Times New Roman" w:cs="Times New Roman"/>
-          <w:sz w:val="28"/>
-          <w:szCs w:val="28"/>
-          <w:highlight w:val="yellow"/>
-        </w:rPr>
-      </w:pPr>
-      <w:r>
-        <w:rPr>
-          <w:rFonts w:ascii="Times New Roman" w:eastAsia="Times New Roman" w:hAnsi="Times New Roman" w:cs="Times New Roman"/>
-          <w:sz w:val="28"/>
-          <w:szCs w:val="28"/>
-          <w:highlight w:val="yellow"/>
-        </w:rPr>
-        <w:t>- задача входа в систему;</w:t>
-      </w:r>
-    </w:p>
-    <w:p>
-      <w:pPr>
-        <w:widowControl w:val="0"/>
-        <w:spacing w:line="360" w:lineRule="auto"/>
-        <w:ind w:firstLine="709"/>
-        <w:jc w:val="both"/>
-        <w:rPr>
-          <w:rFonts w:ascii="Times New Roman" w:eastAsia="Times New Roman" w:hAnsi="Times New Roman" w:cs="Times New Roman"/>
-          <w:sz w:val="28"/>
-          <w:szCs w:val="28"/>
-          <w:highlight w:val="yellow"/>
-        </w:rPr>
-      </w:pPr>
-      <w:r>
-        <w:rPr>
-          <w:rFonts w:ascii="Times New Roman" w:eastAsia="Times New Roman" w:hAnsi="Times New Roman" w:cs="Times New Roman"/>
-          <w:sz w:val="28"/>
-          <w:szCs w:val="28"/>
-          <w:highlight w:val="yellow"/>
-        </w:rPr>
-        <w:t>- задача просмотра профиля;</w:t>
-      </w:r>
-    </w:p>
-    <w:p>
-      <w:pPr>
-        <w:widowControl w:val="0"/>
-        <w:spacing w:line="360" w:lineRule="auto"/>
-        <w:ind w:firstLine="709"/>
-        <w:jc w:val="both"/>
-        <w:rPr>
-          <w:rFonts w:ascii="Times New Roman" w:eastAsia="Times New Roman" w:hAnsi="Times New Roman" w:cs="Times New Roman"/>
-          <w:sz w:val="28"/>
-          <w:szCs w:val="28"/>
-          <w:highlight w:val="yellow"/>
-        </w:rPr>
-      </w:pPr>
-      <w:r>
-        <w:rPr>
-          <w:rFonts w:ascii="Times New Roman" w:eastAsia="Times New Roman" w:hAnsi="Times New Roman" w:cs="Times New Roman"/>
-          <w:sz w:val="28"/>
-          <w:szCs w:val="28"/>
-          <w:highlight w:val="yellow"/>
-        </w:rPr>
-        <w:t>- задача редактирования профиля;</w:t>
-      </w:r>
-    </w:p>
-    <w:p>
-      <w:pPr>
+        <w:pBdr>
+          <w:top w:val="nil"/>
+          <w:left w:val="nil"/>
+          <w:bottom w:val="nil"/>
+          <w:right w:val="nil"/>
+          <w:between w:val="nil"/>
+        </w:pBdr>
         <w:spacing w:line="360" w:lineRule="auto"/>
         <w:ind w:left="708"/>
         <w:jc w:val="both"/>
-        <w:rPr>
-          <w:rFonts w:ascii="Times New Roman" w:eastAsia="Times New Roman" w:hAnsi="Times New Roman" w:cs="Times New Roman"/>
-          <w:color w:val="000000"/>
-          <w:sz w:val="28"/>
-          <w:szCs w:val="28"/>
-          <w:highlight w:val="yellow"/>
-        </w:rPr>
-      </w:pPr>
-      <w:r>
-        <w:rPr>
-          <w:rFonts w:ascii="Times New Roman" w:eastAsia="Times New Roman" w:hAnsi="Times New Roman" w:cs="Times New Roman"/>
-          <w:color w:val="000000"/>
-          <w:sz w:val="28"/>
-          <w:szCs w:val="28"/>
-          <w:highlight w:val="yellow"/>
-        </w:rPr>
-        <w:t>- задача вывода списка собеседников;</w:t>
-      </w:r>
-    </w:p>
-    <w:p>
-      <w:pPr>
-        <w:spacing w:line="360" w:lineRule="auto"/>
-        <w:ind w:left="708"/>
-        <w:jc w:val="both"/>
-        <w:rPr>
-          <w:rFonts w:ascii="Times New Roman" w:eastAsia="Times New Roman" w:hAnsi="Times New Roman" w:cs="Times New Roman"/>
-          <w:color w:val="000000"/>
-          <w:sz w:val="28"/>
-          <w:szCs w:val="28"/>
-        </w:rPr>
-      </w:pPr>
-      <w:r>
         <w:rPr>
           <w:rFonts w:ascii="Times New Roman" w:eastAsia="Times New Roman" w:hAnsi="Times New Roman" w:cs="Times New Roman"/>
           <w:color w:val="000000"/>
           <w:sz w:val="24"/>
           <w:szCs w:val="24"/>
-          <w:highlight w:val="yellow"/>
-        </w:rPr>
-        <w:lastRenderedPageBreak/>
-        <w:t xml:space="preserve">- </w:t>
-      </w:r>
+        </w:rPr>
+      </w:pPr>
       <w:r>
         <w:rPr>
           <w:rFonts w:ascii="Times New Roman" w:eastAsia="Times New Roman" w:hAnsi="Times New Roman" w:cs="Times New Roman"/>
           <w:color w:val="000000"/>
           <w:sz w:val="28"/>
           <w:szCs w:val="28"/>
-          <w:highlight w:val="yellow"/>
-        </w:rPr>
-        <w:t>задача отправки сообщения.</w:t>
+        </w:rPr>
+        <w:t>- задача ввода паспортных данных клиента;</w:t>
+      </w:r>
+    </w:p>
+    <w:p>
+      <w:pPr>
+        <w:pBdr>
+          <w:top w:val="nil"/>
+          <w:left w:val="nil"/>
+          <w:bottom w:val="nil"/>
+          <w:right w:val="nil"/>
+          <w:between w:val="nil"/>
+        </w:pBdr>
+        <w:spacing w:line="360" w:lineRule="auto"/>
+        <w:ind w:left="708"/>
+        <w:jc w:val="both"/>
+        <w:rPr>
+          <w:rFonts w:ascii="Times New Roman" w:eastAsia="Times New Roman" w:hAnsi="Times New Roman" w:cs="Times New Roman"/>
+          <w:color w:val="000000"/>
+          <w:sz w:val="24"/>
+          <w:szCs w:val="24"/>
+        </w:rPr>
+      </w:pPr>
+      <w:r>
+        <w:rPr>
+          <w:rFonts w:ascii="Times New Roman" w:eastAsia="Times New Roman" w:hAnsi="Times New Roman" w:cs="Times New Roman"/>
+          <w:color w:val="000000"/>
+          <w:sz w:val="28"/>
+          <w:szCs w:val="28"/>
+        </w:rPr>
+        <w:t>- задача ввода информации о заказе;</w:t>
+      </w:r>
+    </w:p>
+    <w:p>
+      <w:pPr>
+        <w:spacing w:line="360" w:lineRule="auto"/>
+        <w:ind w:firstLine="720"/>
+        <w:jc w:val="both"/>
+        <w:rPr>
+          <w:rFonts w:ascii="Times New Roman" w:eastAsia="Times New Roman" w:hAnsi="Times New Roman" w:cs="Times New Roman"/>
+          <w:color w:val="000000"/>
+          <w:sz w:val="24"/>
+          <w:szCs w:val="24"/>
+        </w:rPr>
+      </w:pPr>
+      <w:r>
+        <w:rPr>
+          <w:rFonts w:ascii="Times New Roman" w:eastAsia="Times New Roman" w:hAnsi="Times New Roman" w:cs="Times New Roman"/>
+          <w:sz w:val="28"/>
+          <w:szCs w:val="28"/>
+        </w:rPr>
+        <w:t xml:space="preserve">- задача </w:t>
+      </w:r>
+      <w:r>
+        <w:rPr>
+          <w:rFonts w:ascii="Times New Roman" w:eastAsia="Times New Roman" w:hAnsi="Times New Roman" w:cs="Times New Roman"/>
+          <w:sz w:val="28"/>
+          <w:szCs w:val="28"/>
+          <w:shd w:val="clear" w:color="auto" w:fill="FBFBFB"/>
+        </w:rPr>
+        <w:t>получения информации о статусе заказа</w:t>
+      </w:r>
+      <w:r>
+        <w:rPr>
+          <w:rFonts w:ascii="Times New Roman" w:eastAsia="Times New Roman" w:hAnsi="Times New Roman" w:cs="Times New Roman"/>
+          <w:sz w:val="28"/>
+          <w:szCs w:val="28"/>
+        </w:rPr>
+        <w:t>;</w:t>
+      </w:r>
+    </w:p>
+    <w:p>
+      <w:pPr>
+        <w:pBdr>
+          <w:top w:val="nil"/>
+          <w:left w:val="nil"/>
+          <w:bottom w:val="nil"/>
+          <w:right w:val="nil"/>
+          <w:between w:val="nil"/>
+        </w:pBdr>
+        <w:spacing w:line="360" w:lineRule="auto"/>
+        <w:ind w:left="708"/>
+        <w:jc w:val="both"/>
+        <w:rPr>
+          <w:rFonts w:ascii="Times New Roman" w:eastAsia="Times New Roman" w:hAnsi="Times New Roman" w:cs="Times New Roman"/>
+          <w:color w:val="000000"/>
+          <w:sz w:val="24"/>
+          <w:szCs w:val="24"/>
+        </w:rPr>
+      </w:pPr>
+      <w:r>
+        <w:rPr>
+          <w:rFonts w:ascii="Times New Roman" w:eastAsia="Times New Roman" w:hAnsi="Times New Roman" w:cs="Times New Roman"/>
+          <w:color w:val="000000"/>
+          <w:sz w:val="28"/>
+          <w:szCs w:val="28"/>
+        </w:rPr>
+        <w:t>- задача формирования чека;</w:t>
+      </w:r>
+    </w:p>
+    <w:p>
+      <w:pPr>
+        <w:pBdr>
+          <w:top w:val="nil"/>
+          <w:left w:val="nil"/>
+          <w:bottom w:val="nil"/>
+          <w:right w:val="nil"/>
+          <w:between w:val="nil"/>
+        </w:pBdr>
+        <w:spacing w:line="360" w:lineRule="auto"/>
+        <w:ind w:left="708"/>
+        <w:jc w:val="both"/>
+        <w:rPr>
+          <w:rFonts w:ascii="Times New Roman" w:eastAsia="Times New Roman" w:hAnsi="Times New Roman" w:cs="Times New Roman"/>
+          <w:color w:val="000000"/>
+          <w:sz w:val="24"/>
+          <w:szCs w:val="24"/>
+        </w:rPr>
+      </w:pPr>
+      <w:r>
+        <w:rPr>
+          <w:rFonts w:ascii="Times New Roman" w:eastAsia="Times New Roman" w:hAnsi="Times New Roman" w:cs="Times New Roman"/>
+          <w:color w:val="000000"/>
+          <w:sz w:val="28"/>
+          <w:szCs w:val="28"/>
+        </w:rPr>
+        <w:t>- задача учета продаж.</w:t>
       </w:r>
     </w:p>
     <w:p>
@@ -1503,6 +1525,7 @@
           <w:highlight w:val="yellow"/>
           <w:u w:val="single"/>
         </w:rPr>
+        <w:lastRenderedPageBreak/>
         <w:t>Функциональные требования:</w:t>
       </w:r>
     </w:p>
@@ -1638,7 +1661,27 @@
           <w:szCs w:val="28"/>
           <w:highlight w:val="yellow"/>
         </w:rPr>
-        <w:t>Требования к «</w:t>
+        <w:t xml:space="preserve">Требования </w:t>
+      </w:r>
+      <w:proofErr w:type="gramStart"/>
+      <w:r>
+        <w:rPr>
+          <w:rFonts w:ascii="Times New Roman" w:eastAsia="Times New Roman" w:hAnsi="Times New Roman" w:cs="Times New Roman"/>
+          <w:sz w:val="28"/>
+          <w:szCs w:val="28"/>
+          <w:highlight w:val="yellow"/>
+        </w:rPr>
+        <w:t>к</w:t>
+      </w:r>
+      <w:proofErr w:type="gramEnd"/>
+      <w:r>
+        <w:rPr>
+          <w:rFonts w:ascii="Times New Roman" w:eastAsia="Times New Roman" w:hAnsi="Times New Roman" w:cs="Times New Roman"/>
+          <w:sz w:val="28"/>
+          <w:szCs w:val="28"/>
+          <w:highlight w:val="yellow"/>
+        </w:rPr>
+        <w:t xml:space="preserve"> «</w:t>
       </w:r>
       <w:r>
         <w:rPr>
@@ -1657,9 +1700,8 @@
           <w:szCs w:val="28"/>
           <w:highlight w:val="yellow"/>
         </w:rPr>
-        <w:t>»</w:t>
-      </w:r>
-      <w:proofErr w:type="gramStart"/>
+        <w:t xml:space="preserve">»: Необходимо отобразить последние 10 сообщений из диалога, запросить у пользователя текст сообщения, затем необходимо проверить корректность введенного сообщения (проверка на пустоту, количество символов сообщения не больше 1000), внести его в базу данных и доставить получателю. Все необходимые для работы системы данные должны сохраняться в базе данных. Это текст сообщения, время его отправки, данные отправителя, данные получателя. </w:t>
+      </w:r>
       <w:r>
         <w:rPr>
           <w:rFonts w:ascii="Times New Roman" w:eastAsia="Times New Roman" w:hAnsi="Times New Roman" w:cs="Times New Roman"/>
@@ -1667,76 +1709,57 @@
           <w:szCs w:val="28"/>
           <w:highlight w:val="yellow"/>
         </w:rPr>
-        <w:t>: Необходимо</w:t>
-      </w:r>
-      <w:proofErr w:type="gramEnd"/>
-      <w:r>
-        <w:rPr>
-          <w:rFonts w:ascii="Times New Roman" w:eastAsia="Times New Roman" w:hAnsi="Times New Roman" w:cs="Times New Roman"/>
+        <w:lastRenderedPageBreak/>
+        <w:t>Обязательно наличие возможности редактирования, удаления и экспорта произвольной информации из базы данных.</w:t>
+      </w:r>
+    </w:p>
+    <w:p>
+      <w:pPr>
+        <w:widowControl w:val="0"/>
+        <w:tabs>
+          <w:tab w:val="left" w:pos="720"/>
+        </w:tabs>
+        <w:spacing w:line="360" w:lineRule="auto"/>
+        <w:ind w:firstLine="709"/>
+        <w:jc w:val="both"/>
+        <w:rPr>
+          <w:rFonts w:ascii="Times New Roman" w:eastAsia="Times New Roman" w:hAnsi="Times New Roman" w:cs="Times New Roman"/>
+          <w:b/>
+          <w:sz w:val="28"/>
+          <w:szCs w:val="28"/>
+          <w:u w:val="single"/>
+        </w:rPr>
+      </w:pPr>
+      <w:r>
+        <w:rPr>
+          <w:rFonts w:ascii="Times New Roman" w:eastAsia="Times New Roman" w:hAnsi="Times New Roman" w:cs="Times New Roman"/>
+          <w:b/>
+          <w:sz w:val="28"/>
+          <w:szCs w:val="28"/>
+          <w:u w:val="single"/>
+        </w:rPr>
+        <w:t>Подраздел 4:</w:t>
+      </w:r>
+    </w:p>
+    <w:p>
+      <w:pPr>
+        <w:spacing w:line="360" w:lineRule="auto"/>
+        <w:ind w:firstLine="709"/>
+        <w:rPr>
+          <w:rFonts w:ascii="Times New Roman" w:eastAsia="Times New Roman" w:hAnsi="Times New Roman" w:cs="Times New Roman"/>
+          <w:color w:val="000000"/>
+          <w:sz w:val="28"/>
+          <w:szCs w:val="28"/>
+        </w:rPr>
+      </w:pPr>
+      <w:r>
+        <w:rPr>
+          <w:rFonts w:ascii="Times New Roman" w:eastAsia="Times New Roman" w:hAnsi="Times New Roman" w:cs="Times New Roman"/>
+          <w:color w:val="000000"/>
           <w:sz w:val="28"/>
           <w:szCs w:val="28"/>
           <w:highlight w:val="yellow"/>
         </w:rPr>
-        <w:t xml:space="preserve"> отобразить последние 10 сообщений из диалога, запросить у пользователя текст сообщения, затем необходимо проверить корректность введенного сообщения (проверка на пустоту, количество символов сообщения не больше 1000), внести его в базу данных и доставить получателю. Все необходимые для </w:t>
-      </w:r>
-      <w:r>
-        <w:rPr>
-          <w:rFonts w:ascii="Times New Roman" w:eastAsia="Times New Roman" w:hAnsi="Times New Roman" w:cs="Times New Roman"/>
-          <w:sz w:val="28"/>
-          <w:szCs w:val="28"/>
-          <w:highlight w:val="yellow"/>
-        </w:rPr>
-        <w:lastRenderedPageBreak/>
-        <w:t>работы системы данные должны сохраняться в базе данных. Это текст сообщения, время его отправки, данные отправителя, данные получателя. Обязательно наличие возможности редактирования, удаления и экспорта произвольной информации из базы данных.</w:t>
-      </w:r>
-    </w:p>
-    <w:p>
-      <w:pPr>
-        <w:widowControl w:val="0"/>
-        <w:tabs>
-          <w:tab w:val="left" w:pos="720"/>
-        </w:tabs>
-        <w:spacing w:line="360" w:lineRule="auto"/>
-        <w:ind w:firstLine="709"/>
-        <w:jc w:val="both"/>
-        <w:rPr>
-          <w:rFonts w:ascii="Times New Roman" w:eastAsia="Times New Roman" w:hAnsi="Times New Roman" w:cs="Times New Roman"/>
-          <w:b/>
-          <w:sz w:val="28"/>
-          <w:szCs w:val="28"/>
-          <w:u w:val="single"/>
-        </w:rPr>
-      </w:pPr>
-      <w:r>
-        <w:rPr>
-          <w:rFonts w:ascii="Times New Roman" w:eastAsia="Times New Roman" w:hAnsi="Times New Roman" w:cs="Times New Roman"/>
-          <w:b/>
-          <w:sz w:val="28"/>
-          <w:szCs w:val="28"/>
-          <w:u w:val="single"/>
-        </w:rPr>
-        <w:t>Подраздел 4:</w:t>
-      </w:r>
-    </w:p>
-    <w:p>
-      <w:pPr>
-        <w:spacing w:line="360" w:lineRule="auto"/>
-        <w:ind w:firstLine="709"/>
-        <w:rPr>
-          <w:rFonts w:ascii="Times New Roman" w:eastAsia="Times New Roman" w:hAnsi="Times New Roman" w:cs="Times New Roman"/>
-          <w:color w:val="000000"/>
-          <w:sz w:val="28"/>
-          <w:szCs w:val="28"/>
-        </w:rPr>
-      </w:pPr>
-      <w:r>
-        <w:rPr>
-          <w:rFonts w:ascii="Times New Roman" w:eastAsia="Times New Roman" w:hAnsi="Times New Roman" w:cs="Times New Roman"/>
-          <w:color w:val="000000"/>
-          <w:sz w:val="28"/>
-          <w:szCs w:val="28"/>
-          <w:highlight w:val="yellow"/>
-        </w:rPr>
         <w:t>На рис.1 представлена развернутая диаграмма вариантов использования для бизнес-процесса «Отправка сообщения».</w:t>
       </w:r>
     </w:p>
@@ -1763,9 +1786,10 @@
           <w:noProof/>
           <w:sz w:val="28"/>
           <w:szCs w:val="28"/>
+          <w:lang w:eastAsia="ru-RU"/>
         </w:rPr>
         <w:drawing>
-          <wp:inline distT="0" distB="0" distL="0" distR="0" wp14:anchorId="4D2B332F" wp14:editId="6B2B9B19">
+          <wp:inline distT="0" distB="0" distL="0" distR="0">
             <wp:extent cx="5934075" cy="4953000"/>
             <wp:effectExtent l="0" t="0" r="9525" b="0"/>
             <wp:docPr id="1" name="Рисунок 1"/>
@@ -1782,10 +1806,10 @@
                     </pic:cNvPicPr>
                   </pic:nvPicPr>
                   <pic:blipFill>
-                    <a:blip r:embed="rId6">
+                    <a:blip r:embed="rId6" cstate="print">
                       <a:extLst>
                         <a:ext uri="{28A0092B-C50C-407E-A947-70E740481C1C}">
-                          <a14:useLocalDpi xmlns:a14="http://schemas.microsoft.com/office/drawing/2010/main" val="0"/>
+                          <a14:useLocalDpi xmlns:a14="http://schemas.microsoft.com/office/drawing/2010/main" xmlns:wps="http://schemas.microsoft.com/office/word/2010/wordprocessingShape" xmlns:wpi="http://schemas.microsoft.com/office/word/2010/wordprocessingInk" xmlns:wpg="http://schemas.microsoft.com/office/word/2010/wordprocessingGroup" xmlns:w16se="http://schemas.microsoft.com/office/word/2015/wordml/symex" xmlns:w16cid="http://schemas.microsoft.com/office/word/2016/wordml/cid" xmlns:w15="http://schemas.microsoft.com/office/word/2012/wordml" xmlns:w14="http://schemas.microsoft.com/office/word/2010/wordml" xmlns:w="http://schemas.openxmlformats.org/wordprocessingml/2006/main" xmlns:w10="urn:schemas-microsoft-com:office:word" xmlns:wp14="http://schemas.microsoft.com/office/word/2010/wordprocessingDrawing" xmlns:v="urn:schemas-microsoft-com:vml" xmlns:o="urn:schemas-microsoft-com:office:office" xmlns:am3d="http://schemas.microsoft.com/office/drawing/2017/model3d" xmlns:aink="http://schemas.microsoft.com/office/drawing/2016/ink" xmlns:mc="http://schemas.openxmlformats.org/markup-compatibility/2006" xmlns:cx8="http://schemas.microsoft.com/office/drawing/2016/5/14/chartex" xmlns:cx7="http://schemas.microsoft.com/office/drawing/2016/5/13/chartex" xmlns:cx6="http://schemas.microsoft.com/office/drawing/2016/5/12/chartex" xmlns:cx5="http://schemas.microsoft.com/office/drawing/2016/5/11/chartex" xmlns:cx4="http://schemas.microsoft.com/office/drawing/2016/5/10/chartex" xmlns:cx3="http://schemas.microsoft.com/office/drawing/2016/5/9/chartex" xmlns:cx2="http://schemas.microsoft.com/office/drawing/2015/10/21/chartex" xmlns:cx1="http://schemas.microsoft.com/office/drawing/2015/9/8/chartex" xmlns:cx="http://schemas.microsoft.com/office/drawing/2014/chartex" xmlns:wpc="http://schemas.microsoft.com/office/word/2010/wordprocessingCanvas" xmlns="" val="0"/>
                         </a:ext>
                       </a:extLst>
                     </a:blip>
@@ -1917,7 +1941,6 @@
           <w:szCs w:val="28"/>
           <w:highlight w:val="yellow"/>
         </w:rPr>
-        <w:lastRenderedPageBreak/>
         <w:tab/>
         <w:t>– отсутствие дублирования информации и сокращение чрезмерности данных,</w:t>
       </w:r>
@@ -1950,6 +1973,7 @@
           <w:szCs w:val="28"/>
           <w:highlight w:val="yellow"/>
         </w:rPr>
+        <w:lastRenderedPageBreak/>
         <w:t>низкая стоимость хранения, использования данных;</w:t>
       </w:r>
     </w:p>
@@ -2352,123 +2376,142 @@
           <w:color w:val="000000"/>
           <w:sz w:val="28"/>
           <w:szCs w:val="28"/>
+        </w:rPr>
+      </w:pPr>
+      <w:r>
+        <w:rPr>
+          <w:rFonts w:ascii="Times New Roman" w:eastAsia="Times New Roman" w:hAnsi="Times New Roman" w:cs="Times New Roman"/>
+          <w:color w:val="000000"/>
+          <w:sz w:val="28"/>
+          <w:szCs w:val="28"/>
+        </w:rPr>
+        <w:t xml:space="preserve">Приложение должно поддерживать версии </w:t>
+      </w:r>
+      <w:r>
+        <w:rPr>
+          <w:rFonts w:ascii="Times New Roman" w:eastAsia="Times New Roman" w:hAnsi="Times New Roman" w:cs="Times New Roman"/>
+          <w:color w:val="000000"/>
+          <w:sz w:val="28"/>
+          <w:szCs w:val="28"/>
+          <w:lang w:val="en-US"/>
+        </w:rPr>
+        <w:t>Windows</w:t>
+      </w:r>
+      <w:r>
+        <w:rPr>
+          <w:rFonts w:ascii="Times New Roman" w:eastAsia="Times New Roman" w:hAnsi="Times New Roman" w:cs="Times New Roman"/>
+          <w:color w:val="000000"/>
+          <w:sz w:val="28"/>
+          <w:szCs w:val="28"/>
+        </w:rPr>
+        <w:t xml:space="preserve"> </w:t>
+      </w:r>
+      <w:r>
+        <w:rPr>
+          <w:rFonts w:ascii="Times New Roman" w:eastAsia="Times New Roman" w:hAnsi="Times New Roman" w:cs="Times New Roman"/>
+          <w:color w:val="000000"/>
+          <w:sz w:val="28"/>
+          <w:szCs w:val="28"/>
+        </w:rPr>
+        <w:t>7, 8, 10, 11.</w:t>
+      </w:r>
+    </w:p>
+    <w:p>
+      <w:pPr>
+        <w:rPr>
+          <w:rFonts w:ascii="Times New Roman" w:eastAsia="Times New Roman" w:hAnsi="Times New Roman" w:cs="Times New Roman"/>
+          <w:sz w:val="28"/>
+          <w:szCs w:val="28"/>
+        </w:rPr>
+      </w:pPr>
+    </w:p>
+    <w:p>
+      <w:pPr>
+        <w:ind w:firstLine="720"/>
+        <w:jc w:val="both"/>
+        <w:rPr>
+          <w:rFonts w:ascii="Times New Roman" w:eastAsia="Times New Roman" w:hAnsi="Times New Roman" w:cs="Times New Roman"/>
+          <w:sz w:val="28"/>
+          <w:szCs w:val="28"/>
+        </w:rPr>
+      </w:pPr>
+      <w:r>
+        <w:rPr>
+          <w:rFonts w:ascii="Times New Roman" w:eastAsia="Times New Roman" w:hAnsi="Times New Roman" w:cs="Times New Roman"/>
+          <w:sz w:val="28"/>
+          <w:szCs w:val="28"/>
+        </w:rPr>
+        <w:t xml:space="preserve">Вывод. </w:t>
+      </w:r>
+    </w:p>
+    <w:p>
+      <w:pPr>
+        <w:ind w:firstLine="720"/>
+        <w:jc w:val="both"/>
+        <w:rPr>
+          <w:rFonts w:ascii="Times New Roman" w:eastAsia="Times New Roman" w:hAnsi="Times New Roman" w:cs="Times New Roman"/>
+          <w:sz w:val="28"/>
+          <w:szCs w:val="28"/>
+        </w:rPr>
+      </w:pPr>
+      <w:r>
+        <w:rPr>
+          <w:rFonts w:ascii="Times New Roman" w:eastAsia="Times New Roman" w:hAnsi="Times New Roman" w:cs="Times New Roman"/>
+          <w:sz w:val="28"/>
+          <w:szCs w:val="28"/>
+        </w:rPr>
+        <w:t xml:space="preserve">Создание данного ПО </w:t>
+      </w:r>
+    </w:p>
+    <w:p>
+      <w:pPr>
+        <w:ind w:firstLine="720"/>
+        <w:jc w:val="both"/>
+        <w:rPr>
+          <w:rFonts w:ascii="Times New Roman" w:eastAsia="Times New Roman" w:hAnsi="Times New Roman" w:cs="Times New Roman"/>
+          <w:sz w:val="28"/>
+          <w:szCs w:val="28"/>
+        </w:rPr>
+      </w:pPr>
+    </w:p>
+    <w:p>
+      <w:pPr>
+        <w:spacing w:line="360" w:lineRule="auto"/>
+        <w:jc w:val="both"/>
+        <w:rPr>
+          <w:rFonts w:ascii="Times New Roman" w:eastAsia="Times New Roman" w:hAnsi="Times New Roman" w:cs="Times New Roman"/>
+          <w:sz w:val="28"/>
+          <w:szCs w:val="28"/>
+        </w:rPr>
+      </w:pPr>
+      <w:r>
+        <w:rPr>
+          <w:rFonts w:ascii="Times New Roman" w:eastAsia="Times New Roman" w:hAnsi="Times New Roman" w:cs="Times New Roman"/>
+          <w:sz w:val="28"/>
+          <w:szCs w:val="28"/>
+        </w:rPr>
+        <w:tab/>
+      </w:r>
+      <w:r>
+        <w:rPr>
+          <w:rFonts w:ascii="Times New Roman" w:eastAsia="Times New Roman" w:hAnsi="Times New Roman" w:cs="Times New Roman"/>
+          <w:sz w:val="28"/>
+          <w:szCs w:val="28"/>
           <w:highlight w:val="yellow"/>
         </w:rPr>
-      </w:pPr>
-      <w:r>
-        <w:rPr>
-          <w:rFonts w:ascii="Times New Roman" w:eastAsia="Times New Roman" w:hAnsi="Times New Roman" w:cs="Times New Roman"/>
-          <w:color w:val="000000"/>
+        <w:t xml:space="preserve">Создание </w:t>
+      </w:r>
+      <w:proofErr w:type="gramStart"/>
+      <w:r>
+        <w:rPr>
+          <w:rFonts w:ascii="Times New Roman" w:eastAsia="Times New Roman" w:hAnsi="Times New Roman" w:cs="Times New Roman"/>
           <w:sz w:val="28"/>
           <w:szCs w:val="28"/>
           <w:highlight w:val="yellow"/>
         </w:rPr>
-        <w:t>Пользователи должны иметь возможность общаться в режиме реального времени с минимальной задержкой (задержка при отправке сообщения должна быть не больше 5 секунд);</w:t>
-      </w:r>
-    </w:p>
-    <w:p>
-      <w:pPr>
-        <w:widowControl w:val="0"/>
-        <w:numPr>
-          <w:ilvl w:val="0"/>
-          <w:numId w:val="10"/>
-        </w:numPr>
-        <w:tabs>
-          <w:tab w:val="left" w:pos="720"/>
-        </w:tabs>
-        <w:spacing w:after="0" w:line="360" w:lineRule="auto"/>
-        <w:jc w:val="both"/>
-        <w:rPr>
-          <w:rFonts w:ascii="Times New Roman" w:eastAsia="Times New Roman" w:hAnsi="Times New Roman" w:cs="Times New Roman"/>
-          <w:color w:val="000000"/>
-          <w:sz w:val="28"/>
-          <w:szCs w:val="28"/>
-        </w:rPr>
-      </w:pPr>
-      <w:r>
-        <w:rPr>
-          <w:rFonts w:ascii="Times New Roman" w:eastAsia="Times New Roman" w:hAnsi="Times New Roman" w:cs="Times New Roman"/>
-          <w:color w:val="000000"/>
-          <w:sz w:val="28"/>
-          <w:szCs w:val="28"/>
-        </w:rPr>
-        <w:t xml:space="preserve">Приложение должно поддерживать версии </w:t>
-      </w:r>
-      <w:r>
-        <w:rPr>
-          <w:rFonts w:ascii="Times New Roman" w:eastAsia="Times New Roman" w:hAnsi="Times New Roman" w:cs="Times New Roman"/>
-          <w:color w:val="000000"/>
-          <w:sz w:val="28"/>
-          <w:szCs w:val="28"/>
-          <w:lang w:val="en-US"/>
-        </w:rPr>
-        <w:t>Windows</w:t>
-      </w:r>
-      <w:r>
-        <w:rPr>
-          <w:rFonts w:ascii="Times New Roman" w:eastAsia="Times New Roman" w:hAnsi="Times New Roman" w:cs="Times New Roman"/>
-          <w:color w:val="000000"/>
-          <w:sz w:val="28"/>
-          <w:szCs w:val="28"/>
-        </w:rPr>
-        <w:t xml:space="preserve"> </w:t>
-      </w:r>
-      <w:r>
-        <w:rPr>
-          <w:rFonts w:ascii="Times New Roman" w:eastAsia="Times New Roman" w:hAnsi="Times New Roman" w:cs="Times New Roman"/>
-          <w:color w:val="000000"/>
-          <w:sz w:val="28"/>
-          <w:szCs w:val="28"/>
-        </w:rPr>
-        <w:t>7, 8, 10, 11.</w:t>
-      </w:r>
-    </w:p>
-    <w:p>
-      <w:pPr>
-        <w:rPr>
-          <w:rFonts w:ascii="Times New Roman" w:eastAsia="Times New Roman" w:hAnsi="Times New Roman" w:cs="Times New Roman"/>
-          <w:sz w:val="28"/>
-          <w:szCs w:val="28"/>
-        </w:rPr>
-      </w:pPr>
-    </w:p>
-    <w:p>
-      <w:pPr>
-        <w:ind w:firstLine="720"/>
-        <w:jc w:val="both"/>
-        <w:rPr>
-          <w:rFonts w:ascii="Times New Roman" w:eastAsia="Times New Roman" w:hAnsi="Times New Roman" w:cs="Times New Roman"/>
-          <w:sz w:val="28"/>
-          <w:szCs w:val="28"/>
-        </w:rPr>
-      </w:pPr>
-      <w:r>
-        <w:rPr>
-          <w:rFonts w:ascii="Times New Roman" w:eastAsia="Times New Roman" w:hAnsi="Times New Roman" w:cs="Times New Roman"/>
-          <w:sz w:val="28"/>
-          <w:szCs w:val="28"/>
-        </w:rPr>
-        <w:t xml:space="preserve">Вывод. </w:t>
-      </w:r>
-    </w:p>
-    <w:p>
-      <w:pPr>
-        <w:spacing w:line="360" w:lineRule="auto"/>
-        <w:jc w:val="both"/>
-        <w:rPr>
-          <w:rFonts w:ascii="Times New Roman" w:eastAsia="Times New Roman" w:hAnsi="Times New Roman" w:cs="Times New Roman"/>
-          <w:sz w:val="28"/>
-          <w:szCs w:val="28"/>
-        </w:rPr>
-      </w:pPr>
-      <w:r>
-        <w:rPr>
-          <w:rFonts w:ascii="Times New Roman" w:eastAsia="Times New Roman" w:hAnsi="Times New Roman" w:cs="Times New Roman"/>
-          <w:sz w:val="28"/>
-          <w:szCs w:val="28"/>
-        </w:rPr>
-        <w:tab/>
-      </w:r>
+        <w:t>корпоративного</w:t>
+      </w:r>
+      <w:proofErr w:type="gramEnd"/>
       <w:r>
         <w:rPr>
           <w:rFonts w:ascii="Times New Roman" w:eastAsia="Times New Roman" w:hAnsi="Times New Roman" w:cs="Times New Roman"/>
@@ -2476,7 +2519,7 @@
           <w:szCs w:val="28"/>
           <w:highlight w:val="yellow"/>
         </w:rPr>
-        <w:t xml:space="preserve">Создание корпоративного мессенджера, соответствующего вышеперечисленным требованиям, решит такие проблемы общедоступных </w:t>
+        <w:t xml:space="preserve"> мессенджера, соответствующего вышеперечисленным требованиям, решит такие проблемы общедоступных мессенджеров, как ограниченный функционал, смешивание личной и </w:t>
       </w:r>
       <w:r>
         <w:rPr>
@@ -2486,7 +2529,7 @@
           <w:highlight w:val="yellow"/>
         </w:rPr>
         <w:lastRenderedPageBreak/>
-        <w:t>мессенджеров, как ограниченный функционал, смешивание личной и рабочей переписки. Кроме этого, одной из важнейших проблем, которую решают корпоративные мессенджеры, является работа с пользователями и хранение информации в инфраструктуре организации.</w:t>
+        <w:t>рабочей переписки. Кроме этого, одной из важнейших проблем, которую решают корпоративные мессенджеры, является работа с пользователями и хранение информации в инфраструктуре организации.</w:t>
       </w:r>
       <w:bookmarkStart w:id="0" w:name="_GoBack"/>
       <w:bookmarkEnd w:id="0"/>
@@ -2513,8 +2556,8 @@
 </file>
 
 <file path=word/numbering.xml><?xml version="1.0" encoding="utf-8"?>
-<w:numbering xmlns:wpc="http://schemas.microsoft.com/office/word/2010/wordprocessingCanvas" xmlns:cx="http://schemas.microsoft.com/office/drawing/2014/chartex" xmlns:cx1="http://schemas.microsoft.com/office/drawing/2015/9/8/chartex" xmlns:cx2="http://schemas.microsoft.com/office/drawing/2015/10/21/chartex" xmlns:cx3="http://schemas.microsoft.com/office/drawing/2016/5/9/chartex" xmlns:cx4="http://schemas.microsoft.com/office/drawing/2016/5/10/chartex" xmlns:cx5="http://schemas.microsoft.com/office/drawing/2016/5/11/chartex" xmlns:cx6="http://schemas.microsoft.com/office/drawing/2016/5/12/chartex" xmlns:cx7="http://schemas.microsoft.com/office/drawing/2016/5/13/chartex" xmlns:cx8="http://schemas.microsoft.com/office/drawing/2016/5/14/chartex" xmlns:mc="http://schemas.openxmlformats.org/markup-compatibility/2006" xmlns:aink="http://schemas.microsoft.com/office/drawing/2016/ink" xmlns:am3d="http://schemas.microsoft.com/office/drawing/2017/model3d" xmlns:o="urn:schemas-microsoft-com:office:office" xmlns:r="http://schemas.openxmlformats.org/officeDocument/2006/relationships" xmlns:m="http://schemas.openxmlformats.org/officeDocument/2006/math" xmlns:v="urn:schemas-microsoft-com:vml" xmlns:wp14="http://schemas.microsoft.com/office/word/2010/wordprocessingDrawing" xmlns:wp="http://schemas.openxmlformats.org/drawingml/2006/wordprocessingDrawing" xmlns:w10="urn:schemas-microsoft-com:office:word" xmlns:w="http://schemas.openxmlformats.org/wordprocessingml/2006/main" xmlns:w14="http://schemas.microsoft.com/office/word/2010/wordml" xmlns:w15="http://schemas.microsoft.com/office/word/2012/wordml" xmlns:w16cid="http://schemas.microsoft.com/office/word/2016/wordml/cid" xmlns:w16se="http://schemas.microsoft.com/office/word/2015/wordml/symex" xmlns:wpg="http://schemas.microsoft.com/office/word/2010/wordprocessingGroup" xmlns:wpi="http://schemas.microsoft.com/office/word/2010/wordprocessingInk" xmlns:wne="http://schemas.microsoft.com/office/word/2006/wordml" xmlns:wps="http://schemas.microsoft.com/office/word/2010/wordprocessingShape" mc:Ignorable="w14 w15 w16se w16cid wp14">
-  <w:abstractNum w:abstractNumId="0" w15:restartNumberingAfterBreak="0">
+<w:numbering xmlns:ve="http://schemas.openxmlformats.org/markup-compatibility/2006" xmlns:o="urn:schemas-microsoft-com:office:office" xmlns:r="http://schemas.openxmlformats.org/officeDocument/2006/relationships" xmlns:m="http://schemas.openxmlformats.org/officeDocument/2006/math" xmlns:v="urn:schemas-microsoft-com:vml" xmlns:wp="http://schemas.openxmlformats.org/drawingml/2006/wordprocessingDrawing" xmlns:w10="urn:schemas-microsoft-com:office:word" xmlns:w="http://schemas.openxmlformats.org/wordprocessingml/2006/main" xmlns:wne="http://schemas.microsoft.com/office/word/2006/wordml">
+  <w:abstractNum w:abstractNumId="0">
     <w:nsid w:val="00865328"/>
     <w:multiLevelType w:val="hybridMultilevel"/>
     <w:tmpl w:val="BB80B36A"/>
@@ -2627,7 +2670,7 @@
       </w:rPr>
     </w:lvl>
   </w:abstractNum>
-  <w:abstractNum w:abstractNumId="1" w15:restartNumberingAfterBreak="0">
+  <w:abstractNum w:abstractNumId="1">
     <w:nsid w:val="077B2C13"/>
     <w:multiLevelType w:val="multilevel"/>
     <w:tmpl w:val="45AA0DB4"/>
@@ -2713,7 +2756,7 @@
       </w:pPr>
     </w:lvl>
   </w:abstractNum>
-  <w:abstractNum w:abstractNumId="2" w15:restartNumberingAfterBreak="0">
+  <w:abstractNum w:abstractNumId="2">
     <w:nsid w:val="1CED7691"/>
     <w:multiLevelType w:val="hybridMultilevel"/>
     <w:tmpl w:val="D9AE6984"/>
@@ -2826,7 +2869,7 @@
       </w:rPr>
     </w:lvl>
   </w:abstractNum>
-  <w:abstractNum w:abstractNumId="3" w15:restartNumberingAfterBreak="0">
+  <w:abstractNum w:abstractNumId="3">
     <w:nsid w:val="2BA80D1A"/>
     <w:multiLevelType w:val="hybridMultilevel"/>
     <w:tmpl w:val="FB847AE2"/>
@@ -2939,7 +2982,7 @@
       </w:rPr>
     </w:lvl>
   </w:abstractNum>
-  <w:abstractNum w:abstractNumId="4" w15:restartNumberingAfterBreak="0">
+  <w:abstractNum w:abstractNumId="4">
     <w:nsid w:val="4DE0600D"/>
     <w:multiLevelType w:val="hybridMultilevel"/>
     <w:tmpl w:val="38BAC632"/>
@@ -3052,7 +3095,7 @@
       </w:rPr>
     </w:lvl>
   </w:abstractNum>
-  <w:abstractNum w:abstractNumId="5" w15:restartNumberingAfterBreak="0">
+  <w:abstractNum w:abstractNumId="5">
     <w:nsid w:val="5CF32A36"/>
     <w:multiLevelType w:val="hybridMultilevel"/>
     <w:tmpl w:val="8DB866A0"/>
@@ -3138,7 +3181,7 @@
       </w:pPr>
     </w:lvl>
   </w:abstractNum>
-  <w:abstractNum w:abstractNumId="6" w15:restartNumberingAfterBreak="0">
+  <w:abstractNum w:abstractNumId="6">
     <w:nsid w:val="5F9700F7"/>
     <w:multiLevelType w:val="multilevel"/>
     <w:tmpl w:val="76A046C8"/>
@@ -3287,7 +3330,7 @@
       </w:rPr>
     </w:lvl>
   </w:abstractNum>
-  <w:abstractNum w:abstractNumId="7" w15:restartNumberingAfterBreak="0">
+  <w:abstractNum w:abstractNumId="7">
     <w:nsid w:val="6223251E"/>
     <w:multiLevelType w:val="multilevel"/>
     <w:tmpl w:val="4C8C25D8"/>
@@ -3400,7 +3443,7 @@
       </w:rPr>
     </w:lvl>
   </w:abstractNum>
-  <w:abstractNum w:abstractNumId="8" w15:restartNumberingAfterBreak="0">
+  <w:abstractNum w:abstractNumId="8">
     <w:nsid w:val="6C9F6C3E"/>
     <w:multiLevelType w:val="hybridMultilevel"/>
     <w:tmpl w:val="B434E370"/>
@@ -3513,7 +3556,7 @@
       </w:rPr>
     </w:lvl>
   </w:abstractNum>
-  <w:abstractNum w:abstractNumId="9" w15:restartNumberingAfterBreak="0">
+  <w:abstractNum w:abstractNumId="9">
     <w:nsid w:val="782441B3"/>
     <w:multiLevelType w:val="hybridMultilevel"/>
     <w:tmpl w:val="919E07CA"/>
@@ -3623,39 +3666,12 @@
   </w:num>
   <w:num w:numId="7">
     <w:abstractNumId w:val="0"/>
-    <w:lvlOverride w:ilvl="0"/>
-    <w:lvlOverride w:ilvl="1"/>
-    <w:lvlOverride w:ilvl="2"/>
-    <w:lvlOverride w:ilvl="3"/>
-    <w:lvlOverride w:ilvl="4"/>
-    <w:lvlOverride w:ilvl="5"/>
-    <w:lvlOverride w:ilvl="6"/>
-    <w:lvlOverride w:ilvl="7"/>
-    <w:lvlOverride w:ilvl="8"/>
   </w:num>
   <w:num w:numId="8">
     <w:abstractNumId w:val="4"/>
-    <w:lvlOverride w:ilvl="0"/>
-    <w:lvlOverride w:ilvl="1"/>
-    <w:lvlOverride w:ilvl="2"/>
-    <w:lvlOverride w:ilvl="3"/>
-    <w:lvlOverride w:ilvl="4"/>
-    <w:lvlOverride w:ilvl="5"/>
-    <w:lvlOverride w:ilvl="6"/>
-    <w:lvlOverride w:ilvl="7"/>
-    <w:lvlOverride w:ilvl="8"/>
   </w:num>
   <w:num w:numId="9">
     <w:abstractNumId w:val="7"/>
-    <w:lvlOverride w:ilvl="0"/>
-    <w:lvlOverride w:ilvl="1"/>
-    <w:lvlOverride w:ilvl="2"/>
-    <w:lvlOverride w:ilvl="3"/>
-    <w:lvlOverride w:ilvl="4"/>
-    <w:lvlOverride w:ilvl="5"/>
-    <w:lvlOverride w:ilvl="6"/>
-    <w:lvlOverride w:ilvl="7"/>
-    <w:lvlOverride w:ilvl="8"/>
   </w:num>
   <w:num w:numId="10">
     <w:abstractNumId w:val="1"/>
@@ -3691,7 +3707,7 @@
 </file>
 
 <file path=word/styles.xml><?xml version="1.0" encoding="utf-8"?>
-<w:styles xmlns:mc="http://schemas.openxmlformats.org/markup-compatibility/2006" xmlns:r="http://schemas.openxmlformats.org/officeDocument/2006/relationships" xmlns:w="http://schemas.openxmlformats.org/wordprocessingml/2006/main" xmlns:w14="http://schemas.microsoft.com/office/word/2010/wordml" xmlns:w15="http://schemas.microsoft.com/office/word/2012/wordml" xmlns:w16cid="http://schemas.microsoft.com/office/word/2016/wordml/cid" xmlns:w16se="http://schemas.microsoft.com/office/word/2015/wordml/symex" mc:Ignorable="w14 w15 w16se w16cid">
+<w:styles xmlns:r="http://schemas.openxmlformats.org/officeDocument/2006/relationships" xmlns:w="http://schemas.openxmlformats.org/wordprocessingml/2006/main">
   <w:docDefaults>
     <w:rPrDefault>
       <w:rPr>
@@ -3700,7 +3716,6 @@
         <w:sz w:val="22"/>
         <w:szCs w:val="22"/>
         <w:lang w:val="ru-RU" w:eastAsia="en-US" w:bidi="ar-SA"/>
-        <w14:ligatures w14:val="standardContextual"/>
       </w:rPr>
     </w:rPrDefault>
     <w:pPrDefault>
@@ -3709,390 +3724,152 @@
       </w:pPr>
     </w:pPrDefault>
   </w:docDefaults>
-  <w:latentStyles w:defLockedState="0" w:defUIPriority="99" w:defSemiHidden="0" w:defUnhideWhenUsed="0" w:defQFormat="0" w:count="375">
-    <w:lsdException w:name="Normal" w:uiPriority="0" w:qFormat="1"/>
-    <w:lsdException w:name="heading 1" w:uiPriority="9" w:qFormat="1"/>
-    <w:lsdException w:name="heading 2" w:semiHidden="1" w:uiPriority="9" w:unhideWhenUsed="1" w:qFormat="1"/>
-    <w:lsdException w:name="heading 3" w:semiHidden="1" w:uiPriority="9" w:unhideWhenUsed="1" w:qFormat="1"/>
-    <w:lsdException w:name="heading 4" w:semiHidden="1" w:uiPriority="9" w:unhideWhenUsed="1" w:qFormat="1"/>
-    <w:lsdException w:name="heading 5" w:semiHidden="1" w:uiPriority="9" w:unhideWhenUsed="1" w:qFormat="1"/>
-    <w:lsdException w:name="heading 6" w:semiHidden="1" w:uiPriority="9" w:unhideWhenUsed="1" w:qFormat="1"/>
-    <w:lsdException w:name="heading 7" w:semiHidden="1" w:uiPriority="9" w:unhideWhenUsed="1" w:qFormat="1"/>
-    <w:lsdException w:name="heading 8" w:semiHidden="1" w:uiPriority="9" w:unhideWhenUsed="1" w:qFormat="1"/>
-    <w:lsdException w:name="heading 9" w:semiHidden="1" w:uiPriority="9" w:unhideWhenUsed="1" w:qFormat="1"/>
-    <w:lsdException w:name="index 1" w:semiHidden="1" w:unhideWhenUsed="1"/>
-    <w:lsdException w:name="index 2" w:semiHidden="1" w:unhideWhenUsed="1"/>
-    <w:lsdException w:name="index 3" w:semiHidden="1" w:unhideWhenUsed="1"/>
-    <w:lsdException w:name="index 4" w:semiHidden="1" w:unhideWhenUsed="1"/>
-    <w:lsdException w:name="index 5" w:semiHidden="1" w:unhideWhenUsed="1"/>
-    <w:lsdException w:name="index 6" w:semiHidden="1" w:unhideWhenUsed="1"/>
-    <w:lsdException w:name="index 7" w:semiHidden="1" w:unhideWhenUsed="1"/>
-    <w:lsdException w:name="index 8" w:semiHidden="1" w:unhideWhenUsed="1"/>
-    <w:lsdException w:name="index 9" w:semiHidden="1" w:unhideWhenUsed="1"/>
-    <w:lsdException w:name="toc 1" w:semiHidden="1" w:uiPriority="39" w:unhideWhenUsed="1"/>
-    <w:lsdException w:name="toc 2" w:semiHidden="1" w:uiPriority="39" w:unhideWhenUsed="1"/>
-    <w:lsdException w:name="toc 3" w:semiHidden="1" w:uiPriority="39" w:unhideWhenUsed="1"/>
-    <w:lsdException w:name="toc 4" w:semiHidden="1" w:uiPriority="39" w:unhideWhenUsed="1"/>
-    <w:lsdException w:name="toc 5" w:semiHidden="1" w:uiPriority="39" w:unhideWhenUsed="1"/>
-    <w:lsdException w:name="toc 6" w:semiHidden="1" w:uiPriority="39" w:unhideWhenUsed="1"/>
-    <w:lsdException w:name="toc 7" w:semiHidden="1" w:uiPriority="39" w:unhideWhenUsed="1"/>
-    <w:lsdException w:name="toc 8" w:semiHidden="1" w:uiPriority="39" w:unhideWhenUsed="1"/>
-    <w:lsdException w:name="toc 9" w:semiHidden="1" w:uiPriority="39" w:unhideWhenUsed="1"/>
-    <w:lsdException w:name="Normal Indent" w:semiHidden="1" w:unhideWhenUsed="1"/>
-    <w:lsdException w:name="footnote text" w:semiHidden="1" w:unhideWhenUsed="1"/>
-    <w:lsdException w:name="annotation text" w:semiHidden="1" w:unhideWhenUsed="1"/>
-    <w:lsdException w:name="header" w:semiHidden="1" w:unhideWhenUsed="1"/>
-    <w:lsdException w:name="footer" w:semiHidden="1" w:unhideWhenUsed="1"/>
-    <w:lsdException w:name="index heading" w:semiHidden="1" w:unhideWhenUsed="1"/>
-    <w:lsdException w:name="caption" w:semiHidden="1" w:uiPriority="35" w:unhideWhenUsed="1" w:qFormat="1"/>
-    <w:lsdException w:name="table of figures" w:semiHidden="1" w:unhideWhenUsed="1"/>
-    <w:lsdException w:name="envelope address" w:semiHidden="1" w:unhideWhenUsed="1"/>
-    <w:lsdException w:name="envelope return" w:semiHidden="1" w:unhideWhenUsed="1"/>
-    <w:lsdException w:name="footnote reference" w:semiHidden="1" w:unhideWhenUsed="1"/>
-    <w:lsdException w:name="annotation reference" w:semiHidden="1" w:unhideWhenUsed="1"/>
-    <w:lsdException w:name="line number" w:semiHidden="1" w:unhideWhenUsed="1"/>
-    <w:lsdException w:name="page number" w:semiHidden="1" w:unhideWhenUsed="1"/>
-    <w:lsdException w:name="endnote reference" w:semiHidden="1" w:unhideWhenUsed="1"/>
-    <w:lsdException w:name="endnote text" w:semiHidden="1" w:unhideWhenUsed="1"/>
-    <w:lsdException w:name="table of authorities" w:semiHidden="1" w:unhideWhenUsed="1"/>
-    <w:lsdException w:name="macro" w:semiHidden="1" w:unhideWhenUsed="1"/>
-    <w:lsdException w:name="toa heading" w:semiHidden="1" w:unhideWhenUsed="1"/>
-    <w:lsdException w:name="List" w:semiHidden="1" w:unhideWhenUsed="1"/>
-    <w:lsdException w:name="List Bullet" w:semiHidden="1" w:unhideWhenUsed="1"/>
-    <w:lsdException w:name="List Number" w:semiHidden="1" w:unhideWhenUsed="1"/>
-    <w:lsdException w:name="List 2" w:semiHidden="1" w:unhideWhenUsed="1"/>
-    <w:lsdException w:name="List 3" w:semiHidden="1" w:unhideWhenUsed="1"/>
-    <w:lsdException w:name="List 4" w:semiHidden="1" w:unhideWhenUsed="1"/>
-    <w:lsdException w:name="List 5" w:semiHidden="1" w:unhideWhenUsed="1"/>
-    <w:lsdException w:name="List Bullet 2" w:semiHidden="1" w:unhideWhenUsed="1"/>
-    <w:lsdException w:name="List Bullet 3" w:semiHidden="1" w:unhideWhenUsed="1"/>
-    <w:lsdException w:name="List Bullet 4" w:semiHidden="1" w:unhideWhenUsed="1"/>
-    <w:lsdException w:name="List Bullet 5" w:semiHidden="1" w:unhideWhenUsed="1"/>
-    <w:lsdException w:name="List Number 2" w:semiHidden="1" w:unhideWhenUsed="1"/>
-    <w:lsdException w:name="List Number 3" w:semiHidden="1" w:unhideWhenUsed="1"/>
-    <w:lsdException w:name="List Number 4" w:semiHidden="1" w:unhideWhenUsed="1"/>
-    <w:lsdException w:name="List Number 5" w:semiHidden="1" w:unhideWhenUsed="1"/>
-    <w:lsdException w:name="Title" w:uiPriority="10" w:qFormat="1"/>
-    <w:lsdException w:name="Closing" w:semiHidden="1" w:unhideWhenUsed="1"/>
-    <w:lsdException w:name="Signature" w:semiHidden="1" w:unhideWhenUsed="1"/>
-    <w:lsdException w:name="Default Paragraph Font" w:semiHidden="1" w:uiPriority="1" w:unhideWhenUsed="1"/>
-    <w:lsdException w:name="Body Text" w:semiHidden="1" w:uiPriority="1" w:unhideWhenUsed="1" w:qFormat="1"/>
-    <w:lsdException w:name="Body Text Indent" w:semiHidden="1" w:unhideWhenUsed="1"/>
-    <w:lsdException w:name="List Continue" w:semiHidden="1" w:unhideWhenUsed="1"/>
-    <w:lsdException w:name="List Continue 2" w:semiHidden="1" w:unhideWhenUsed="1"/>
-    <w:lsdException w:name="List Continue 3" w:semiHidden="1" w:unhideWhenUsed="1"/>
-    <w:lsdException w:name="List Continue 4" w:semiHidden="1" w:unhideWhenUsed="1"/>
-    <w:lsdException w:name="List Continue 5" w:semiHidden="1" w:unhideWhenUsed="1"/>
-    <w:lsdException w:name="Message Header" w:semiHidden="1" w:unhideWhenUsed="1"/>
-    <w:lsdException w:name="Subtitle" w:uiPriority="11" w:qFormat="1"/>
-    <w:lsdException w:name="Salutation" w:semiHidden="1" w:unhideWhenUsed="1"/>
-    <w:lsdException w:name="Date" w:semiHidden="1" w:unhideWhenUsed="1"/>
-    <w:lsdException w:name="Body Text First Indent" w:semiHidden="1" w:unhideWhenUsed="1"/>
-    <w:lsdException w:name="Body Text First Indent 2" w:semiHidden="1" w:unhideWhenUsed="1"/>
-    <w:lsdException w:name="Note Heading" w:semiHidden="1" w:unhideWhenUsed="1"/>
-    <w:lsdException w:name="Body Text 2" w:semiHidden="1" w:unhideWhenUsed="1"/>
-    <w:lsdException w:name="Body Text 3" w:semiHidden="1" w:unhideWhenUsed="1"/>
-    <w:lsdException w:name="Body Text Indent 2" w:semiHidden="1" w:unhideWhenUsed="1"/>
-    <w:lsdException w:name="Body Text Indent 3" w:semiHidden="1" w:unhideWhenUsed="1"/>
-    <w:lsdException w:name="Block Text" w:semiHidden="1" w:unhideWhenUsed="1"/>
-    <w:lsdException w:name="Hyperlink" w:semiHidden="1" w:unhideWhenUsed="1"/>
-    <w:lsdException w:name="FollowedHyperlink" w:semiHidden="1" w:unhideWhenUsed="1"/>
-    <w:lsdException w:name="Strong" w:uiPriority="22" w:qFormat="1"/>
-    <w:lsdException w:name="Emphasis" w:uiPriority="20" w:qFormat="1"/>
-    <w:lsdException w:name="Document Map" w:semiHidden="1" w:unhideWhenUsed="1"/>
-    <w:lsdException w:name="Plain Text" w:semiHidden="1" w:unhideWhenUsed="1"/>
-    <w:lsdException w:name="E-mail Signature" w:semiHidden="1" w:unhideWhenUsed="1"/>
-    <w:lsdException w:name="HTML Top of Form" w:semiHidden="1" w:unhideWhenUsed="1"/>
-    <w:lsdException w:name="HTML Bottom of Form" w:semiHidden="1" w:unhideWhenUsed="1"/>
-    <w:lsdException w:name="Normal (Web)" w:semiHidden="1" w:unhideWhenUsed="1"/>
-    <w:lsdException w:name="HTML Acronym" w:semiHidden="1" w:unhideWhenUsed="1"/>
-    <w:lsdException w:name="HTML Address" w:semiHidden="1" w:unhideWhenUsed="1"/>
-    <w:lsdException w:name="HTML Cite" w:semiHidden="1" w:unhideWhenUsed="1"/>
-    <w:lsdException w:name="HTML Code" w:semiHidden="1" w:unhideWhenUsed="1"/>
-    <w:lsdException w:name="HTML Definition" w:semiHidden="1" w:unhideWhenUsed="1"/>
-    <w:lsdException w:name="HTML Keyboard" w:semiHidden="1" w:unhideWhenUsed="1"/>
-    <w:lsdException w:name="HTML Preformatted" w:semiHidden="1" w:unhideWhenUsed="1"/>
-    <w:lsdException w:name="HTML Sample" w:semiHidden="1" w:unhideWhenUsed="1"/>
-    <w:lsdException w:name="HTML Typewriter" w:semiHidden="1" w:unhideWhenUsed="1"/>
-    <w:lsdException w:name="HTML Variable" w:semiHidden="1" w:unhideWhenUsed="1"/>
-    <w:lsdException w:name="Normal Table" w:semiHidden="1" w:unhideWhenUsed="1"/>
-    <w:lsdException w:name="annotation subject" w:semiHidden="1" w:unhideWhenUsed="1"/>
-    <w:lsdException w:name="No List" w:semiHidden="1" w:unhideWhenUsed="1"/>
-    <w:lsdException w:name="Outline List 1" w:semiHidden="1" w:unhideWhenUsed="1"/>
-    <w:lsdException w:name="Outline List 2" w:semiHidden="1" w:unhideWhenUsed="1"/>
-    <w:lsdException w:name="Outline List 3" w:semiHidden="1" w:unhideWhenUsed="1"/>
-    <w:lsdException w:name="Table Simple 1" w:semiHidden="1" w:unhideWhenUsed="1"/>
-    <w:lsdException w:name="Table Simple 2" w:semiHidden="1" w:unhideWhenUsed="1"/>
-    <w:lsdException w:name="Table Simple 3" w:semiHidden="1" w:unhideWhenUsed="1"/>
-    <w:lsdException w:name="Table Classic 1" w:semiHidden="1" w:unhideWhenUsed="1"/>
-    <w:lsdException w:name="Table Classic 2" w:semiHidden="1" w:unhideWhenUsed="1"/>
-    <w:lsdException w:name="Table Classic 3" w:semiHidden="1" w:unhideWhenUsed="1"/>
-    <w:lsdException w:name="Table Classic 4" w:semiHidden="1" w:unhideWhenUsed="1"/>
-    <w:lsdException w:name="Table Colorful 1" w:semiHidden="1" w:unhideWhenUsed="1"/>
-    <w:lsdException w:name="Table Colorful 2" w:semiHidden="1" w:unhideWhenUsed="1"/>
-    <w:lsdException w:name="Table Colorful 3" w:semiHidden="1" w:unhideWhenUsed="1"/>
-    <w:lsdException w:name="Table Columns 1" w:semiHidden="1" w:unhideWhenUsed="1"/>
-    <w:lsdException w:name="Table Columns 2" w:semiHidden="1" w:unhideWhenUsed="1"/>
-    <w:lsdException w:name="Table Columns 3" w:semiHidden="1" w:unhideWhenUsed="1"/>
-    <w:lsdException w:name="Table Columns 4" w:semiHidden="1" w:unhideWhenUsed="1"/>
-    <w:lsdException w:name="Table Columns 5" w:semiHidden="1" w:unhideWhenUsed="1"/>
-    <w:lsdException w:name="Table Grid 1" w:semiHidden="1" w:unhideWhenUsed="1"/>
-    <w:lsdException w:name="Table Grid 2" w:semiHidden="1" w:unhideWhenUsed="1"/>
-    <w:lsdException w:name="Table Grid 3" w:semiHidden="1" w:unhideWhenUsed="1"/>
-    <w:lsdException w:name="Table Grid 4" w:semiHidden="1" w:unhideWhenUsed="1"/>
-    <w:lsdException w:name="Table Grid 5" w:semiHidden="1" w:unhideWhenUsed="1"/>
-    <w:lsdException w:name="Table Grid 6" w:semiHidden="1" w:unhideWhenUsed="1"/>
-    <w:lsdException w:name="Table Grid 7" w:semiHidden="1" w:unhideWhenUsed="1"/>
-    <w:lsdException w:name="Table Grid 8" w:semiHidden="1" w:unhideWhenUsed="1"/>
-    <w:lsdException w:name="Table List 1" w:semiHidden="1" w:unhideWhenUsed="1"/>
-    <w:lsdException w:name="Table List 2" w:semiHidden="1" w:unhideWhenUsed="1"/>
-    <w:lsdException w:name="Table List 3" w:semiHidden="1" w:unhideWhenUsed="1"/>
-    <w:lsdException w:name="Table List 4" w:semiHidden="1" w:unhideWhenUsed="1"/>
-    <w:lsdException w:name="Table List 5" w:semiHidden="1" w:unhideWhenUsed="1"/>
-    <w:lsdException w:name="Table List 6" w:semiHidden="1" w:unhideWhenUsed="1"/>
-    <w:lsdException w:name="Table List 7" w:semiHidden="1" w:unhideWhenUsed="1"/>
-    <w:lsdException w:name="Table List 8" w:semiHidden="1" w:unhideWhenUsed="1"/>
-    <w:lsdException w:name="Table 3D effects 1" w:semiHidden="1" w:unhideWhenUsed="1"/>
-    <w:lsdException w:name="Table 3D effects 2" w:semiHidden="1" w:unhideWhenUsed="1"/>
-    <w:lsdException w:name="Table 3D effects 3" w:semiHidden="1" w:unhideWhenUsed="1"/>
-    <w:lsdException w:name="Table Contemporary" w:semiHidden="1" w:unhideWhenUsed="1"/>
-    <w:lsdException w:name="Table Elegant" w:semiHidden="1" w:unhideWhenUsed="1"/>
-    <w:lsdException w:name="Table Professional" w:semiHidden="1" w:unhideWhenUsed="1"/>
-    <w:lsdException w:name="Table Subtle 1" w:semiHidden="1" w:unhideWhenUsed="1"/>
-    <w:lsdException w:name="Table Subtle 2" w:semiHidden="1" w:unhideWhenUsed="1"/>
-    <w:lsdException w:name="Table Web 1" w:semiHidden="1" w:unhideWhenUsed="1"/>
-    <w:lsdException w:name="Table Web 2" w:semiHidden="1" w:unhideWhenUsed="1"/>
-    <w:lsdException w:name="Table Web 3" w:semiHidden="1" w:unhideWhenUsed="1"/>
-    <w:lsdException w:name="Balloon Text" w:semiHidden="1" w:unhideWhenUsed="1"/>
-    <w:lsdException w:name="Table Grid" w:uiPriority="39"/>
-    <w:lsdException w:name="Table Theme" w:semiHidden="1" w:unhideWhenUsed="1"/>
-    <w:lsdException w:name="Placeholder Text" w:semiHidden="1"/>
-    <w:lsdException w:name="No Spacing" w:uiPriority="1" w:qFormat="1"/>
-    <w:lsdException w:name="Light Shading" w:uiPriority="60"/>
-    <w:lsdException w:name="Light List" w:uiPriority="61"/>
-    <w:lsdException w:name="Light Grid" w:uiPriority="62"/>
-    <w:lsdException w:name="Medium Shading 1" w:uiPriority="63"/>
-    <w:lsdException w:name="Medium Shading 2" w:uiPriority="64"/>
-    <w:lsdException w:name="Medium List 1" w:uiPriority="65"/>
-    <w:lsdException w:name="Medium List 2" w:uiPriority="66"/>
-    <w:lsdException w:name="Medium Grid 1" w:uiPriority="67"/>
-    <w:lsdException w:name="Medium Grid 2" w:uiPriority="68"/>
-    <w:lsdException w:name="Medium Grid 3" w:uiPriority="69"/>
-    <w:lsdException w:name="Dark List" w:uiPriority="70"/>
-    <w:lsdException w:name="Colorful Shading" w:uiPriority="71"/>
-    <w:lsdException w:name="Colorful List" w:uiPriority="72"/>
-    <w:lsdException w:name="Colorful Grid" w:uiPriority="73"/>
-    <w:lsdException w:name="Light Shading Accent 1" w:uiPriority="60"/>
-    <w:lsdException w:name="Light List Accent 1" w:uiPriority="61"/>
-    <w:lsdException w:name="Light Grid Accent 1" w:uiPriority="62"/>
-    <w:lsdException w:name="Medium Shading 1 Accent 1" w:uiPriority="63"/>
-    <w:lsdException w:name="Medium Shading 2 Accent 1" w:uiPriority="64"/>
-    <w:lsdException w:name="Medium List 1 Accent 1" w:uiPriority="65"/>
-    <w:lsdException w:name="Revision" w:semiHidden="1"/>
-    <w:lsdException w:name="List Paragraph" w:uiPriority="34" w:qFormat="1"/>
-    <w:lsdException w:name="Quote" w:uiPriority="29" w:qFormat="1"/>
-    <w:lsdException w:name="Intense Quote" w:uiPriority="30" w:qFormat="1"/>
-    <w:lsdException w:name="Medium List 2 Accent 1" w:uiPriority="66"/>
-    <w:lsdException w:name="Medium Grid 1 Accent 1" w:uiPriority="67"/>
-    <w:lsdException w:name="Medium Grid 2 Accent 1" w:uiPriority="68"/>
-    <w:lsdException w:name="Medium Grid 3 Accent 1" w:uiPriority="69"/>
-    <w:lsdException w:name="Dark List Accent 1" w:uiPriority="70"/>
-    <w:lsdException w:name="Colorful Shading Accent 1" w:uiPriority="71"/>
-    <w:lsdException w:name="Colorful List Accent 1" w:uiPriority="72"/>
-    <w:lsdException w:name="Colorful Grid Accent 1" w:uiPriority="73"/>
-    <w:lsdException w:name="Light Shading Accent 2" w:uiPriority="60"/>
-    <w:lsdException w:name="Light List Accent 2" w:uiPriority="61"/>
-    <w:lsdException w:name="Light Grid Accent 2" w:uiPriority="62"/>
-    <w:lsdException w:name="Medium Shading 1 Accent 2" w:uiPriority="63"/>
-    <w:lsdException w:name="Medium Shading 2 Accent 2" w:uiPriority="64"/>
-    <w:lsdException w:name="Medium List 1 Accent 2" w:uiPriority="65"/>
-    <w:lsdException w:name="Medium List 2 Accent 2" w:uiPriority="66"/>
-    <w:lsdException w:name="Medium Grid 1 Accent 2" w:uiPriority="67"/>
-    <w:lsdException w:name="Medium Grid 2 Accent 2" w:uiPriority="68"/>
-    <w:lsdException w:name="Medium Grid 3 Accent 2" w:uiPriority="69"/>
-    <w:lsdException w:name="Dark List Accent 2" w:uiPriority="70"/>
-    <w:lsdException w:name="Colorful Shading Accent 2" w:uiPriority="71"/>
-    <w:lsdException w:name="Colorful List Accent 2" w:uiPriority="72"/>
-    <w:lsdException w:name="Colorful Grid Accent 2" w:uiPriority="73"/>
-    <w:lsdException w:name="Light Shading Accent 3" w:uiPriority="60"/>
-    <w:lsdException w:name="Light List Accent 3" w:uiPriority="61"/>
-    <w:lsdException w:name="Light Grid Accent 3" w:uiPriority="62"/>
-    <w:lsdException w:name="Medium Shading 1 Accent 3" w:uiPriority="63"/>
-    <w:lsdException w:name="Medium Shading 2 Accent 3" w:uiPriority="64"/>
-    <w:lsdException w:name="Medium List 1 Accent 3" w:uiPriority="65"/>
-    <w:lsdException w:name="Medium List 2 Accent 3" w:uiPriority="66"/>
-    <w:lsdException w:name="Medium Grid 1 Accent 3" w:uiPriority="67"/>
-    <w:lsdException w:name="Medium Grid 2 Accent 3" w:uiPriority="68"/>
-    <w:lsdException w:name="Medium Grid 3 Accent 3" w:uiPriority="69"/>
-    <w:lsdException w:name="Dark List Accent 3" w:uiPriority="70"/>
-    <w:lsdException w:name="Colorful Shading Accent 3" w:uiPriority="71"/>
-    <w:lsdException w:name="Colorful List Accent 3" w:uiPriority="72"/>
-    <w:lsdException w:name="Colorful Grid Accent 3" w:uiPriority="73"/>
-    <w:lsdException w:name="Light Shading Accent 4" w:uiPriority="60"/>
-    <w:lsdException w:name="Light List Accent 4" w:uiPriority="61"/>
-    <w:lsdException w:name="Light Grid Accent 4" w:uiPriority="62"/>
-    <w:lsdException w:name="Medium Shading 1 Accent 4" w:uiPriority="63"/>
-    <w:lsdException w:name="Medium Shading 2 Accent 4" w:uiPriority="64"/>
-    <w:lsdException w:name="Medium List 1 Accent 4" w:uiPriority="65"/>
-    <w:lsdException w:name="Medium List 2 Accent 4" w:uiPriority="66"/>
-    <w:lsdException w:name="Medium Grid 1 Accent 4" w:uiPriority="67"/>
-    <w:lsdException w:name="Medium Grid 2 Accent 4" w:uiPriority="68"/>
-    <w:lsdException w:name="Medium Grid 3 Accent 4" w:uiPriority="69"/>
-    <w:lsdException w:name="Dark List Accent 4" w:uiPriority="70"/>
-    <w:lsdException w:name="Colorful Shading Accent 4" w:uiPriority="71"/>
-    <w:lsdException w:name="Colorful List Accent 4" w:uiPriority="72"/>
-    <w:lsdException w:name="Colorful Grid Accent 4" w:uiPriority="73"/>
-    <w:lsdException w:name="Light Shading Accent 5" w:uiPriority="60"/>
-    <w:lsdException w:name="Light List Accent 5" w:uiPriority="61"/>
-    <w:lsdException w:name="Light Grid Accent 5" w:uiPriority="62"/>
-    <w:lsdException w:name="Medium Shading 1 Accent 5" w:uiPriority="63"/>
-    <w:lsdException w:name="Medium Shading 2 Accent 5" w:uiPriority="64"/>
-    <w:lsdException w:name="Medium List 1 Accent 5" w:uiPriority="65"/>
-    <w:lsdException w:name="Medium List 2 Accent 5" w:uiPriority="66"/>
-    <w:lsdException w:name="Medium Grid 1 Accent 5" w:uiPriority="67"/>
-    <w:lsdException w:name="Medium Grid 2 Accent 5" w:uiPriority="68"/>
-    <w:lsdException w:name="Medium Grid 3 Accent 5" w:uiPriority="69"/>
-    <w:lsdException w:name="Dark List Accent 5" w:uiPriority="70"/>
-    <w:lsdException w:name="Colorful Shading Accent 5" w:uiPriority="71"/>
-    <w:lsdException w:name="Colorful List Accent 5" w:uiPriority="72"/>
-    <w:lsdException w:name="Colorful Grid Accent 5" w:uiPriority="73"/>
-    <w:lsdException w:name="Light Shading Accent 6" w:uiPriority="60"/>
-    <w:lsdException w:name="Light List Accent 6" w:uiPriority="61"/>
-    <w:lsdException w:name="Light Grid Accent 6" w:uiPriority="62"/>
-    <w:lsdException w:name="Medium Shading 1 Accent 6" w:uiPriority="63"/>
-    <w:lsdException w:name="Medium Shading 2 Accent 6" w:uiPriority="64"/>
-    <w:lsdException w:name="Medium List 1 Accent 6" w:uiPriority="65"/>
-    <w:lsdException w:name="Medium List 2 Accent 6" w:uiPriority="66"/>
-    <w:lsdException w:name="Medium Grid 1 Accent 6" w:uiPriority="67"/>
-    <w:lsdException w:name="Medium Grid 2 Accent 6" w:uiPriority="68"/>
-    <w:lsdException w:name="Medium Grid 3 Accent 6" w:uiPriority="69"/>
-    <w:lsdException w:name="Dark List Accent 6" w:uiPriority="70"/>
-    <w:lsdException w:name="Colorful Shading Accent 6" w:uiPriority="71"/>
-    <w:lsdException w:name="Colorful List Accent 6" w:uiPriority="72"/>
-    <w:lsdException w:name="Colorful Grid Accent 6" w:uiPriority="73"/>
-    <w:lsdException w:name="Subtle Emphasis" w:uiPriority="19" w:qFormat="1"/>
-    <w:lsdException w:name="Intense Emphasis" w:uiPriority="21" w:qFormat="1"/>
-    <w:lsdException w:name="Subtle Reference" w:uiPriority="31" w:qFormat="1"/>
-    <w:lsdException w:name="Intense Reference" w:uiPriority="32" w:qFormat="1"/>
-    <w:lsdException w:name="Book Title" w:uiPriority="33" w:qFormat="1"/>
-    <w:lsdException w:name="Bibliography" w:semiHidden="1" w:uiPriority="37" w:unhideWhenUsed="1"/>
-    <w:lsdException w:name="TOC Heading" w:semiHidden="1" w:uiPriority="39" w:unhideWhenUsed="1" w:qFormat="1"/>
-    <w:lsdException w:name="Plain Table 1" w:uiPriority="41"/>
-    <w:lsdException w:name="Plain Table 2" w:uiPriority="42"/>
-    <w:lsdException w:name="Plain Table 3" w:uiPriority="43"/>
-    <w:lsdException w:name="Plain Table 4" w:uiPriority="44"/>
-    <w:lsdException w:name="Plain Table 5" w:uiPriority="45"/>
-    <w:lsdException w:name="Grid Table Light" w:uiPriority="40"/>
-    <w:lsdException w:name="Grid Table 1 Light" w:uiPriority="46"/>
-    <w:lsdException w:name="Grid Table 2" w:uiPriority="47"/>
-    <w:lsdException w:name="Grid Table 3" w:uiPriority="48"/>
-    <w:lsdException w:name="Grid Table 4" w:uiPriority="49"/>
-    <w:lsdException w:name="Grid Table 5 Dark" w:uiPriority="50"/>
-    <w:lsdException w:name="Grid Table 6 Colorful" w:uiPriority="51"/>
-    <w:lsdException w:name="Grid Table 7 Colorful" w:uiPriority="52"/>
-    <w:lsdException w:name="Grid Table 1 Light Accent 1" w:uiPriority="46"/>
-    <w:lsdException w:name="Grid Table 2 Accent 1" w:uiPriority="47"/>
-    <w:lsdException w:name="Grid Table 3 Accent 1" w:uiPriority="48"/>
-    <w:lsdException w:name="Grid Table 4 Accent 1" w:uiPriority="49"/>
-    <w:lsdException w:name="Grid Table 5 Dark Accent 1" w:uiPriority="50"/>
-    <w:lsdException w:name="Grid Table 6 Colorful Accent 1" w:uiPriority="51"/>
-    <w:lsdException w:name="Grid Table 7 Colorful Accent 1" w:uiPriority="52"/>
-    <w:lsdException w:name="Grid Table 1 Light Accent 2" w:uiPriority="46"/>
-    <w:lsdException w:name="Grid Table 2 Accent 2" w:uiPriority="47"/>
-    <w:lsdException w:name="Grid Table 3 Accent 2" w:uiPriority="48"/>
-    <w:lsdException w:name="Grid Table 4 Accent 2" w:uiPriority="49"/>
-    <w:lsdException w:name="Grid Table 5 Dark Accent 2" w:uiPriority="50"/>
-    <w:lsdException w:name="Grid Table 6 Colorful Accent 2" w:uiPriority="51"/>
-    <w:lsdException w:name="Grid Table 7 Colorful Accent 2" w:uiPriority="52"/>
-    <w:lsdException w:name="Grid Table 1 Light Accent 3" w:uiPriority="46"/>
-    <w:lsdException w:name="Grid Table 2 Accent 3" w:uiPriority="47"/>
-    <w:lsdException w:name="Grid Table 3 Accent 3" w:uiPriority="48"/>
-    <w:lsdException w:name="Grid Table 4 Accent 3" w:uiPriority="49"/>
-    <w:lsdException w:name="Grid Table 5 Dark Accent 3" w:uiPriority="50"/>
-    <w:lsdException w:name="Grid Table 6 Colorful Accent 3" w:uiPriority="51"/>
-    <w:lsdException w:name="Grid Table 7 Colorful Accent 3" w:uiPriority="52"/>
-    <w:lsdException w:name="Grid Table 1 Light Accent 4" w:uiPriority="46"/>
-    <w:lsdException w:name="Grid Table 2 Accent 4" w:uiPriority="47"/>
-    <w:lsdException w:name="Grid Table 3 Accent 4" w:uiPriority="48"/>
-    <w:lsdException w:name="Grid Table 4 Accent 4" w:uiPriority="49"/>
-    <w:lsdException w:name="Grid Table 5 Dark Accent 4" w:uiPriority="50"/>
-    <w:lsdException w:name="Grid Table 6 Colorful Accent 4" w:uiPriority="51"/>
-    <w:lsdException w:name="Grid Table 7 Colorful Accent 4" w:uiPriority="52"/>
-    <w:lsdException w:name="Grid Table 1 Light Accent 5" w:uiPriority="46"/>
-    <w:lsdException w:name="Grid Table 2 Accent 5" w:uiPriority="47"/>
-    <w:lsdException w:name="Grid Table 3 Accent 5" w:uiPriority="48"/>
-    <w:lsdException w:name="Grid Table 4 Accent 5" w:uiPriority="49"/>
-    <w:lsdException w:name="Grid Table 5 Dark Accent 5" w:uiPriority="50"/>
-    <w:lsdException w:name="Grid Table 6 Colorful Accent 5" w:uiPriority="51"/>
-    <w:lsdException w:name="Grid Table 7 Colorful Accent 5" w:uiPriority="52"/>
-    <w:lsdException w:name="Grid Table 1 Light Accent 6" w:uiPriority="46"/>
-    <w:lsdException w:name="Grid Table 2 Accent 6" w:uiPriority="47"/>
-    <w:lsdException w:name="Grid Table 3 Accent 6" w:uiPriority="48"/>
-    <w:lsdException w:name="Grid Table 4 Accent 6" w:uiPriority="49"/>
-    <w:lsdException w:name="Grid Table 5 Dark Accent 6" w:uiPriority="50"/>
-    <w:lsdException w:name="Grid Table 6 Colorful Accent 6" w:uiPriority="51"/>
-    <w:lsdException w:name="Grid Table 7 Colorful Accent 6" w:uiPriority="52"/>
-    <w:lsdException w:name="List Table 1 Light" w:uiPriority="46"/>
-    <w:lsdException w:name="List Table 2" w:uiPriority="47"/>
-    <w:lsdException w:name="List Table 3" w:uiPriority="48"/>
-    <w:lsdException w:name="List Table 4" w:uiPriority="49"/>
-    <w:lsdException w:name="List Table 5 Dark" w:uiPriority="50"/>
-    <w:lsdException w:name="List Table 6 Colorful" w:uiPriority="51"/>
-    <w:lsdException w:name="List Table 7 Colorful" w:uiPriority="52"/>
-    <w:lsdException w:name="List Table 1 Light Accent 1" w:uiPriority="46"/>
-    <w:lsdException w:name="List Table 2 Accent 1" w:uiPriority="47"/>
-    <w:lsdException w:name="List Table 3 Accent 1" w:uiPriority="48"/>
-    <w:lsdException w:name="List Table 4 Accent 1" w:uiPriority="49"/>
-    <w:lsdException w:name="List Table 5 Dark Accent 1" w:uiPriority="50"/>
-    <w:lsdException w:name="List Table 6 Colorful Accent 1" w:uiPriority="51"/>
-    <w:lsdException w:name="List Table 7 Colorful Accent 1" w:uiPriority="52"/>
-    <w:lsdException w:name="List Table 1 Light Accent 2" w:uiPriority="46"/>
-    <w:lsdException w:name="List Table 2 Accent 2" w:uiPriority="47"/>
-    <w:lsdException w:name="List Table 3 Accent 2" w:uiPriority="48"/>
-    <w:lsdException w:name="List Table 4 Accent 2" w:uiPriority="49"/>
-    <w:lsdException w:name="List Table 5 Dark Accent 2" w:uiPriority="50"/>
-    <w:lsdException w:name="List Table 6 Colorful Accent 2" w:uiPriority="51"/>
-    <w:lsdException w:name="List Table 7 Colorful Accent 2" w:uiPriority="52"/>
-    <w:lsdException w:name="List Table 1 Light Accent 3" w:uiPriority="46"/>
-    <w:lsdException w:name="List Table 2 Accent 3" w:uiPriority="47"/>
-    <w:lsdException w:name="List Table 3 Accent 3" w:uiPriority="48"/>
-    <w:lsdException w:name="List Table 4 Accent 3" w:uiPriority="49"/>
-    <w:lsdException w:name="List Table 5 Dark Accent 3" w:uiPriority="50"/>
-    <w:lsdException w:name="List Table 6 Colorful Accent 3" w:uiPriority="51"/>
-    <w:lsdException w:name="List Table 7 Colorful Accent 3" w:uiPriority="52"/>
-    <w:lsdException w:name="List Table 1 Light Accent 4" w:uiPriority="46"/>
-    <w:lsdException w:name="List Table 2 Accent 4" w:uiPriority="47"/>
-    <w:lsdException w:name="List Table 3 Accent 4" w:uiPriority="48"/>
-    <w:lsdException w:name="List Table 4 Accent 4" w:uiPriority="49"/>
-    <w:lsdException w:name="List Table 5 Dark Accent 4" w:uiPriority="50"/>
-    <w:lsdException w:name="List Table 6 Colorful Accent 4" w:uiPriority="51"/>
-    <w:lsdException w:name="List Table 7 Colorful Accent 4" w:uiPriority="52"/>
-    <w:lsdException w:name="List Table 1 Light Accent 5" w:uiPriority="46"/>
-    <w:lsdException w:name="List Table 2 Accent 5" w:uiPriority="47"/>
-    <w:lsdException w:name="List Table 3 Accent 5" w:uiPriority="48"/>
-    <w:lsdException w:name="List Table 4 Accent 5" w:uiPriority="49"/>
-    <w:lsdException w:name="List Table 5 Dark Accent 5" w:uiPriority="50"/>
-    <w:lsdException w:name="List Table 6 Colorful Accent 5" w:uiPriority="51"/>
-    <w:lsdException w:name="List Table 7 Colorful Accent 5" w:uiPriority="52"/>
-    <w:lsdException w:name="List Table 1 Light Accent 6" w:uiPriority="46"/>
-    <w:lsdException w:name="List Table 2 Accent 6" w:uiPriority="47"/>
-    <w:lsdException w:name="List Table 3 Accent 6" w:uiPriority="48"/>
-    <w:lsdException w:name="List Table 4 Accent 6" w:uiPriority="49"/>
-    <w:lsdException w:name="List Table 5 Dark Accent 6" w:uiPriority="50"/>
-    <w:lsdException w:name="List Table 6 Colorful Accent 6" w:uiPriority="51"/>
-    <w:lsdException w:name="List Table 7 Colorful Accent 6" w:uiPriority="52"/>
-    <w:lsdException w:name="Mention" w:semiHidden="1" w:unhideWhenUsed="1"/>
-    <w:lsdException w:name="Smart Hyperlink" w:semiHidden="1" w:unhideWhenUsed="1"/>
-    <w:lsdException w:name="Hashtag" w:semiHidden="1" w:unhideWhenUsed="1"/>
-    <w:lsdException w:name="Unresolved Mention" w:semiHidden="1" w:unhideWhenUsed="1"/>
+  <w:latentStyles w:defLockedState="0" w:defUIPriority="99" w:defSemiHidden="1" w:defUnhideWhenUsed="1" w:defQFormat="0" w:count="267">
+    <w:lsdException w:name="Normal" w:semiHidden="0" w:uiPriority="0" w:unhideWhenUsed="0" w:qFormat="1"/>
+    <w:lsdException w:name="heading 1" w:semiHidden="0" w:uiPriority="9" w:unhideWhenUsed="0" w:qFormat="1"/>
+    <w:lsdException w:name="heading 2" w:uiPriority="9" w:qFormat="1"/>
+    <w:lsdException w:name="heading 3" w:uiPriority="9" w:qFormat="1"/>
+    <w:lsdException w:name="heading 4" w:uiPriority="9" w:qFormat="1"/>
+    <w:lsdException w:name="heading 5" w:uiPriority="9" w:qFormat="1"/>
+    <w:lsdException w:name="heading 6" w:uiPriority="9" w:qFormat="1"/>
+    <w:lsdException w:name="heading 7" w:uiPriority="9" w:qFormat="1"/>
+    <w:lsdException w:name="heading 8" w:uiPriority="9" w:qFormat="1"/>
+    <w:lsdException w:name="heading 9" w:uiPriority="9" w:qFormat="1"/>
+    <w:lsdException w:name="toc 1" w:uiPriority="39"/>
+    <w:lsdException w:name="toc 2" w:uiPriority="39"/>
+    <w:lsdException w:name="toc 3" w:uiPriority="39"/>
+    <w:lsdException w:name="toc 4" w:uiPriority="39"/>
+    <w:lsdException w:name="toc 5" w:uiPriority="39"/>
+    <w:lsdException w:name="toc 6" w:uiPriority="39"/>
+    <w:lsdException w:name="toc 7" w:uiPriority="39"/>
+    <w:lsdException w:name="toc 8" w:uiPriority="39"/>
+    <w:lsdException w:name="toc 9" w:uiPriority="39"/>
+    <w:lsdException w:name="caption" w:uiPriority="35" w:qFormat="1"/>
+    <w:lsdException w:name="Title" w:semiHidden="0" w:uiPriority="10" w:unhideWhenUsed="0" w:qFormat="1"/>
+    <w:lsdException w:name="Default Paragraph Font" w:uiPriority="1"/>
+    <w:lsdException w:name="Body Text" w:uiPriority="1" w:qFormat="1"/>
+    <w:lsdException w:name="Subtitle" w:semiHidden="0" w:uiPriority="11" w:unhideWhenUsed="0" w:qFormat="1"/>
+    <w:lsdException w:name="Strong" w:semiHidden="0" w:uiPriority="22" w:unhideWhenUsed="0" w:qFormat="1"/>
+    <w:lsdException w:name="Emphasis" w:semiHidden="0" w:uiPriority="20" w:unhideWhenUsed="0" w:qFormat="1"/>
+    <w:lsdException w:name="Table Grid" w:semiHidden="0" w:uiPriority="39" w:unhideWhenUsed="0"/>
+    <w:lsdException w:name="Placeholder Text" w:unhideWhenUsed="0"/>
+    <w:lsdException w:name="No Spacing" w:semiHidden="0" w:uiPriority="1" w:unhideWhenUsed="0" w:qFormat="1"/>
+    <w:lsdException w:name="Light Shading" w:semiHidden="0" w:uiPriority="60" w:unhideWhenUsed="0"/>
+    <w:lsdException w:name="Light List" w:semiHidden="0" w:uiPriority="61" w:unhideWhenUsed="0"/>
+    <w:lsdException w:name="Light Grid" w:semiHidden="0" w:uiPriority="62" w:unhideWhenUsed="0"/>
+    <w:lsdException w:name="Medium Shading 1" w:semiHidden="0" w:uiPriority="63" w:unhideWhenUsed="0"/>
+    <w:lsdException w:name="Medium Shading 2" w:semiHidden="0" w:uiPriority="64" w:unhideWhenUsed="0"/>
+    <w:lsdException w:name="Medium List 1" w:semiHidden="0" w:uiPriority="65" w:unhideWhenUsed="0"/>
+    <w:lsdException w:name="Medium List 2" w:semiHidden="0" w:uiPriority="66" w:unhideWhenUsed="0"/>
+    <w:lsdException w:name="Medium Grid 1" w:semiHidden="0" w:uiPriority="67" w:unhideWhenUsed="0"/>
+    <w:lsdException w:name="Medium Grid 2" w:semiHidden="0" w:uiPriority="68" w:unhideWhenUsed="0"/>
+    <w:lsdException w:name="Medium Grid 3" w:semiHidden="0" w:uiPriority="69" w:unhideWhenUsed="0"/>
+    <w:lsdException w:name="Dark List" w:semiHidden="0" w:uiPriority="70" w:unhideWhenUsed="0"/>
+    <w:lsdException w:name="Colorful Shading" w:semiHidden="0" w:uiPriority="71" w:unhideWhenUsed="0"/>
+    <w:lsdException w:name="Colorful List" w:semiHidden="0" w:uiPriority="72" w:unhideWhenUsed="0"/>
+    <w:lsdException w:name="Colorful Grid" w:semiHidden="0" w:uiPriority="73" w:unhideWhenUsed="0"/>
+    <w:lsdException w:name="Light Shading Accent 1" w:semiHidden="0" w:uiPriority="60" w:unhideWhenUsed="0"/>
+    <w:lsdException w:name="Light List Accent 1" w:semiHidden="0" w:uiPriority="61" w:unhideWhenUsed="0"/>
+    <w:lsdException w:name="Light Grid Accent 1" w:semiHidden="0" w:uiPriority="62" w:unhideWhenUsed="0"/>
+    <w:lsdException w:name="Medium Shading 1 Accent 1" w:semiHidden="0" w:uiPriority="63" w:unhideWhenUsed="0"/>
+    <w:lsdException w:name="Medium Shading 2 Accent 1" w:semiHidden="0" w:uiPriority="64" w:unhideWhenUsed="0"/>
+    <w:lsdException w:name="Medium List 1 Accent 1" w:semiHidden="0" w:uiPriority="65" w:unhideWhenUsed="0"/>
+    <w:lsdException w:name="Revision" w:unhideWhenUsed="0"/>
+    <w:lsdException w:name="List Paragraph" w:semiHidden="0" w:uiPriority="34" w:unhideWhenUsed="0" w:qFormat="1"/>
+    <w:lsdException w:name="Quote" w:semiHidden="0" w:uiPriority="29" w:unhideWhenUsed="0" w:qFormat="1"/>
+    <w:lsdException w:name="Intense Quote" w:semiHidden="0" w:uiPriority="30" w:unhideWhenUsed="0" w:qFormat="1"/>
+    <w:lsdException w:name="Medium List 2 Accent 1" w:semiHidden="0" w:uiPriority="66" w:unhideWhenUsed="0"/>
+    <w:lsdException w:name="Medium Grid 1 Accent 1" w:semiHidden="0" w:uiPriority="67" w:unhideWhenUsed="0"/>
+    <w:lsdException w:name="Medium Grid 2 Accent 1" w:semiHidden="0" w:uiPriority="68" w:unhideWhenUsed="0"/>
+    <w:lsdException w:name="Medium Grid 3 Accent 1" w:semiHidden="0" w:uiPriority="69" w:unhideWhenUsed="0"/>
+    <w:lsdException w:name="Dark List Accent 1" w:semiHidden="0" w:uiPriority="70" w:unhideWhenUsed="0"/>
+    <w:lsdException w:name="Colorful Shading Accent 1" w:semiHidden="0" w:uiPriority="71" w:unhideWhenUsed="0"/>
+    <w:lsdException w:name="Colorful List Accent 1" w:semiHidden="0" w:uiPriority="72" w:unhideWhenUsed="0"/>
+    <w:lsdException w:name="Colorful Grid Accent 1" w:semiHidden="0" w:uiPriority="73" w:unhideWhenUsed="0"/>
+    <w:lsdException w:name="Light Shading Accent 2" w:semiHidden="0" w:uiPriority="60" w:unhideWhenUsed="0"/>
+    <w:lsdException w:name="Light List Accent 2" w:semiHidden="0" w:uiPriority="61" w:unhideWhenUsed="0"/>
+    <w:lsdException w:name="Light Grid Accent 2" w:semiHidden="0" w:uiPriority="62" w:unhideWhenUsed="0"/>
+    <w:lsdException w:name="Medium Shading 1 Accent 2" w:semiHidden="0" w:uiPriority="63" w:unhideWhenUsed="0"/>
+    <w:lsdException w:name="Medium Shading 2 Accent 2" w:semiHidden="0" w:uiPriority="64" w:unhideWhenUsed="0"/>
+    <w:lsdException w:name="Medium List 1 Accent 2" w:semiHidden="0" w:uiPriority="65" w:unhideWhenUsed="0"/>
+    <w:lsdException w:name="Medium List 2 Accent 2" w:semiHidden="0" w:uiPriority="66" w:unhideWhenUsed="0"/>
+    <w:lsdException w:name="Medium Grid 1 Accent 2" w:semiHidden="0" w:uiPriority="67" w:unhideWhenUsed="0"/>
+    <w:lsdException w:name="Medium Grid 2 Accent 2" w:semiHidden="0" w:uiPriority="68" w:unhideWhenUsed="0"/>
+    <w:lsdException w:name="Medium Grid 3 Accent 2" w:semiHidden="0" w:uiPriority="69" w:unhideWhenUsed="0"/>
+    <w:lsdException w:name="Dark List Accent 2" w:semiHidden="0" w:uiPriority="70" w:unhideWhenUsed="0"/>
+    <w:lsdException w:name="Colorful Shading Accent 2" w:semiHidden="0" w:uiPriority="71" w:unhideWhenUsed="0"/>
+    <w:lsdException w:name="Colorful List Accent 2" w:semiHidden="0" w:uiPriority="72" w:unhideWhenUsed="0"/>
+    <w:lsdException w:name="Colorful Grid Accent 2" w:semiHidden="0" w:uiPriority="73" w:unhideWhenUsed="0"/>
+    <w:lsdException w:name="Light Shading Accent 3" w:semiHidden="0" w:uiPriority="60" w:unhideWhenUsed="0"/>
+    <w:lsdException w:name="Light List Accent 3" w:semiHidden="0" w:uiPriority="61" w:unhideWhenUsed="0"/>
+    <w:lsdException w:name="Light Grid Accent 3" w:semiHidden="0" w:uiPriority="62" w:unhideWhenUsed="0"/>
+    <w:lsdException w:name="Medium Shading 1 Accent 3" w:semiHidden="0" w:uiPriority="63" w:unhideWhenUsed="0"/>
+    <w:lsdException w:name="Medium Shading 2 Accent 3" w:semiHidden="0" w:uiPriority="64" w:unhideWhenUsed="0"/>
+    <w:lsdException w:name="Medium List 1 Accent 3" w:semiHidden="0" w:uiPriority="65" w:unhideWhenUsed="0"/>
+    <w:lsdException w:name="Medium List 2 Accent 3" w:semiHidden="0" w:uiPriority="66" w:unhideWhenUsed="0"/>
+    <w:lsdException w:name="Medium Grid 1 Accent 3" w:semiHidden="0" w:uiPriority="67" w:unhideWhenUsed="0"/>
+    <w:lsdException w:name="Medium Grid 2 Accent 3" w:semiHidden="0" w:uiPriority="68" w:unhideWhenUsed="0"/>
+    <w:lsdException w:name="Medium Grid 3 Accent 3" w:semiHidden="0" w:uiPriority="69" w:unhideWhenUsed="0"/>
+    <w:lsdException w:name="Dark List Accent 3" w:semiHidden="0" w:uiPriority="70" w:unhideWhenUsed="0"/>
+    <w:lsdException w:name="Colorful Shading Accent 3" w:semiHidden="0" w:uiPriority="71" w:unhideWhenUsed="0"/>
+    <w:lsdException w:name="Colorful List Accent 3" w:semiHidden="0" w:uiPriority="72" w:unhideWhenUsed="0"/>
+    <w:lsdException w:name="Colorful Grid Accent 3" w:semiHidden="0" w:uiPriority="73" w:unhideWhenUsed="0"/>
+    <w:lsdException w:name="Light Shading Accent 4" w:semiHidden="0" w:uiPriority="60" w:unhideWhenUsed="0"/>
+    <w:lsdException w:name="Light List Accent 4" w:semiHidden="0" w:uiPriority="61" w:unhideWhenUsed="0"/>
+    <w:lsdException w:name="Light Grid Accent 4" w:semiHidden="0" w:uiPriority="62" w:unhideWhenUsed="0"/>
+    <w:lsdException w:name="Medium Shading 1 Accent 4" w:semiHidden="0" w:uiPriority="63" w:unhideWhenUsed="0"/>
+    <w:lsdException w:name="Medium Shading 2 Accent 4" w:semiHidden="0" w:uiPriority="64" w:unhideWhenUsed="0"/>
+    <w:lsdException w:name="Medium List 1 Accent 4" w:semiHidden="0" w:uiPriority="65" w:unhideWhenUsed="0"/>
+    <w:lsdException w:name="Medium List 2 Accent 4" w:semiHidden="0" w:uiPriority="66" w:unhideWhenUsed="0"/>
+    <w:lsdException w:name="Medium Grid 1 Accent 4" w:semiHidden="0" w:uiPriority="67" w:unhideWhenUsed="0"/>
+    <w:lsdException w:name="Medium Grid 2 Accent 4" w:semiHidden="0" w:uiPriority="68" w:unhideWhenUsed="0"/>
+    <w:lsdException w:name="Medium Grid 3 Accent 4" w:semiHidden="0" w:uiPriority="69" w:unhideWhenUsed="0"/>
+    <w:lsdException w:name="Dark List Accent 4" w:semiHidden="0" w:uiPriority="70" w:unhideWhenUsed="0"/>
+    <w:lsdException w:name="Colorful Shading Accent 4" w:semiHidden="0" w:uiPriority="71" w:unhideWhenUsed="0"/>
+    <w:lsdException w:name="Colorful List Accent 4" w:semiHidden="0" w:uiPriority="72" w:unhideWhenUsed="0"/>
+    <w:lsdException w:name="Colorful Grid Accent 4" w:semiHidden="0" w:uiPriority="73" w:unhideWhenUsed="0"/>
+    <w:lsdException w:name="Light Shading Accent 5" w:semiHidden="0" w:uiPriority="60" w:unhideWhenUsed="0"/>
+    <w:lsdException w:name="Light List Accent 5" w:semiHidden="0" w:uiPriority="61" w:unhideWhenUsed="0"/>
+    <w:lsdException w:name="Light Grid Accent 5" w:semiHidden="0" w:uiPriority="62" w:unhideWhenUsed="0"/>
+    <w:lsdException w:name="Medium Shading 1 Accent 5" w:semiHidden="0" w:uiPriority="63" w:unhideWhenUsed="0"/>
+    <w:lsdException w:name="Medium Shading 2 Accent 5" w:semiHidden="0" w:uiPriority="64" w:unhideWhenUsed="0"/>
+    <w:lsdException w:name="Medium List 1 Accent 5" w:semiHidden="0" w:uiPriority="65" w:unhideWhenUsed="0"/>
+    <w:lsdException w:name="Medium List 2 Accent 5" w:semiHidden="0" w:uiPriority="66" w:unhideWhenUsed="0"/>
+    <w:lsdException w:name="Medium Grid 1 Accent 5" w:semiHidden="0" w:uiPriority="67" w:unhideWhenUsed="0"/>
+    <w:lsdException w:name="Medium Grid 2 Accent 5" w:semiHidden="0" w:uiPriority="68" w:unhideWhenUsed="0"/>
+    <w:lsdException w:name="Medium Grid 3 Accent 5" w:semiHidden="0" w:uiPriority="69" w:unhideWhenUsed="0"/>
+    <w:lsdException w:name="Dark List Accent 5" w:semiHidden="0" w:uiPriority="70" w:unhideWhenUsed="0"/>
+    <w:lsdException w:name="Colorful Shading Accent 5" w:semiHidden="0" w:uiPriority="71" w:unhideWhenUsed="0"/>
+    <w:lsdException w:name="Colorful List Accent 5" w:semiHidden="0" w:uiPriority="72" w:unhideWhenUsed="0"/>
+    <w:lsdException w:name="Colorful Grid Accent 5" w:semiHidden="0" w:uiPriority="73" w:unhideWhenUsed="0"/>
+    <w:lsdException w:name="Light Shading Accent 6" w:semiHidden="0" w:uiPriority="60" w:unhideWhenUsed="0"/>
+    <w:lsdException w:name="Light List Accent 6" w:semiHidden="0" w:uiPriority="61" w:unhideWhenUsed="0"/>
+    <w:lsdException w:name="Light Grid Accent 6" w:semiHidden="0" w:uiPriority="62" w:unhideWhenUsed="0"/>
+    <w:lsdException w:name="Medium Shading 1 Accent 6" w:semiHidden="0" w:uiPriority="63" w:unhideWhenUsed="0"/>
+    <w:lsdException w:name="Medium Shading 2 Accent 6" w:semiHidden="0" w:uiPriority="64" w:unhideWhenUsed="0"/>
+    <w:lsdException w:name="Medium List 1 Accent 6" w:semiHidden="0" w:uiPriority="65" w:unhideWhenUsed="0"/>
+    <w:lsdException w:name="Medium List 2 Accent 6" w:semiHidden="0" w:uiPriority="66" w:unhideWhenUsed="0"/>
+    <w:lsdException w:name="Medium Grid 1 Accent 6" w:semiHidden="0" w:uiPriority="67" w:unhideWhenUsed="0"/>
+    <w:lsdException w:name="Medium Grid 2 Accent 6" w:semiHidden="0" w:uiPriority="68" w:unhideWhenUsed="0"/>
+    <w:lsdException w:name="Medium Grid 3 Accent 6" w:semiHidden="0" w:uiPriority="69" w:unhideWhenUsed="0"/>
+    <w:lsdException w:name="Dark List Accent 6" w:semiHidden="0" w:uiPriority="70" w:unhideWhenUsed="0"/>
+    <w:lsdException w:name="Colorful Shading Accent 6" w:semiHidden="0" w:uiPriority="71" w:unhideWhenUsed="0"/>
+    <w:lsdException w:name="Colorful List Accent 6" w:semiHidden="0" w:uiPriority="72" w:unhideWhenUsed="0"/>
+    <w:lsdException w:name="Colorful Grid Accent 6" w:semiHidden="0" w:uiPriority="73" w:unhideWhenUsed="0"/>
+    <w:lsdException w:name="Subtle Emphasis" w:semiHidden="0" w:uiPriority="19" w:unhideWhenUsed="0" w:qFormat="1"/>
+    <w:lsdException w:name="Intense Emphasis" w:semiHidden="0" w:uiPriority="21" w:unhideWhenUsed="0" w:qFormat="1"/>
+    <w:lsdException w:name="Subtle Reference" w:semiHidden="0" w:uiPriority="31" w:unhideWhenUsed="0" w:qFormat="1"/>
+    <w:lsdException w:name="Intense Reference" w:semiHidden="0" w:uiPriority="32" w:unhideWhenUsed="0" w:qFormat="1"/>
+    <w:lsdException w:name="Book Title" w:semiHidden="0" w:uiPriority="33" w:unhideWhenUsed="0" w:qFormat="1"/>
+    <w:lsdException w:name="Bibliography" w:uiPriority="37"/>
+    <w:lsdException w:name="TOC Heading" w:uiPriority="39" w:qFormat="1"/>
   </w:latentStyles>
   <w:style w:type="paragraph" w:default="1" w:styleId="a">
     <w:name w:val="Normal"/>
     <w:qFormat/>
-    <w:rsid w:val="005C77C5"/>
+    <w:rsid w:val="005E0304"/>
     <w:rPr>
       <w:kern w:val="0"/>
-      <w14:ligatures w14:val="none"/>
     </w:rPr>
   </w:style>
   <w:style w:type="character" w:default="1" w:styleId="a0">
@@ -4106,6 +3883,7 @@
     <w:uiPriority w:val="99"/>
     <w:semiHidden/>
     <w:unhideWhenUsed/>
+    <w:qFormat/>
     <w:tblPr>
       <w:tblInd w:w="0" w:type="dxa"/>
       <w:tblCellMar>
@@ -4152,7 +3930,6 @@
       <w:kern w:val="0"/>
       <w:sz w:val="28"/>
       <w:szCs w:val="28"/>
-      <w14:ligatures w14:val="none"/>
     </w:rPr>
   </w:style>
   <w:style w:type="paragraph" w:styleId="a5">
@@ -4175,6 +3952,7 @@
       <w:spacing w:after="0" w:line="240" w:lineRule="auto"/>
     </w:pPr>
     <w:tblPr>
+      <w:tblInd w:w="0" w:type="dxa"/>
       <w:tblBorders>
         <w:top w:val="single" w:sz="4" w:space="0" w:color="auto"/>
         <w:left w:val="single" w:sz="4" w:space="0" w:color="auto"/>
@@ -4183,6 +3961,12 @@
         <w:insideH w:val="single" w:sz="4" w:space="0" w:color="auto"/>
         <w:insideV w:val="single" w:sz="4" w:space="0" w:color="auto"/>
       </w:tblBorders>
+      <w:tblCellMar>
+        <w:top w:w="0" w:type="dxa"/>
+        <w:left w:w="108" w:type="dxa"/>
+        <w:bottom w:w="0" w:type="dxa"/>
+        <w:right w:w="108" w:type="dxa"/>
+      </w:tblCellMar>
     </w:tblPr>
   </w:style>
   <w:style w:type="paragraph" w:styleId="a7">
@@ -4222,6 +4006,37 @@
     <w:rPr>
       <w:b/>
       <w:bCs/>
+    </w:rPr>
+  </w:style>
+  <w:style w:type="paragraph" w:styleId="aa">
+    <w:name w:val="Balloon Text"/>
+    <w:basedOn w:val="a"/>
+    <w:link w:val="ab"/>
+    <w:uiPriority w:val="99"/>
+    <w:semiHidden/>
+    <w:unhideWhenUsed/>
+    <w:rsid w:val="005E0304"/>
+    <w:pPr>
+      <w:spacing w:after="0" w:line="240" w:lineRule="auto"/>
+    </w:pPr>
+    <w:rPr>
+      <w:rFonts w:ascii="Tahoma" w:hAnsi="Tahoma" w:cs="Tahoma"/>
+      <w:sz w:val="16"/>
+      <w:szCs w:val="16"/>
+    </w:rPr>
+  </w:style>
+  <w:style w:type="character" w:customStyle="1" w:styleId="ab">
+    <w:name w:val="Текст выноски Знак"/>
+    <w:basedOn w:val="a0"/>
+    <w:link w:val="aa"/>
+    <w:uiPriority w:val="99"/>
+    <w:semiHidden/>
+    <w:rsid w:val="005E0304"/>
+    <w:rPr>
+      <w:rFonts w:ascii="Tahoma" w:hAnsi="Tahoma" w:cs="Tahoma"/>
+      <w:kern w:val="0"/>
+      <w:sz w:val="16"/>
+      <w:szCs w:val="16"/>
     </w:rPr>
   </w:style>
 </w:styles>
@@ -4270,7 +4085,7 @@
     </a:clrScheme>
     <a:fontScheme name="Стандартная">
       <a:majorFont>
-        <a:latin typeface="Calibri Light" panose="020F0302020204030204"/>
+        <a:latin typeface="Calibri Light"/>
         <a:ea typeface=""/>
         <a:cs typeface=""/>
         <a:font script="Jpan" typeface="游ゴシック Light"/>
@@ -4322,7 +4137,7 @@
         <a:font script="Tfng" typeface="Ebrima"/>
       </a:majorFont>
       <a:minorFont>
-        <a:latin typeface="Calibri" panose="020F0502020204030204"/>
+        <a:latin typeface="Calibri"/>
         <a:ea typeface=""/>
         <a:cs typeface=""/>
         <a:font script="Jpan" typeface="游明朝"/>
@@ -4516,7 +4331,7 @@
   <a:extraClrSchemeLst/>
   <a:extLst>
     <a:ext uri="{05A4C25C-085E-4340-85A3-A5531E510DB2}">
-      <thm15:themeFamily xmlns:thm15="http://schemas.microsoft.com/office/thememl/2012/main" name="Office Theme" id="{62F939B6-93AF-4DB8-9C6B-D6C7DFDC589F}" vid="{4A3C46E8-61CC-4603-A589-7422A47A8E4A}"/>
+      <thm15:themeFamily xmlns:thm15="http://schemas.microsoft.com/office/thememl/2012/main" xmlns="" name="Office Theme" id="{62F939B6-93AF-4DB8-9C6B-D6C7DFDC589F}" vid="{4A3C46E8-61CC-4603-A589-7422A47A8E4A}"/>
     </a:ext>
   </a:extLst>
 </a:theme>
@@ -4527,7 +4342,7 @@
 </file>
 
 <file path=customXml/itemProps1.xml><?xml version="1.0" encoding="utf-8"?>
-<ds:datastoreItem xmlns:ds="http://schemas.openxmlformats.org/officeDocument/2006/customXml" ds:itemID="{756D4C71-8B0A-4B77-92C3-49E669A81540}">
+<ds:datastoreItem xmlns:ds="http://schemas.openxmlformats.org/officeDocument/2006/customXml" ds:itemID="{0DC3DD6B-B4DB-4558-9935-C94F99F3C250}">
   <ds:schemaRefs>
     <ds:schemaRef ds:uri="http://schemas.openxmlformats.org/officeDocument/2006/bibliography"/>
   </ds:schemaRefs>

--- a/dop/РППО/Лаб3.docx
+++ b/dop/РППО/Лаб3.docx
@@ -1,6 +1,6 @@
 
 <file path=word/document.xml><?xml version="1.0" encoding="utf-8"?>
-<w:document xmlns:ve="http://schemas.openxmlformats.org/markup-compatibility/2006" xmlns:o="urn:schemas-microsoft-com:office:office" xmlns:r="http://schemas.openxmlformats.org/officeDocument/2006/relationships" xmlns:m="http://schemas.openxmlformats.org/officeDocument/2006/math" xmlns:v="urn:schemas-microsoft-com:vml" xmlns:wp="http://schemas.openxmlformats.org/drawingml/2006/wordprocessingDrawing" xmlns:w10="urn:schemas-microsoft-com:office:word" xmlns:w="http://schemas.openxmlformats.org/wordprocessingml/2006/main" xmlns:wne="http://schemas.microsoft.com/office/word/2006/wordml">
+<w:document xmlns:wpc="http://schemas.microsoft.com/office/word/2010/wordprocessingCanvas" xmlns:cx="http://schemas.microsoft.com/office/drawing/2014/chartex" xmlns:cx1="http://schemas.microsoft.com/office/drawing/2015/9/8/chartex" xmlns:cx2="http://schemas.microsoft.com/office/drawing/2015/10/21/chartex" xmlns:cx3="http://schemas.microsoft.com/office/drawing/2016/5/9/chartex" xmlns:cx4="http://schemas.microsoft.com/office/drawing/2016/5/10/chartex" xmlns:cx5="http://schemas.microsoft.com/office/drawing/2016/5/11/chartex" xmlns:cx6="http://schemas.microsoft.com/office/drawing/2016/5/12/chartex" xmlns:cx7="http://schemas.microsoft.com/office/drawing/2016/5/13/chartex" xmlns:cx8="http://schemas.microsoft.com/office/drawing/2016/5/14/chartex" xmlns:mc="http://schemas.openxmlformats.org/markup-compatibility/2006" xmlns:aink="http://schemas.microsoft.com/office/drawing/2016/ink" xmlns:am3d="http://schemas.microsoft.com/office/drawing/2017/model3d" xmlns:o="urn:schemas-microsoft-com:office:office" xmlns:r="http://schemas.openxmlformats.org/officeDocument/2006/relationships" xmlns:m="http://schemas.openxmlformats.org/officeDocument/2006/math" xmlns:v="urn:schemas-microsoft-com:vml" xmlns:wp14="http://schemas.microsoft.com/office/word/2010/wordprocessingDrawing" xmlns:wp="http://schemas.openxmlformats.org/drawingml/2006/wordprocessingDrawing" xmlns:w10="urn:schemas-microsoft-com:office:word" xmlns:w="http://schemas.openxmlformats.org/wordprocessingml/2006/main" xmlns:w14="http://schemas.microsoft.com/office/word/2010/wordml" xmlns:w15="http://schemas.microsoft.com/office/word/2012/wordml" xmlns:w16cid="http://schemas.microsoft.com/office/word/2016/wordml/cid" xmlns:w16se="http://schemas.microsoft.com/office/word/2015/wordml/symex" xmlns:wpg="http://schemas.microsoft.com/office/word/2010/wordprocessingGroup" xmlns:wpi="http://schemas.microsoft.com/office/word/2010/wordprocessingInk" xmlns:wne="http://schemas.microsoft.com/office/word/2006/wordml" xmlns:wps="http://schemas.microsoft.com/office/word/2010/wordprocessingShape" mc:Ignorable="w14 w15 w16se w16cid wp14">
   <w:body>
     <w:p>
       <w:pPr>
@@ -1016,6 +1016,8 @@
         </w:rPr>
         <w:t xml:space="preserve">; </w:t>
       </w:r>
+      <w:bookmarkStart w:id="0" w:name="_GoBack"/>
+      <w:bookmarkEnd w:id="0"/>
     </w:p>
     <w:p>
       <w:pPr>
@@ -1220,25 +1222,7 @@
           <w:sz w:val="28"/>
           <w:szCs w:val="28"/>
         </w:rPr>
-        <w:t xml:space="preserve">приложения для более быстрого функционирования </w:t>
-      </w:r>
-      <w:proofErr w:type="spellStart"/>
-      <w:r>
-        <w:rPr>
-          <w:rFonts w:ascii="Times New Roman" w:eastAsia="Times New Roman" w:hAnsi="Times New Roman" w:cs="Times New Roman"/>
-          <w:sz w:val="28"/>
-          <w:szCs w:val="28"/>
-        </w:rPr>
-        <w:t>Фотоцентра</w:t>
-      </w:r>
-      <w:proofErr w:type="spellEnd"/>
-      <w:r>
-        <w:rPr>
-          <w:rFonts w:ascii="Times New Roman" w:eastAsia="Times New Roman" w:hAnsi="Times New Roman" w:cs="Times New Roman"/>
-          <w:sz w:val="28"/>
-          <w:szCs w:val="28"/>
-        </w:rPr>
-        <w:t xml:space="preserve">, которое должно </w:t>
+        <w:t xml:space="preserve">приложения для более быстрого функционирования Фотоцентра, которое должно </w:t>
       </w:r>
       <w:r>
         <w:rPr>
@@ -1346,7 +1330,7 @@
           <w:sz w:val="28"/>
           <w:szCs w:val="28"/>
         </w:rPr>
-        <w:t>- задача ввода паспортных данных клиента;</w:t>
+        <w:t>- задача ввода данных клиента;</w:t>
       </w:r>
     </w:p>
     <w:p>
@@ -1513,16 +1497,15 @@
           <w:rFonts w:ascii="Times New Roman" w:eastAsia="Times New Roman" w:hAnsi="Times New Roman" w:cs="Times New Roman"/>
           <w:sz w:val="28"/>
           <w:szCs w:val="28"/>
-          <w:highlight w:val="yellow"/>
           <w:u w:val="single"/>
         </w:rPr>
       </w:pPr>
-      <w:r>
-        <w:rPr>
-          <w:rFonts w:ascii="Times New Roman" w:eastAsia="Times New Roman" w:hAnsi="Times New Roman" w:cs="Times New Roman"/>
-          <w:sz w:val="28"/>
-          <w:szCs w:val="28"/>
-          <w:highlight w:val="yellow"/>
+      <w:bookmarkStart w:id="1" w:name="_Hlk151537845"/>
+      <w:r>
+        <w:rPr>
+          <w:rFonts w:ascii="Times New Roman" w:eastAsia="Times New Roman" w:hAnsi="Times New Roman" w:cs="Times New Roman"/>
+          <w:sz w:val="28"/>
+          <w:szCs w:val="28"/>
           <w:u w:val="single"/>
         </w:rPr>
         <w:lastRenderedPageBreak/>
@@ -1542,17 +1525,32 @@
           <w:rFonts w:ascii="Times New Roman" w:eastAsia="Times New Roman" w:hAnsi="Times New Roman" w:cs="Times New Roman"/>
           <w:sz w:val="28"/>
           <w:szCs w:val="28"/>
-          <w:highlight w:val="yellow"/>
-        </w:rPr>
-      </w:pPr>
-      <w:r>
-        <w:rPr>
-          <w:rFonts w:ascii="Times New Roman" w:eastAsia="Times New Roman" w:hAnsi="Times New Roman" w:cs="Times New Roman"/>
-          <w:sz w:val="28"/>
-          <w:szCs w:val="28"/>
-          <w:highlight w:val="yellow"/>
-        </w:rPr>
-        <w:t>Требования к «регистрации пользователя»: необходимо запрашивать у пользователя его личную информацию (Имя, фамилия, пол, номер телефона, возраст, город проживания), дополнительную информацию о себе(поле с этой информацией может быть пустым), логин и пароль (пароль должен содержать не менее 10 символов, цифры, знаки препинания и/или специальные символы), затем вносить эти данные в базу данных (один номер телефона может быть привязан только к одному пользователю).</w:t>
+        </w:rPr>
+      </w:pPr>
+      <w:r>
+        <w:rPr>
+          <w:rFonts w:ascii="Times New Roman" w:eastAsia="Times New Roman" w:hAnsi="Times New Roman" w:cs="Times New Roman"/>
+          <w:sz w:val="28"/>
+          <w:szCs w:val="28"/>
+        </w:rPr>
+        <w:t>Требования к «</w:t>
+      </w:r>
+      <w:r>
+        <w:rPr>
+          <w:rFonts w:ascii="Times New Roman" w:eastAsia="Times New Roman" w:hAnsi="Times New Roman" w:cs="Times New Roman"/>
+          <w:color w:val="000000"/>
+          <w:sz w:val="28"/>
+          <w:szCs w:val="28"/>
+        </w:rPr>
+        <w:t>вводу данных клиента</w:t>
+      </w:r>
+      <w:r>
+        <w:rPr>
+          <w:rFonts w:ascii="Times New Roman" w:eastAsia="Times New Roman" w:hAnsi="Times New Roman" w:cs="Times New Roman"/>
+          <w:sz w:val="28"/>
+          <w:szCs w:val="28"/>
+        </w:rPr>
+        <w:t>»: необходимо запрашивать у пользователя его личную информацию (Имя, фамилия, пол, номер телефона, возраст), дополнительную информацию о себе(поле с этой информацией может быть пустым), логин и пароль (пароль должен содержать не менее 10 символов, цифры, знаки препинания и/или специальные символы), затем вносить эти данные в базу данных (один номер телефона может быть привязан только к одному пользователю).</w:t>
       </w:r>
     </w:p>
     <w:p>
@@ -1568,17 +1566,80 @@
           <w:rFonts w:ascii="Times New Roman" w:eastAsia="Times New Roman" w:hAnsi="Times New Roman" w:cs="Times New Roman"/>
           <w:sz w:val="28"/>
           <w:szCs w:val="28"/>
-          <w:highlight w:val="yellow"/>
-        </w:rPr>
-      </w:pPr>
-      <w:r>
-        <w:rPr>
-          <w:rFonts w:ascii="Times New Roman" w:eastAsia="Times New Roman" w:hAnsi="Times New Roman" w:cs="Times New Roman"/>
-          <w:sz w:val="28"/>
-          <w:szCs w:val="28"/>
-          <w:highlight w:val="yellow"/>
-        </w:rPr>
-        <w:t>Требования к «задача входа в систему»: необходимо запрашивать у пользователя его логин и пароль. В случае, если пользователь ввел неверный пароль необходимо вывести ему сообщение об ошибке.</w:t>
+        </w:rPr>
+      </w:pPr>
+      <w:r>
+        <w:rPr>
+          <w:rFonts w:ascii="Times New Roman" w:eastAsia="Times New Roman" w:hAnsi="Times New Roman" w:cs="Times New Roman"/>
+          <w:sz w:val="28"/>
+          <w:szCs w:val="28"/>
+        </w:rPr>
+        <w:t>Требования к «</w:t>
+      </w:r>
+      <w:r>
+        <w:rPr>
+          <w:rFonts w:ascii="Times New Roman" w:eastAsia="Times New Roman" w:hAnsi="Times New Roman" w:cs="Times New Roman"/>
+          <w:color w:val="000000"/>
+          <w:sz w:val="28"/>
+          <w:szCs w:val="28"/>
+        </w:rPr>
+        <w:t>вводу информации о заказе</w:t>
+      </w:r>
+      <w:r>
+        <w:rPr>
+          <w:rFonts w:ascii="Times New Roman" w:eastAsia="Times New Roman" w:hAnsi="Times New Roman" w:cs="Times New Roman"/>
+          <w:sz w:val="28"/>
+          <w:szCs w:val="28"/>
+        </w:rPr>
+        <w:t>»:</w:t>
+      </w:r>
+      <w:r>
+        <w:rPr>
+          <w:rFonts w:ascii="Times New Roman" w:eastAsia="Times New Roman" w:hAnsi="Times New Roman" w:cs="Times New Roman"/>
+          <w:sz w:val="28"/>
+          <w:szCs w:val="28"/>
+        </w:rPr>
+        <w:t xml:space="preserve"> выбор вида заказа (печать или проявка), </w:t>
+      </w:r>
+      <w:r>
+        <w:rPr>
+          <w:rFonts w:ascii="Times New Roman" w:eastAsia="Times New Roman" w:hAnsi="Times New Roman" w:cs="Times New Roman"/>
+          <w:sz w:val="28"/>
+          <w:szCs w:val="28"/>
+        </w:rPr>
+        <w:t xml:space="preserve">запрос </w:t>
+      </w:r>
+      <w:r>
+        <w:rPr>
+          <w:rFonts w:ascii="Times New Roman" w:eastAsia="Times New Roman" w:hAnsi="Times New Roman" w:cs="Times New Roman"/>
+          <w:sz w:val="28"/>
+          <w:szCs w:val="28"/>
+        </w:rPr>
+        <w:t>размер</w:t>
+      </w:r>
+      <w:r>
+        <w:rPr>
+          <w:rFonts w:ascii="Times New Roman" w:eastAsia="Times New Roman" w:hAnsi="Times New Roman" w:cs="Times New Roman"/>
+          <w:sz w:val="28"/>
+          <w:szCs w:val="28"/>
+        </w:rPr>
+        <w:t>а</w:t>
+      </w:r>
+      <w:r>
+        <w:rPr>
+          <w:rFonts w:ascii="Times New Roman" w:eastAsia="Times New Roman" w:hAnsi="Times New Roman" w:cs="Times New Roman"/>
+          <w:sz w:val="28"/>
+          <w:szCs w:val="28"/>
+        </w:rPr>
+        <w:t>, количеств</w:t>
+      </w:r>
+      <w:r>
+        <w:rPr>
+          <w:rFonts w:ascii="Times New Roman" w:eastAsia="Times New Roman" w:hAnsi="Times New Roman" w:cs="Times New Roman"/>
+          <w:sz w:val="28"/>
+          <w:szCs w:val="28"/>
+        </w:rPr>
+        <w:t>а.</w:t>
       </w:r>
     </w:p>
     <w:p>
@@ -1594,17 +1655,40 @@
           <w:rFonts w:ascii="Times New Roman" w:eastAsia="Times New Roman" w:hAnsi="Times New Roman" w:cs="Times New Roman"/>
           <w:sz w:val="28"/>
           <w:szCs w:val="28"/>
-          <w:highlight w:val="yellow"/>
-        </w:rPr>
-      </w:pPr>
-      <w:r>
-        <w:rPr>
-          <w:rFonts w:ascii="Times New Roman" w:eastAsia="Times New Roman" w:hAnsi="Times New Roman" w:cs="Times New Roman"/>
-          <w:sz w:val="28"/>
-          <w:szCs w:val="28"/>
-          <w:highlight w:val="yellow"/>
-        </w:rPr>
-        <w:t>Требования к «задача просмотра профиля»: должна быть отображена личная информация пользователя (Имя, фамилия, пол, номер телефона, возраст, город проживания), дополнительная информация, если она есть, кнопка для отправки сообщения этому пользователю.</w:t>
+        </w:rPr>
+      </w:pPr>
+      <w:r>
+        <w:rPr>
+          <w:rFonts w:ascii="Times New Roman" w:eastAsia="Times New Roman" w:hAnsi="Times New Roman" w:cs="Times New Roman"/>
+          <w:sz w:val="28"/>
+          <w:szCs w:val="28"/>
+        </w:rPr>
+        <w:t>Требования к «</w:t>
+      </w:r>
+      <w:r>
+        <w:rPr>
+          <w:rFonts w:ascii="Times New Roman" w:eastAsia="Times New Roman" w:hAnsi="Times New Roman" w:cs="Times New Roman"/>
+          <w:sz w:val="28"/>
+          <w:szCs w:val="28"/>
+          <w:shd w:val="clear" w:color="auto" w:fill="FBFBFB"/>
+        </w:rPr>
+        <w:t>получению информации о статусе заказа</w:t>
+      </w:r>
+      <w:r>
+        <w:rPr>
+          <w:rFonts w:ascii="Times New Roman" w:eastAsia="Times New Roman" w:hAnsi="Times New Roman" w:cs="Times New Roman"/>
+          <w:sz w:val="28"/>
+          <w:szCs w:val="28"/>
+        </w:rPr>
+        <w:t>»:</w:t>
+      </w:r>
+      <w:r>
+        <w:rPr>
+          <w:rFonts w:ascii="Times New Roman" w:eastAsia="Times New Roman" w:hAnsi="Times New Roman" w:cs="Times New Roman"/>
+          <w:sz w:val="28"/>
+          <w:szCs w:val="28"/>
+        </w:rPr>
+        <w:t xml:space="preserve"> вывод информации о готовности заказа.</w:t>
       </w:r>
     </w:p>
     <w:p>
@@ -1618,181 +1702,230 @@
         <w:jc w:val="both"/>
         <w:rPr>
           <w:rFonts w:ascii="Times New Roman" w:eastAsia="Times New Roman" w:hAnsi="Times New Roman" w:cs="Times New Roman"/>
-          <w:sz w:val="28"/>
-          <w:szCs w:val="28"/>
-          <w:highlight w:val="yellow"/>
-        </w:rPr>
-      </w:pPr>
-      <w:r>
-        <w:rPr>
-          <w:rFonts w:ascii="Times New Roman" w:eastAsia="Times New Roman" w:hAnsi="Times New Roman" w:cs="Times New Roman"/>
-          <w:sz w:val="28"/>
-          <w:szCs w:val="28"/>
-          <w:highlight w:val="yellow"/>
-        </w:rPr>
-        <w:t>Требования к «задача редактирования профиля»: должна быть отображена личная информация пользователя (Имя, фамилия, пол, номер телефона, возраст, город проживания) и дополнительная информация. У пользователя должна быть возможность отредактировать любое поле с данными о себе. Новая информация также сохраняется в базе данных вместо старой.</w:t>
-      </w:r>
-      <w:r>
-        <w:rPr>
-          <w:highlight w:val="yellow"/>
+          <w:color w:val="000000"/>
+          <w:sz w:val="28"/>
+          <w:szCs w:val="27"/>
+          <w:lang w:eastAsia="ru-RU"/>
+        </w:rPr>
+      </w:pPr>
+      <w:r>
+        <w:rPr>
+          <w:rFonts w:ascii="Times New Roman" w:eastAsia="Times New Roman" w:hAnsi="Times New Roman" w:cs="Times New Roman"/>
+          <w:sz w:val="28"/>
+          <w:szCs w:val="28"/>
+        </w:rPr>
+        <w:t>Требования к «</w:t>
+      </w:r>
+      <w:r>
+        <w:rPr>
+          <w:rFonts w:ascii="Times New Roman" w:eastAsia="Times New Roman" w:hAnsi="Times New Roman" w:cs="Times New Roman"/>
+          <w:color w:val="000000"/>
+          <w:sz w:val="28"/>
+          <w:szCs w:val="28"/>
+        </w:rPr>
+        <w:t>формирования чека</w:t>
+      </w:r>
+      <w:r>
+        <w:rPr>
+          <w:rFonts w:ascii="Times New Roman" w:eastAsia="Times New Roman" w:hAnsi="Times New Roman" w:cs="Times New Roman"/>
+          <w:sz w:val="28"/>
+          <w:szCs w:val="28"/>
+        </w:rPr>
+        <w:t>»:</w:t>
+      </w:r>
+      <w:r>
+        <w:rPr>
+          <w:rFonts w:ascii="Times New Roman" w:eastAsia="Times New Roman" w:hAnsi="Times New Roman" w:cs="Times New Roman"/>
+          <w:sz w:val="28"/>
+          <w:szCs w:val="28"/>
         </w:rPr>
         <w:t xml:space="preserve"> </w:t>
       </w:r>
-    </w:p>
-    <w:p>
-      <w:pPr>
-        <w:widowControl w:val="0"/>
-        <w:tabs>
-          <w:tab w:val="left" w:pos="720"/>
-        </w:tabs>
-        <w:spacing w:line="360" w:lineRule="auto"/>
+      <w:r>
+        <w:rPr>
+          <w:rFonts w:ascii="Times New Roman" w:eastAsia="Times New Roman" w:hAnsi="Times New Roman" w:cs="Times New Roman"/>
+          <w:color w:val="000000"/>
+          <w:sz w:val="28"/>
+          <w:szCs w:val="27"/>
+          <w:lang w:eastAsia="ru-RU"/>
+        </w:rPr>
+        <w:t xml:space="preserve">на этапе формирования чека необходимо проверить данные клиента, информацию о </w:t>
+      </w:r>
+      <w:r>
+        <w:rPr>
+          <w:rFonts w:ascii="Times New Roman" w:eastAsia="Times New Roman" w:hAnsi="Times New Roman" w:cs="Times New Roman"/>
+          <w:color w:val="000000"/>
+          <w:sz w:val="28"/>
+          <w:szCs w:val="27"/>
+          <w:lang w:eastAsia="ru-RU"/>
+        </w:rPr>
+        <w:t>заказе</w:t>
+      </w:r>
+      <w:r>
+        <w:rPr>
+          <w:rFonts w:ascii="Times New Roman" w:eastAsia="Times New Roman" w:hAnsi="Times New Roman" w:cs="Times New Roman"/>
+          <w:color w:val="000000"/>
+          <w:sz w:val="28"/>
+          <w:szCs w:val="27"/>
+          <w:lang w:eastAsia="ru-RU"/>
+        </w:rPr>
+        <w:t xml:space="preserve">, внести всю необходимую информацию о клиенте и </w:t>
+      </w:r>
+      <w:r>
+        <w:rPr>
+          <w:rFonts w:ascii="Times New Roman" w:eastAsia="Times New Roman" w:hAnsi="Times New Roman" w:cs="Times New Roman"/>
+          <w:color w:val="000000"/>
+          <w:sz w:val="28"/>
+          <w:szCs w:val="27"/>
+          <w:lang w:eastAsia="ru-RU"/>
+        </w:rPr>
+        <w:t>заказе</w:t>
+      </w:r>
+      <w:r>
+        <w:rPr>
+          <w:rFonts w:ascii="Times New Roman" w:eastAsia="Times New Roman" w:hAnsi="Times New Roman" w:cs="Times New Roman"/>
+          <w:color w:val="000000"/>
+          <w:sz w:val="28"/>
+          <w:szCs w:val="27"/>
+          <w:lang w:eastAsia="ru-RU"/>
+        </w:rPr>
+        <w:t>, включенных в заказ, а также сформировать индивидуальный номер чека.</w:t>
+      </w:r>
+    </w:p>
+    <w:p>
+      <w:pPr>
+        <w:spacing w:before="100" w:beforeAutospacing="1" w:after="100" w:afterAutospacing="1" w:line="360" w:lineRule="auto"/>
         <w:ind w:firstLine="709"/>
-        <w:jc w:val="both"/>
-        <w:rPr>
-          <w:rFonts w:ascii="Times New Roman" w:eastAsia="Times New Roman" w:hAnsi="Times New Roman" w:cs="Times New Roman"/>
-          <w:sz w:val="28"/>
-          <w:szCs w:val="28"/>
-        </w:rPr>
-      </w:pPr>
-      <w:r>
-        <w:rPr>
-          <w:rFonts w:ascii="Times New Roman" w:eastAsia="Times New Roman" w:hAnsi="Times New Roman" w:cs="Times New Roman"/>
-          <w:sz w:val="28"/>
-          <w:szCs w:val="28"/>
-          <w:highlight w:val="yellow"/>
-        </w:rPr>
-        <w:t xml:space="preserve">Требования </w:t>
-      </w:r>
-      <w:proofErr w:type="gramStart"/>
-      <w:r>
-        <w:rPr>
-          <w:rFonts w:ascii="Times New Roman" w:eastAsia="Times New Roman" w:hAnsi="Times New Roman" w:cs="Times New Roman"/>
-          <w:sz w:val="28"/>
-          <w:szCs w:val="28"/>
-          <w:highlight w:val="yellow"/>
-        </w:rPr>
-        <w:t>к</w:t>
-      </w:r>
-      <w:proofErr w:type="gramEnd"/>
-      <w:r>
-        <w:rPr>
-          <w:rFonts w:ascii="Times New Roman" w:eastAsia="Times New Roman" w:hAnsi="Times New Roman" w:cs="Times New Roman"/>
-          <w:sz w:val="28"/>
-          <w:szCs w:val="28"/>
-          <w:highlight w:val="yellow"/>
-        </w:rPr>
-        <w:t xml:space="preserve"> «</w:t>
-      </w:r>
-      <w:r>
-        <w:rPr>
-          <w:rFonts w:ascii="Times New Roman" w:eastAsia="Times New Roman" w:hAnsi="Times New Roman" w:cs="Times New Roman"/>
-          <w:color w:val="000000"/>
-          <w:sz w:val="28"/>
-          <w:szCs w:val="28"/>
-          <w:highlight w:val="yellow"/>
-        </w:rPr>
-        <w:t>задача отправки сообщения</w:t>
-      </w:r>
-      <w:r>
-        <w:rPr>
-          <w:rFonts w:ascii="Times New Roman" w:eastAsia="Times New Roman" w:hAnsi="Times New Roman" w:cs="Times New Roman"/>
-          <w:sz w:val="28"/>
-          <w:szCs w:val="28"/>
-          <w:highlight w:val="yellow"/>
-        </w:rPr>
-        <w:t xml:space="preserve">»: Необходимо отобразить последние 10 сообщений из диалога, запросить у пользователя текст сообщения, затем необходимо проверить корректность введенного сообщения (проверка на пустоту, количество символов сообщения не больше 1000), внести его в базу данных и доставить получателю. Все необходимые для работы системы данные должны сохраняться в базе данных. Это текст сообщения, время его отправки, данные отправителя, данные получателя. </w:t>
-      </w:r>
-      <w:r>
-        <w:rPr>
-          <w:rFonts w:ascii="Times New Roman" w:eastAsia="Times New Roman" w:hAnsi="Times New Roman" w:cs="Times New Roman"/>
-          <w:sz w:val="28"/>
-          <w:szCs w:val="28"/>
-          <w:highlight w:val="yellow"/>
+        <w:rPr>
+          <w:rFonts w:ascii="Times New Roman" w:eastAsia="Times New Roman" w:hAnsi="Times New Roman" w:cs="Times New Roman"/>
+          <w:color w:val="000000"/>
+          <w:sz w:val="28"/>
+          <w:szCs w:val="27"/>
+          <w:lang w:eastAsia="ru-RU"/>
+        </w:rPr>
+      </w:pPr>
+      <w:r>
+        <w:rPr>
+          <w:rFonts w:ascii="Times New Roman" w:eastAsia="Times New Roman" w:hAnsi="Times New Roman" w:cs="Times New Roman"/>
+          <w:color w:val="000000"/>
+          <w:sz w:val="28"/>
+          <w:szCs w:val="27"/>
+          <w:lang w:eastAsia="ru-RU"/>
+        </w:rPr>
+        <w:t>Требования к «уче</w:t>
+      </w:r>
+      <w:r>
+        <w:rPr>
+          <w:rFonts w:ascii="Times New Roman" w:eastAsia="Times New Roman" w:hAnsi="Times New Roman" w:cs="Times New Roman"/>
+          <w:color w:val="000000"/>
+          <w:sz w:val="28"/>
+          <w:szCs w:val="27"/>
+          <w:lang w:eastAsia="ru-RU"/>
+        </w:rPr>
+        <w:t>ту</w:t>
+      </w:r>
+      <w:r>
+        <w:rPr>
+          <w:rFonts w:ascii="Times New Roman" w:eastAsia="Times New Roman" w:hAnsi="Times New Roman" w:cs="Times New Roman"/>
+          <w:color w:val="000000"/>
+          <w:sz w:val="28"/>
+          <w:szCs w:val="27"/>
+          <w:lang w:eastAsia="ru-RU"/>
+        </w:rPr>
+        <w:t xml:space="preserve"> продаж»: </w:t>
+      </w:r>
+      <w:r>
+        <w:rPr>
+          <w:rFonts w:ascii="Times New Roman" w:eastAsia="Times New Roman" w:hAnsi="Times New Roman" w:cs="Times New Roman"/>
+          <w:color w:val="000000"/>
+          <w:sz w:val="28"/>
+          <w:szCs w:val="27"/>
+          <w:lang w:eastAsia="ru-RU"/>
+        </w:rPr>
+        <w:t xml:space="preserve">выполненные заказы </w:t>
+      </w:r>
+      <w:r>
+        <w:rPr>
+          <w:rFonts w:ascii="Times New Roman" w:eastAsia="Times New Roman" w:hAnsi="Times New Roman" w:cs="Times New Roman"/>
+          <w:color w:val="000000"/>
+          <w:sz w:val="28"/>
+          <w:szCs w:val="27"/>
+          <w:lang w:eastAsia="ru-RU"/>
+        </w:rPr>
+        <w:t>должны</w:t>
+      </w:r>
+      <w:r>
+        <w:rPr>
+          <w:rFonts w:ascii="Times New Roman" w:eastAsia="Times New Roman" w:hAnsi="Times New Roman" w:cs="Times New Roman"/>
+          <w:color w:val="000000"/>
+          <w:sz w:val="28"/>
+          <w:szCs w:val="27"/>
+          <w:lang w:eastAsia="ru-RU"/>
+        </w:rPr>
+        <w:t xml:space="preserve"> </w:t>
+      </w:r>
+      <w:r>
+        <w:rPr>
+          <w:rFonts w:ascii="Times New Roman" w:eastAsia="Times New Roman" w:hAnsi="Times New Roman" w:cs="Times New Roman"/>
+          <w:color w:val="000000"/>
+          <w:sz w:val="28"/>
+          <w:szCs w:val="27"/>
+          <w:lang w:eastAsia="ru-RU"/>
+        </w:rPr>
+        <w:t>учитываться в базе данных, по запросу может быть сформирован отчет о продажах.</w:t>
+      </w:r>
+    </w:p>
+    <w:p>
+      <w:pPr>
+        <w:widowControl w:val="0"/>
+        <w:tabs>
+          <w:tab w:val="left" w:pos="720"/>
+        </w:tabs>
+        <w:spacing w:line="360" w:lineRule="auto"/>
+        <w:ind w:firstLine="709"/>
+        <w:jc w:val="both"/>
+        <w:rPr>
+          <w:rFonts w:ascii="Times New Roman" w:eastAsia="Times New Roman" w:hAnsi="Times New Roman" w:cs="Times New Roman"/>
+          <w:b/>
+          <w:sz w:val="28"/>
+          <w:szCs w:val="28"/>
+          <w:u w:val="single"/>
+        </w:rPr>
+      </w:pPr>
+      <w:bookmarkStart w:id="2" w:name="_Hlk151537862"/>
+      <w:bookmarkEnd w:id="1"/>
+      <w:r>
+        <w:rPr>
+          <w:rFonts w:ascii="Times New Roman" w:eastAsia="Times New Roman" w:hAnsi="Times New Roman" w:cs="Times New Roman"/>
+          <w:b/>
+          <w:sz w:val="28"/>
+          <w:szCs w:val="28"/>
+          <w:u w:val="single"/>
+        </w:rPr>
+        <w:t>Подраздел 4:</w:t>
+      </w:r>
+    </w:p>
+    <w:p>
+      <w:pPr>
+        <w:rPr>
+          <w:rFonts w:ascii="Times New Roman" w:eastAsia="Times New Roman" w:hAnsi="Times New Roman" w:cs="Times New Roman"/>
+          <w:sz w:val="28"/>
+          <w:szCs w:val="28"/>
+        </w:rPr>
+      </w:pPr>
+      <w:r>
+        <w:rPr>
+          <w:rFonts w:ascii="Times New Roman" w:eastAsia="Times New Roman" w:hAnsi="Times New Roman" w:cs="Times New Roman"/>
+          <w:noProof/>
+          <w:sz w:val="28"/>
+          <w:szCs w:val="28"/>
         </w:rPr>
         <w:lastRenderedPageBreak/>
-        <w:t>Обязательно наличие возможности редактирования, удаления и экспорта произвольной информации из базы данных.</w:t>
-      </w:r>
-    </w:p>
-    <w:p>
-      <w:pPr>
-        <w:widowControl w:val="0"/>
-        <w:tabs>
-          <w:tab w:val="left" w:pos="720"/>
-        </w:tabs>
-        <w:spacing w:line="360" w:lineRule="auto"/>
-        <w:ind w:firstLine="709"/>
-        <w:jc w:val="both"/>
-        <w:rPr>
-          <w:rFonts w:ascii="Times New Roman" w:eastAsia="Times New Roman" w:hAnsi="Times New Roman" w:cs="Times New Roman"/>
-          <w:b/>
-          <w:sz w:val="28"/>
-          <w:szCs w:val="28"/>
-          <w:u w:val="single"/>
-        </w:rPr>
-      </w:pPr>
-      <w:r>
-        <w:rPr>
-          <w:rFonts w:ascii="Times New Roman" w:eastAsia="Times New Roman" w:hAnsi="Times New Roman" w:cs="Times New Roman"/>
-          <w:b/>
-          <w:sz w:val="28"/>
-          <w:szCs w:val="28"/>
-          <w:u w:val="single"/>
-        </w:rPr>
-        <w:t>Подраздел 4:</w:t>
-      </w:r>
-    </w:p>
-    <w:p>
-      <w:pPr>
-        <w:spacing w:line="360" w:lineRule="auto"/>
-        <w:ind w:firstLine="709"/>
-        <w:rPr>
-          <w:rFonts w:ascii="Times New Roman" w:eastAsia="Times New Roman" w:hAnsi="Times New Roman" w:cs="Times New Roman"/>
-          <w:color w:val="000000"/>
-          <w:sz w:val="28"/>
-          <w:szCs w:val="28"/>
-        </w:rPr>
-      </w:pPr>
-      <w:r>
-        <w:rPr>
-          <w:rFonts w:ascii="Times New Roman" w:eastAsia="Times New Roman" w:hAnsi="Times New Roman" w:cs="Times New Roman"/>
-          <w:color w:val="000000"/>
-          <w:sz w:val="28"/>
-          <w:szCs w:val="28"/>
-          <w:highlight w:val="yellow"/>
-        </w:rPr>
-        <w:t>На рис.1 представлена развернутая диаграмма вариантов использования для бизнес-процесса «Отправка сообщения».</w:t>
-      </w:r>
-    </w:p>
-    <w:p>
-      <w:pPr>
-        <w:rPr>
-          <w:rFonts w:ascii="Times New Roman" w:eastAsia="Times New Roman" w:hAnsi="Times New Roman" w:cs="Times New Roman"/>
-          <w:sz w:val="28"/>
-          <w:szCs w:val="28"/>
-        </w:rPr>
-      </w:pPr>
-    </w:p>
-    <w:p>
-      <w:pPr>
-        <w:rPr>
-          <w:rFonts w:ascii="Times New Roman" w:eastAsia="Times New Roman" w:hAnsi="Times New Roman" w:cs="Times New Roman"/>
-          <w:sz w:val="28"/>
-          <w:szCs w:val="28"/>
-        </w:rPr>
-      </w:pPr>
-      <w:r>
-        <w:rPr>
-          <w:rFonts w:ascii="Times New Roman" w:eastAsia="Times New Roman" w:hAnsi="Times New Roman" w:cs="Times New Roman"/>
-          <w:noProof/>
-          <w:sz w:val="28"/>
-          <w:szCs w:val="28"/>
-          <w:lang w:eastAsia="ru-RU"/>
-        </w:rPr>
         <w:drawing>
           <wp:inline distT="0" distB="0" distL="0" distR="0">
-            <wp:extent cx="5934075" cy="4953000"/>
-            <wp:effectExtent l="0" t="0" r="9525" b="0"/>
-            <wp:docPr id="1" name="Рисунок 1"/>
+            <wp:extent cx="5937250" cy="3013710"/>
+            <wp:effectExtent l="0" t="0" r="0" b="0"/>
+            <wp:docPr id="5" name="Рисунок 5"/>
             <wp:cNvGraphicFramePr>
               <a:graphicFrameLocks xmlns:a="http://schemas.openxmlformats.org/drawingml/2006/main" noChangeAspect="1"/>
             </wp:cNvGraphicFramePr>
@@ -1800,16 +1933,16 @@
               <a:graphicData uri="http://schemas.openxmlformats.org/drawingml/2006/picture">
                 <pic:pic xmlns:pic="http://schemas.openxmlformats.org/drawingml/2006/picture">
                   <pic:nvPicPr>
-                    <pic:cNvPr id="0" name="Рисунок 1"/>
+                    <pic:cNvPr id="0" name="Picture 5"/>
                     <pic:cNvPicPr>
                       <a:picLocks noChangeAspect="1" noChangeArrowheads="1"/>
                     </pic:cNvPicPr>
                   </pic:nvPicPr>
                   <pic:blipFill>
-                    <a:blip r:embed="rId6" cstate="print">
+                    <a:blip r:embed="rId6">
                       <a:extLst>
                         <a:ext uri="{28A0092B-C50C-407E-A947-70E740481C1C}">
-                          <a14:useLocalDpi xmlns:a14="http://schemas.microsoft.com/office/drawing/2010/main" xmlns:wps="http://schemas.microsoft.com/office/word/2010/wordprocessingShape" xmlns:wpi="http://schemas.microsoft.com/office/word/2010/wordprocessingInk" xmlns:wpg="http://schemas.microsoft.com/office/word/2010/wordprocessingGroup" xmlns:w16se="http://schemas.microsoft.com/office/word/2015/wordml/symex" xmlns:w16cid="http://schemas.microsoft.com/office/word/2016/wordml/cid" xmlns:w15="http://schemas.microsoft.com/office/word/2012/wordml" xmlns:w14="http://schemas.microsoft.com/office/word/2010/wordml" xmlns:w="http://schemas.openxmlformats.org/wordprocessingml/2006/main" xmlns:w10="urn:schemas-microsoft-com:office:word" xmlns:wp14="http://schemas.microsoft.com/office/word/2010/wordprocessingDrawing" xmlns:v="urn:schemas-microsoft-com:vml" xmlns:o="urn:schemas-microsoft-com:office:office" xmlns:am3d="http://schemas.microsoft.com/office/drawing/2017/model3d" xmlns:aink="http://schemas.microsoft.com/office/drawing/2016/ink" xmlns:mc="http://schemas.openxmlformats.org/markup-compatibility/2006" xmlns:cx8="http://schemas.microsoft.com/office/drawing/2016/5/14/chartex" xmlns:cx7="http://schemas.microsoft.com/office/drawing/2016/5/13/chartex" xmlns:cx6="http://schemas.microsoft.com/office/drawing/2016/5/12/chartex" xmlns:cx5="http://schemas.microsoft.com/office/drawing/2016/5/11/chartex" xmlns:cx4="http://schemas.microsoft.com/office/drawing/2016/5/10/chartex" xmlns:cx3="http://schemas.microsoft.com/office/drawing/2016/5/9/chartex" xmlns:cx2="http://schemas.microsoft.com/office/drawing/2015/10/21/chartex" xmlns:cx1="http://schemas.microsoft.com/office/drawing/2015/9/8/chartex" xmlns:cx="http://schemas.microsoft.com/office/drawing/2014/chartex" xmlns:wpc="http://schemas.microsoft.com/office/word/2010/wordprocessingCanvas" xmlns="" val="0"/>
+                          <a14:useLocalDpi xmlns:a14="http://schemas.microsoft.com/office/drawing/2010/main" val="0"/>
                         </a:ext>
                       </a:extLst>
                     </a:blip>
@@ -1821,7 +1954,7 @@
                   <pic:spPr bwMode="auto">
                     <a:xfrm>
                       <a:off x="0" y="0"/>
-                      <a:ext cx="5934075" cy="4953000"/>
+                      <a:ext cx="5937250" cy="3013710"/>
                     </a:xfrm>
                     <a:prstGeom prst="rect">
                       <a:avLst/>
@@ -1843,27 +1976,63 @@
         <w:jc w:val="center"/>
         <w:rPr>
           <w:rFonts w:ascii="Times New Roman" w:eastAsia="Times New Roman" w:hAnsi="Times New Roman" w:cs="Times New Roman"/>
-          <w:sz w:val="28"/>
-          <w:szCs w:val="28"/>
-        </w:rPr>
-      </w:pPr>
-      <w:r>
-        <w:rPr>
-          <w:rFonts w:ascii="Times New Roman" w:eastAsia="Times New Roman" w:hAnsi="Times New Roman" w:cs="Times New Roman"/>
-          <w:sz w:val="28"/>
-          <w:szCs w:val="28"/>
-        </w:rPr>
-        <w:t xml:space="preserve">Рис. 1 - </w:t>
-      </w:r>
-      <w:r>
-        <w:rPr>
-          <w:rFonts w:ascii="Times New Roman" w:eastAsia="Times New Roman" w:hAnsi="Times New Roman" w:cs="Times New Roman"/>
-          <w:color w:val="000000"/>
-          <w:sz w:val="28"/>
-          <w:szCs w:val="28"/>
-        </w:rPr>
-        <w:t>развернутая диаграмма вариантов использования.</w:t>
-      </w:r>
+          <w:color w:val="000000"/>
+          <w:sz w:val="28"/>
+          <w:szCs w:val="28"/>
+        </w:rPr>
+      </w:pPr>
+      <w:r>
+        <w:rPr>
+          <w:rFonts w:ascii="Times New Roman" w:eastAsia="Times New Roman" w:hAnsi="Times New Roman" w:cs="Times New Roman"/>
+          <w:sz w:val="28"/>
+          <w:szCs w:val="28"/>
+        </w:rPr>
+        <w:t>Рис</w:t>
+      </w:r>
+      <w:r>
+        <w:rPr>
+          <w:rFonts w:ascii="Times New Roman" w:eastAsia="Times New Roman" w:hAnsi="Times New Roman" w:cs="Times New Roman"/>
+          <w:sz w:val="28"/>
+          <w:szCs w:val="28"/>
+        </w:rPr>
+        <w:t>унок</w:t>
+      </w:r>
+      <w:r>
+        <w:rPr>
+          <w:rFonts w:ascii="Times New Roman" w:eastAsia="Times New Roman" w:hAnsi="Times New Roman" w:cs="Times New Roman"/>
+          <w:sz w:val="28"/>
+          <w:szCs w:val="28"/>
+        </w:rPr>
+        <w:t xml:space="preserve"> 1 - </w:t>
+      </w:r>
+      <w:r>
+        <w:rPr>
+          <w:rFonts w:ascii="Times New Roman" w:eastAsia="Times New Roman" w:hAnsi="Times New Roman" w:cs="Times New Roman"/>
+          <w:color w:val="000000"/>
+          <w:sz w:val="28"/>
+          <w:szCs w:val="28"/>
+        </w:rPr>
+        <w:t>Р</w:t>
+      </w:r>
+      <w:r>
+        <w:rPr>
+          <w:rFonts w:ascii="Times New Roman" w:eastAsia="Times New Roman" w:hAnsi="Times New Roman" w:cs="Times New Roman"/>
+          <w:color w:val="000000"/>
+          <w:sz w:val="28"/>
+          <w:szCs w:val="28"/>
+        </w:rPr>
+        <w:t>азвернутая диаграмма вариантов использования.</w:t>
+      </w:r>
+    </w:p>
+    <w:p>
+      <w:pPr>
+        <w:jc w:val="center"/>
+        <w:rPr>
+          <w:rFonts w:ascii="Times New Roman" w:eastAsia="Times New Roman" w:hAnsi="Times New Roman" w:cs="Times New Roman"/>
+          <w:sz w:val="28"/>
+          <w:szCs w:val="28"/>
+        </w:rPr>
+      </w:pPr>
     </w:p>
     <w:p>
       <w:pPr>
@@ -1906,15 +2075,13 @@
           <w:rFonts w:ascii="Times New Roman" w:eastAsia="Times New Roman" w:hAnsi="Times New Roman" w:cs="Times New Roman"/>
           <w:sz w:val="28"/>
           <w:szCs w:val="28"/>
-          <w:highlight w:val="yellow"/>
-        </w:rPr>
-      </w:pPr>
-      <w:r>
-        <w:rPr>
-          <w:rFonts w:ascii="Times New Roman" w:eastAsia="Times New Roman" w:hAnsi="Times New Roman" w:cs="Times New Roman"/>
-          <w:sz w:val="28"/>
-          <w:szCs w:val="28"/>
-          <w:highlight w:val="yellow"/>
+        </w:rPr>
+      </w:pPr>
+      <w:r>
+        <w:rPr>
+          <w:rFonts w:ascii="Times New Roman" w:eastAsia="Times New Roman" w:hAnsi="Times New Roman" w:cs="Times New Roman"/>
+          <w:sz w:val="28"/>
+          <w:szCs w:val="28"/>
         </w:rPr>
         <w:t>База данных проектируемой программной системы должна иметь следующие характеристики:</w:t>
       </w:r>
@@ -1931,18 +2098,24 @@
           <w:rFonts w:ascii="Times New Roman" w:eastAsia="Times New Roman" w:hAnsi="Times New Roman" w:cs="Times New Roman"/>
           <w:sz w:val="28"/>
           <w:szCs w:val="28"/>
-          <w:highlight w:val="yellow"/>
-        </w:rPr>
-      </w:pPr>
-      <w:r>
-        <w:rPr>
-          <w:rFonts w:ascii="Times New Roman" w:eastAsia="Times New Roman" w:hAnsi="Times New Roman" w:cs="Times New Roman"/>
-          <w:sz w:val="28"/>
-          <w:szCs w:val="28"/>
-          <w:highlight w:val="yellow"/>
+        </w:rPr>
+      </w:pPr>
+      <w:r>
+        <w:rPr>
+          <w:rFonts w:ascii="Times New Roman" w:eastAsia="Times New Roman" w:hAnsi="Times New Roman" w:cs="Times New Roman"/>
+          <w:sz w:val="28"/>
+          <w:szCs w:val="28"/>
         </w:rPr>
         <w:tab/>
-        <w:t>– отсутствие дублирования информации и сокращение чрезмерности данных,</w:t>
+        <w:t>– отсутствие дублирования информации и сокращение чрезмерности данных</w:t>
+      </w:r>
+      <w:r>
+        <w:rPr>
+          <w:rFonts w:ascii="Times New Roman" w:eastAsia="Times New Roman" w:hAnsi="Times New Roman" w:cs="Times New Roman"/>
+          <w:sz w:val="28"/>
+          <w:szCs w:val="28"/>
+        </w:rPr>
+        <w:t>;</w:t>
       </w:r>
     </w:p>
     <w:p>
@@ -1962,18 +2135,15 @@
           <w:color w:val="000000"/>
           <w:sz w:val="28"/>
           <w:szCs w:val="28"/>
-          <w:highlight w:val="yellow"/>
-        </w:rPr>
-      </w:pPr>
-      <w:r>
-        <w:rPr>
-          <w:rFonts w:ascii="Times New Roman" w:eastAsia="Times New Roman" w:hAnsi="Times New Roman" w:cs="Times New Roman"/>
-          <w:color w:val="000000"/>
-          <w:sz w:val="28"/>
-          <w:szCs w:val="28"/>
-          <w:highlight w:val="yellow"/>
-        </w:rPr>
-        <w:lastRenderedPageBreak/>
+        </w:rPr>
+      </w:pPr>
+      <w:r>
+        <w:rPr>
+          <w:rFonts w:ascii="Times New Roman" w:eastAsia="Times New Roman" w:hAnsi="Times New Roman" w:cs="Times New Roman"/>
+          <w:color w:val="000000"/>
+          <w:sz w:val="28"/>
+          <w:szCs w:val="28"/>
+        </w:rPr>
         <w:t>низкая стоимость хранения, использования данных;</w:t>
       </w:r>
     </w:p>
@@ -1994,40 +2164,55 @@
           <w:color w:val="000000"/>
           <w:sz w:val="28"/>
           <w:szCs w:val="28"/>
-          <w:highlight w:val="yellow"/>
-        </w:rPr>
-      </w:pPr>
-      <w:r>
-        <w:rPr>
-          <w:rFonts w:ascii="Times New Roman" w:eastAsia="Times New Roman" w:hAnsi="Times New Roman" w:cs="Times New Roman"/>
-          <w:color w:val="000000"/>
-          <w:sz w:val="28"/>
-          <w:szCs w:val="28"/>
-          <w:highlight w:val="yellow"/>
-        </w:rPr>
-        <w:t>возможность получения данных с помощью языка запросов высокого</w:t>
-      </w:r>
-    </w:p>
-    <w:p>
-      <w:pPr>
-        <w:widowControl w:val="0"/>
-        <w:tabs>
-          <w:tab w:val="left" w:pos="720"/>
-        </w:tabs>
-        <w:spacing w:line="360" w:lineRule="auto"/>
-        <w:jc w:val="both"/>
-        <w:rPr>
-          <w:rFonts w:ascii="Times New Roman" w:eastAsia="Times New Roman" w:hAnsi="Times New Roman" w:cs="Times New Roman"/>
-          <w:sz w:val="28"/>
-          <w:szCs w:val="28"/>
-        </w:rPr>
-      </w:pPr>
-      <w:r>
-        <w:rPr>
-          <w:rFonts w:ascii="Times New Roman" w:eastAsia="Times New Roman" w:hAnsi="Times New Roman" w:cs="Times New Roman"/>
-          <w:sz w:val="28"/>
-          <w:szCs w:val="28"/>
-          <w:highlight w:val="yellow"/>
+        </w:rPr>
+      </w:pPr>
+      <w:r>
+        <w:rPr>
+          <w:rFonts w:ascii="Times New Roman" w:eastAsia="Times New Roman" w:hAnsi="Times New Roman" w:cs="Times New Roman"/>
+          <w:color w:val="000000"/>
+          <w:sz w:val="28"/>
+          <w:szCs w:val="28"/>
+        </w:rPr>
+        <w:t>возможность получения данных с помощью языка запросов</w:t>
+      </w:r>
+    </w:p>
+    <w:p>
+      <w:pPr>
+        <w:widowControl w:val="0"/>
+        <w:tabs>
+          <w:tab w:val="left" w:pos="720"/>
+        </w:tabs>
+        <w:spacing w:after="0" w:line="360" w:lineRule="auto"/>
+        <w:rPr>
+          <w:rFonts w:ascii="Times New Roman" w:eastAsia="Times New Roman" w:hAnsi="Times New Roman" w:cs="Times New Roman"/>
+          <w:color w:val="000000"/>
+          <w:sz w:val="28"/>
+          <w:szCs w:val="28"/>
+        </w:rPr>
+      </w:pPr>
+      <w:r>
+        <w:rPr>
+          <w:rFonts w:ascii="Times New Roman" w:eastAsia="Times New Roman" w:hAnsi="Times New Roman" w:cs="Times New Roman"/>
+          <w:color w:val="000000"/>
+          <w:sz w:val="28"/>
+          <w:szCs w:val="28"/>
+        </w:rPr>
+        <w:t>высокого</w:t>
+      </w:r>
+      <w:r>
+        <w:rPr>
+          <w:rFonts w:ascii="Times New Roman" w:eastAsia="Times New Roman" w:hAnsi="Times New Roman" w:cs="Times New Roman"/>
+          <w:color w:val="000000"/>
+          <w:sz w:val="28"/>
+          <w:szCs w:val="28"/>
+        </w:rPr>
+        <w:t xml:space="preserve"> </w:t>
+      </w:r>
+      <w:r>
+        <w:rPr>
+          <w:rFonts w:ascii="Times New Roman" w:eastAsia="Times New Roman" w:hAnsi="Times New Roman" w:cs="Times New Roman"/>
+          <w:sz w:val="28"/>
+          <w:szCs w:val="28"/>
         </w:rPr>
         <w:t>уровня без использования прикладных программ;</w:t>
       </w:r>
@@ -2074,16 +2259,14 @@
           <w:color w:val="000000"/>
           <w:sz w:val="28"/>
           <w:szCs w:val="28"/>
-          <w:highlight w:val="yellow"/>
-        </w:rPr>
-      </w:pPr>
-      <w:r>
-        <w:rPr>
-          <w:rFonts w:ascii="Times New Roman" w:eastAsia="Times New Roman" w:hAnsi="Times New Roman" w:cs="Times New Roman"/>
-          <w:color w:val="000000"/>
-          <w:sz w:val="28"/>
-          <w:szCs w:val="28"/>
-          <w:highlight w:val="yellow"/>
+        </w:rPr>
+      </w:pPr>
+      <w:r>
+        <w:rPr>
+          <w:rFonts w:ascii="Times New Roman" w:eastAsia="Times New Roman" w:hAnsi="Times New Roman" w:cs="Times New Roman"/>
+          <w:color w:val="000000"/>
+          <w:sz w:val="28"/>
+          <w:szCs w:val="28"/>
         </w:rPr>
         <w:t xml:space="preserve">Требования </w:t>
       </w:r>
@@ -2092,7 +2275,6 @@
           <w:rFonts w:ascii="Times New Roman" w:eastAsia="Times New Roman" w:hAnsi="Times New Roman" w:cs="Times New Roman"/>
           <w:sz w:val="28"/>
           <w:szCs w:val="28"/>
-          <w:highlight w:val="yellow"/>
         </w:rPr>
         <w:t>к инструментальному программному обеспечению:</w:t>
       </w:r>
@@ -2111,16 +2293,14 @@
           <w:color w:val="000000"/>
           <w:sz w:val="28"/>
           <w:szCs w:val="28"/>
-          <w:highlight w:val="yellow"/>
-        </w:rPr>
-      </w:pPr>
-      <w:r>
-        <w:rPr>
-          <w:rFonts w:ascii="Times New Roman" w:eastAsia="Times New Roman" w:hAnsi="Times New Roman" w:cs="Times New Roman"/>
-          <w:color w:val="000000"/>
-          <w:sz w:val="28"/>
-          <w:szCs w:val="28"/>
-          <w:highlight w:val="yellow"/>
+        </w:rPr>
+      </w:pPr>
+      <w:r>
+        <w:rPr>
+          <w:rFonts w:ascii="Times New Roman" w:eastAsia="Times New Roman" w:hAnsi="Times New Roman" w:cs="Times New Roman"/>
+          <w:color w:val="000000"/>
+          <w:sz w:val="28"/>
+          <w:szCs w:val="28"/>
         </w:rPr>
         <w:t>- Среда разработки должна быть многофункциональной и поддерживать многие аспекты разработки программного обеспечения;</w:t>
       </w:r>
@@ -2139,18 +2319,34 @@
           <w:color w:val="000000"/>
           <w:sz w:val="28"/>
           <w:szCs w:val="28"/>
-          <w:highlight w:val="yellow"/>
-        </w:rPr>
-      </w:pPr>
-      <w:r>
-        <w:rPr>
-          <w:rFonts w:ascii="Times New Roman" w:eastAsia="Times New Roman" w:hAnsi="Times New Roman" w:cs="Times New Roman"/>
-          <w:color w:val="000000"/>
-          <w:sz w:val="28"/>
-          <w:szCs w:val="28"/>
-          <w:highlight w:val="yellow"/>
-        </w:rPr>
-        <w:t>- Наличие подключения к сети Интернет (скорость должна быть от 20 Мбит/с.)</w:t>
+        </w:rPr>
+      </w:pPr>
+      <w:r>
+        <w:rPr>
+          <w:rFonts w:ascii="Times New Roman" w:eastAsia="Times New Roman" w:hAnsi="Times New Roman" w:cs="Times New Roman"/>
+          <w:color w:val="000000"/>
+          <w:sz w:val="28"/>
+          <w:szCs w:val="28"/>
+        </w:rPr>
+        <w:t xml:space="preserve">- Наличие подключения к сети Интернет (скорость от </w:t>
+      </w:r>
+      <w:r>
+        <w:rPr>
+          <w:rFonts w:ascii="Times New Roman" w:eastAsia="Times New Roman" w:hAnsi="Times New Roman" w:cs="Times New Roman"/>
+          <w:color w:val="000000"/>
+          <w:sz w:val="28"/>
+          <w:szCs w:val="28"/>
+        </w:rPr>
+        <w:t>8</w:t>
+      </w:r>
+      <w:r>
+        <w:rPr>
+          <w:rFonts w:ascii="Times New Roman" w:eastAsia="Times New Roman" w:hAnsi="Times New Roman" w:cs="Times New Roman"/>
+          <w:color w:val="000000"/>
+          <w:sz w:val="28"/>
+          <w:szCs w:val="28"/>
+        </w:rPr>
+        <w:t xml:space="preserve"> Мбит/с.)</w:t>
       </w:r>
     </w:p>
     <w:p>
@@ -2174,7 +2370,6 @@
           <w:color w:val="000000"/>
           <w:sz w:val="28"/>
           <w:szCs w:val="28"/>
-          <w:highlight w:val="yellow"/>
         </w:rPr>
         <w:tab/>
         <w:t xml:space="preserve">- СУБД должна основываться на версии </w:t>
@@ -2185,7 +2380,6 @@
           <w:color w:val="000000"/>
           <w:sz w:val="28"/>
           <w:szCs w:val="28"/>
-          <w:highlight w:val="yellow"/>
           <w:lang w:val="en-US"/>
         </w:rPr>
         <w:t>SQL</w:t>
@@ -2196,7 +2390,6 @@
           <w:color w:val="000000"/>
           <w:sz w:val="28"/>
           <w:szCs w:val="28"/>
-          <w:highlight w:val="yellow"/>
         </w:rPr>
         <w:t xml:space="preserve"> </w:t>
       </w:r>
@@ -2206,7 +2399,6 @@
           <w:color w:val="000000"/>
           <w:sz w:val="28"/>
           <w:szCs w:val="28"/>
-          <w:highlight w:val="yellow"/>
           <w:lang w:val="en-US"/>
         </w:rPr>
         <w:t>server</w:t>
@@ -2217,7 +2409,6 @@
           <w:color w:val="000000"/>
           <w:sz w:val="28"/>
           <w:szCs w:val="28"/>
-          <w:highlight w:val="yellow"/>
         </w:rPr>
         <w:t xml:space="preserve"> не старше 2008 года.</w:t>
       </w:r>
@@ -2247,6 +2438,7 @@
           <w:szCs w:val="28"/>
           <w:u w:val="single"/>
         </w:rPr>
+        <w:lastRenderedPageBreak/>
         <w:t>Подраздел 7:</w:t>
       </w:r>
     </w:p>
@@ -2329,34 +2521,7 @@
           <w:sz w:val="28"/>
           <w:szCs w:val="28"/>
         </w:rPr>
-        <w:t xml:space="preserve">При сбоях в работе программы не должна допускаться потеря данных. Резервное копирование данных должно проводиться один раз в </w:t>
-      </w:r>
-      <w:r>
-        <w:rPr>
-          <w:rFonts w:ascii="Times New Roman" w:eastAsia="Times New Roman" w:hAnsi="Times New Roman" w:cs="Times New Roman"/>
-          <w:color w:val="000000"/>
-          <w:sz w:val="28"/>
-          <w:szCs w:val="28"/>
-        </w:rPr>
-        <w:t>2</w:t>
-      </w:r>
-      <w:r>
-        <w:rPr>
-          <w:rFonts w:ascii="Times New Roman" w:eastAsia="Times New Roman" w:hAnsi="Times New Roman" w:cs="Times New Roman"/>
-          <w:color w:val="000000"/>
-          <w:sz w:val="28"/>
-          <w:szCs w:val="28"/>
-        </w:rPr>
-        <w:t>0</w:t>
-      </w:r>
-      <w:r>
-        <w:rPr>
-          <w:rFonts w:ascii="Times New Roman" w:eastAsia="Times New Roman" w:hAnsi="Times New Roman" w:cs="Times New Roman"/>
-          <w:color w:val="000000"/>
-          <w:sz w:val="28"/>
-          <w:szCs w:val="28"/>
-        </w:rPr>
-        <w:t xml:space="preserve"> минут;</w:t>
+        <w:t>Введенные клиентские данные не должны быть использованы третьими лицами;</w:t>
       </w:r>
     </w:p>
     <w:p>
@@ -2385,6 +2550,91 @@
           <w:sz w:val="28"/>
           <w:szCs w:val="28"/>
         </w:rPr>
+        <w:t>Производительность – отклик программы должен составлять не более 3 секунд;</w:t>
+      </w:r>
+    </w:p>
+    <w:p>
+      <w:pPr>
+        <w:widowControl w:val="0"/>
+        <w:numPr>
+          <w:ilvl w:val="0"/>
+          <w:numId w:val="10"/>
+        </w:numPr>
+        <w:tabs>
+          <w:tab w:val="left" w:pos="720"/>
+        </w:tabs>
+        <w:spacing w:after="0" w:line="360" w:lineRule="auto"/>
+        <w:jc w:val="both"/>
+        <w:rPr>
+          <w:rFonts w:ascii="Times New Roman" w:eastAsia="Times New Roman" w:hAnsi="Times New Roman" w:cs="Times New Roman"/>
+          <w:color w:val="000000"/>
+          <w:sz w:val="28"/>
+          <w:szCs w:val="28"/>
+        </w:rPr>
+      </w:pPr>
+      <w:r>
+        <w:rPr>
+          <w:rFonts w:ascii="Times New Roman" w:eastAsia="Times New Roman" w:hAnsi="Times New Roman" w:cs="Times New Roman"/>
+          <w:color w:val="000000"/>
+          <w:sz w:val="28"/>
+          <w:szCs w:val="28"/>
+        </w:rPr>
+        <w:t xml:space="preserve">При сбоях в работе программы не должна допускаться потеря данных. Резервное копирование данных должно проводиться один раз в </w:t>
+      </w:r>
+      <w:r>
+        <w:rPr>
+          <w:rFonts w:ascii="Times New Roman" w:eastAsia="Times New Roman" w:hAnsi="Times New Roman" w:cs="Times New Roman"/>
+          <w:color w:val="000000"/>
+          <w:sz w:val="28"/>
+          <w:szCs w:val="28"/>
+        </w:rPr>
+        <w:t>2</w:t>
+      </w:r>
+      <w:r>
+        <w:rPr>
+          <w:rFonts w:ascii="Times New Roman" w:eastAsia="Times New Roman" w:hAnsi="Times New Roman" w:cs="Times New Roman"/>
+          <w:color w:val="000000"/>
+          <w:sz w:val="28"/>
+          <w:szCs w:val="28"/>
+        </w:rPr>
+        <w:t>0</w:t>
+      </w:r>
+      <w:r>
+        <w:rPr>
+          <w:rFonts w:ascii="Times New Roman" w:eastAsia="Times New Roman" w:hAnsi="Times New Roman" w:cs="Times New Roman"/>
+          <w:color w:val="000000"/>
+          <w:sz w:val="28"/>
+          <w:szCs w:val="28"/>
+        </w:rPr>
+        <w:t xml:space="preserve"> минут;</w:t>
+      </w:r>
+    </w:p>
+    <w:p>
+      <w:pPr>
+        <w:widowControl w:val="0"/>
+        <w:numPr>
+          <w:ilvl w:val="0"/>
+          <w:numId w:val="10"/>
+        </w:numPr>
+        <w:tabs>
+          <w:tab w:val="left" w:pos="720"/>
+        </w:tabs>
+        <w:spacing w:after="0" w:line="360" w:lineRule="auto"/>
+        <w:jc w:val="both"/>
+        <w:rPr>
+          <w:rFonts w:ascii="Times New Roman" w:eastAsia="Times New Roman" w:hAnsi="Times New Roman" w:cs="Times New Roman"/>
+          <w:color w:val="000000"/>
+          <w:sz w:val="28"/>
+          <w:szCs w:val="28"/>
+        </w:rPr>
+      </w:pPr>
+      <w:r>
+        <w:rPr>
+          <w:rFonts w:ascii="Times New Roman" w:eastAsia="Times New Roman" w:hAnsi="Times New Roman" w:cs="Times New Roman"/>
+          <w:color w:val="000000"/>
+          <w:sz w:val="28"/>
+          <w:szCs w:val="28"/>
+        </w:rPr>
         <w:t xml:space="preserve">Приложение должно поддерживать версии </w:t>
       </w:r>
       <w:r>
@@ -2446,6 +2696,7 @@
     </w:p>
     <w:p>
       <w:pPr>
+        <w:spacing w:line="360" w:lineRule="auto"/>
         <w:ind w:firstLine="720"/>
         <w:jc w:val="both"/>
         <w:rPr>
@@ -2460,7 +2711,73 @@
           <w:sz w:val="28"/>
           <w:szCs w:val="28"/>
         </w:rPr>
-        <w:t xml:space="preserve">Создание данного ПО </w:t>
+        <w:t>Создание данного ПО</w:t>
+      </w:r>
+      <w:r>
+        <w:rPr>
+          <w:rFonts w:ascii="Times New Roman" w:eastAsia="Times New Roman" w:hAnsi="Times New Roman" w:cs="Times New Roman"/>
+          <w:sz w:val="28"/>
+          <w:szCs w:val="28"/>
+        </w:rPr>
+        <w:t>, соответствующего вышеперечисленным требования</w:t>
+      </w:r>
+      <w:r>
+        <w:rPr>
+          <w:rFonts w:ascii="Times New Roman" w:eastAsia="Times New Roman" w:hAnsi="Times New Roman" w:cs="Times New Roman"/>
+          <w:sz w:val="28"/>
+          <w:szCs w:val="28"/>
+        </w:rPr>
+        <w:t>м ускорит работу фотоцентра, избавит от необходимости хранить</w:t>
+      </w:r>
+      <w:r>
+        <w:rPr>
+          <w:rFonts w:ascii="Times New Roman" w:eastAsia="Times New Roman" w:hAnsi="Times New Roman" w:cs="Times New Roman"/>
+          <w:sz w:val="28"/>
+          <w:szCs w:val="28"/>
+        </w:rPr>
+        <w:t xml:space="preserve"> информацию о полученных и выполненных заказах</w:t>
+      </w:r>
+      <w:r>
+        <w:rPr>
+          <w:rFonts w:ascii="Times New Roman" w:eastAsia="Times New Roman" w:hAnsi="Times New Roman" w:cs="Times New Roman"/>
+          <w:sz w:val="28"/>
+          <w:szCs w:val="28"/>
+        </w:rPr>
+        <w:t xml:space="preserve"> в бумажном формате, </w:t>
+      </w:r>
+      <w:r>
+        <w:rPr>
+          <w:rFonts w:ascii="Times New Roman" w:eastAsia="Times New Roman" w:hAnsi="Times New Roman" w:cs="Times New Roman"/>
+          <w:sz w:val="28"/>
+          <w:szCs w:val="28"/>
+        </w:rPr>
+        <w:t xml:space="preserve">обеспечит качественное клиентское обслуживание, а так же снизит </w:t>
+      </w:r>
+      <w:proofErr w:type="gramStart"/>
+      <w:r>
+        <w:rPr>
+          <w:rFonts w:ascii="Times New Roman" w:eastAsia="Times New Roman" w:hAnsi="Times New Roman" w:cs="Times New Roman"/>
+          <w:sz w:val="28"/>
+          <w:szCs w:val="28"/>
+        </w:rPr>
+        <w:t xml:space="preserve">вероятность  </w:t>
+      </w:r>
+      <w:r>
+        <w:rPr>
+          <w:rFonts w:ascii="Times New Roman" w:eastAsia="Times New Roman" w:hAnsi="Times New Roman" w:cs="Times New Roman"/>
+          <w:sz w:val="28"/>
+          <w:szCs w:val="28"/>
+        </w:rPr>
+        <w:t>проявления</w:t>
+      </w:r>
+      <w:proofErr w:type="gramEnd"/>
+      <w:r>
+        <w:rPr>
+          <w:rFonts w:ascii="Times New Roman" w:eastAsia="Times New Roman" w:hAnsi="Times New Roman" w:cs="Times New Roman"/>
+          <w:sz w:val="28"/>
+          <w:szCs w:val="28"/>
+        </w:rPr>
+        <w:t xml:space="preserve"> человеческого фактора.</w:t>
       </w:r>
     </w:p>
     <w:p>
@@ -2492,48 +2809,8 @@
         </w:rPr>
         <w:tab/>
       </w:r>
-      <w:r>
-        <w:rPr>
-          <w:rFonts w:ascii="Times New Roman" w:eastAsia="Times New Roman" w:hAnsi="Times New Roman" w:cs="Times New Roman"/>
-          <w:sz w:val="28"/>
-          <w:szCs w:val="28"/>
-          <w:highlight w:val="yellow"/>
-        </w:rPr>
-        <w:t xml:space="preserve">Создание </w:t>
-      </w:r>
-      <w:proofErr w:type="gramStart"/>
-      <w:r>
-        <w:rPr>
-          <w:rFonts w:ascii="Times New Roman" w:eastAsia="Times New Roman" w:hAnsi="Times New Roman" w:cs="Times New Roman"/>
-          <w:sz w:val="28"/>
-          <w:szCs w:val="28"/>
-          <w:highlight w:val="yellow"/>
-        </w:rPr>
-        <w:t>корпоративного</w:t>
-      </w:r>
-      <w:proofErr w:type="gramEnd"/>
-      <w:r>
-        <w:rPr>
-          <w:rFonts w:ascii="Times New Roman" w:eastAsia="Times New Roman" w:hAnsi="Times New Roman" w:cs="Times New Roman"/>
-          <w:sz w:val="28"/>
-          <w:szCs w:val="28"/>
-          <w:highlight w:val="yellow"/>
-        </w:rPr>
-        <w:t xml:space="preserve"> мессенджера, соответствующего вышеперечисленным требованиям, решит такие проблемы общедоступных мессенджеров, как ограниченный функционал, смешивание личной и </w:t>
-      </w:r>
-      <w:r>
-        <w:rPr>
-          <w:rFonts w:ascii="Times New Roman" w:eastAsia="Times New Roman" w:hAnsi="Times New Roman" w:cs="Times New Roman"/>
-          <w:sz w:val="28"/>
-          <w:szCs w:val="28"/>
-          <w:highlight w:val="yellow"/>
-        </w:rPr>
-        <w:lastRenderedPageBreak/>
-        <w:t>рабочей переписки. Кроме этого, одной из важнейших проблем, которую решают корпоративные мессенджеры, является работа с пользователями и хранение информации в инфраструктуре организации.</w:t>
-      </w:r>
-      <w:bookmarkStart w:id="0" w:name="_GoBack"/>
-      <w:bookmarkEnd w:id="0"/>
-    </w:p>
+    </w:p>
+    <w:bookmarkEnd w:id="2"/>
     <w:p>
       <w:pPr>
         <w:spacing w:line="360" w:lineRule="auto"/>
@@ -2556,8 +2833,8 @@
 </file>
 
 <file path=word/numbering.xml><?xml version="1.0" encoding="utf-8"?>
-<w:numbering xmlns:ve="http://schemas.openxmlformats.org/markup-compatibility/2006" xmlns:o="urn:schemas-microsoft-com:office:office" xmlns:r="http://schemas.openxmlformats.org/officeDocument/2006/relationships" xmlns:m="http://schemas.openxmlformats.org/officeDocument/2006/math" xmlns:v="urn:schemas-microsoft-com:vml" xmlns:wp="http://schemas.openxmlformats.org/drawingml/2006/wordprocessingDrawing" xmlns:w10="urn:schemas-microsoft-com:office:word" xmlns:w="http://schemas.openxmlformats.org/wordprocessingml/2006/main" xmlns:wne="http://schemas.microsoft.com/office/word/2006/wordml">
-  <w:abstractNum w:abstractNumId="0">
+<w:numbering xmlns:wpc="http://schemas.microsoft.com/office/word/2010/wordprocessingCanvas" xmlns:cx="http://schemas.microsoft.com/office/drawing/2014/chartex" xmlns:cx1="http://schemas.microsoft.com/office/drawing/2015/9/8/chartex" xmlns:cx2="http://schemas.microsoft.com/office/drawing/2015/10/21/chartex" xmlns:cx3="http://schemas.microsoft.com/office/drawing/2016/5/9/chartex" xmlns:cx4="http://schemas.microsoft.com/office/drawing/2016/5/10/chartex" xmlns:cx5="http://schemas.microsoft.com/office/drawing/2016/5/11/chartex" xmlns:cx6="http://schemas.microsoft.com/office/drawing/2016/5/12/chartex" xmlns:cx7="http://schemas.microsoft.com/office/drawing/2016/5/13/chartex" xmlns:cx8="http://schemas.microsoft.com/office/drawing/2016/5/14/chartex" xmlns:mc="http://schemas.openxmlformats.org/markup-compatibility/2006" xmlns:aink="http://schemas.microsoft.com/office/drawing/2016/ink" xmlns:am3d="http://schemas.microsoft.com/office/drawing/2017/model3d" xmlns:o="urn:schemas-microsoft-com:office:office" xmlns:r="http://schemas.openxmlformats.org/officeDocument/2006/relationships" xmlns:m="http://schemas.openxmlformats.org/officeDocument/2006/math" xmlns:v="urn:schemas-microsoft-com:vml" xmlns:wp14="http://schemas.microsoft.com/office/word/2010/wordprocessingDrawing" xmlns:wp="http://schemas.openxmlformats.org/drawingml/2006/wordprocessingDrawing" xmlns:w10="urn:schemas-microsoft-com:office:word" xmlns:w="http://schemas.openxmlformats.org/wordprocessingml/2006/main" xmlns:w14="http://schemas.microsoft.com/office/word/2010/wordml" xmlns:w15="http://schemas.microsoft.com/office/word/2012/wordml" xmlns:w16cid="http://schemas.microsoft.com/office/word/2016/wordml/cid" xmlns:w16se="http://schemas.microsoft.com/office/word/2015/wordml/symex" xmlns:wpg="http://schemas.microsoft.com/office/word/2010/wordprocessingGroup" xmlns:wpi="http://schemas.microsoft.com/office/word/2010/wordprocessingInk" xmlns:wne="http://schemas.microsoft.com/office/word/2006/wordml" xmlns:wps="http://schemas.microsoft.com/office/word/2010/wordprocessingShape" mc:Ignorable="w14 w15 w16se w16cid wp14">
+  <w:abstractNum w:abstractNumId="0" w15:restartNumberingAfterBreak="0">
     <w:nsid w:val="00865328"/>
     <w:multiLevelType w:val="hybridMultilevel"/>
     <w:tmpl w:val="BB80B36A"/>
@@ -2670,7 +2947,7 @@
       </w:rPr>
     </w:lvl>
   </w:abstractNum>
-  <w:abstractNum w:abstractNumId="1">
+  <w:abstractNum w:abstractNumId="1" w15:restartNumberingAfterBreak="0">
     <w:nsid w:val="077B2C13"/>
     <w:multiLevelType w:val="multilevel"/>
     <w:tmpl w:val="45AA0DB4"/>
@@ -2756,7 +3033,7 @@
       </w:pPr>
     </w:lvl>
   </w:abstractNum>
-  <w:abstractNum w:abstractNumId="2">
+  <w:abstractNum w:abstractNumId="2" w15:restartNumberingAfterBreak="0">
     <w:nsid w:val="1CED7691"/>
     <w:multiLevelType w:val="hybridMultilevel"/>
     <w:tmpl w:val="D9AE6984"/>
@@ -2869,7 +3146,7 @@
       </w:rPr>
     </w:lvl>
   </w:abstractNum>
-  <w:abstractNum w:abstractNumId="3">
+  <w:abstractNum w:abstractNumId="3" w15:restartNumberingAfterBreak="0">
     <w:nsid w:val="2BA80D1A"/>
     <w:multiLevelType w:val="hybridMultilevel"/>
     <w:tmpl w:val="FB847AE2"/>
@@ -2982,7 +3259,7 @@
       </w:rPr>
     </w:lvl>
   </w:abstractNum>
-  <w:abstractNum w:abstractNumId="4">
+  <w:abstractNum w:abstractNumId="4" w15:restartNumberingAfterBreak="0">
     <w:nsid w:val="4DE0600D"/>
     <w:multiLevelType w:val="hybridMultilevel"/>
     <w:tmpl w:val="38BAC632"/>
@@ -3095,7 +3372,7 @@
       </w:rPr>
     </w:lvl>
   </w:abstractNum>
-  <w:abstractNum w:abstractNumId="5">
+  <w:abstractNum w:abstractNumId="5" w15:restartNumberingAfterBreak="0">
     <w:nsid w:val="5CF32A36"/>
     <w:multiLevelType w:val="hybridMultilevel"/>
     <w:tmpl w:val="8DB866A0"/>
@@ -3181,7 +3458,7 @@
       </w:pPr>
     </w:lvl>
   </w:abstractNum>
-  <w:abstractNum w:abstractNumId="6">
+  <w:abstractNum w:abstractNumId="6" w15:restartNumberingAfterBreak="0">
     <w:nsid w:val="5F9700F7"/>
     <w:multiLevelType w:val="multilevel"/>
     <w:tmpl w:val="76A046C8"/>
@@ -3330,7 +3607,7 @@
       </w:rPr>
     </w:lvl>
   </w:abstractNum>
-  <w:abstractNum w:abstractNumId="7">
+  <w:abstractNum w:abstractNumId="7" w15:restartNumberingAfterBreak="0">
     <w:nsid w:val="6223251E"/>
     <w:multiLevelType w:val="multilevel"/>
     <w:tmpl w:val="4C8C25D8"/>
@@ -3443,7 +3720,7 @@
       </w:rPr>
     </w:lvl>
   </w:abstractNum>
-  <w:abstractNum w:abstractNumId="8">
+  <w:abstractNum w:abstractNumId="8" w15:restartNumberingAfterBreak="0">
     <w:nsid w:val="6C9F6C3E"/>
     <w:multiLevelType w:val="hybridMultilevel"/>
     <w:tmpl w:val="B434E370"/>
@@ -3556,7 +3833,7 @@
       </w:rPr>
     </w:lvl>
   </w:abstractNum>
-  <w:abstractNum w:abstractNumId="9">
+  <w:abstractNum w:abstractNumId="9" w15:restartNumberingAfterBreak="0">
     <w:nsid w:val="782441B3"/>
     <w:multiLevelType w:val="hybridMultilevel"/>
     <w:tmpl w:val="919E07CA"/>
@@ -3707,7 +3984,7 @@
 </file>
 
 <file path=word/styles.xml><?xml version="1.0" encoding="utf-8"?>
-<w:styles xmlns:r="http://schemas.openxmlformats.org/officeDocument/2006/relationships" xmlns:w="http://schemas.openxmlformats.org/wordprocessingml/2006/main">
+<w:styles xmlns:mc="http://schemas.openxmlformats.org/markup-compatibility/2006" xmlns:r="http://schemas.openxmlformats.org/officeDocument/2006/relationships" xmlns:w="http://schemas.openxmlformats.org/wordprocessingml/2006/main" xmlns:w14="http://schemas.microsoft.com/office/word/2010/wordml" xmlns:w15="http://schemas.microsoft.com/office/word/2012/wordml" xmlns:w16cid="http://schemas.microsoft.com/office/word/2016/wordml/cid" xmlns:w16se="http://schemas.microsoft.com/office/word/2015/wordml/symex" mc:Ignorable="w14 w15 w16se w16cid">
   <w:docDefaults>
     <w:rPrDefault>
       <w:rPr>
@@ -3724,145 +4001,382 @@
       </w:pPr>
     </w:pPrDefault>
   </w:docDefaults>
-  <w:latentStyles w:defLockedState="0" w:defUIPriority="99" w:defSemiHidden="1" w:defUnhideWhenUsed="1" w:defQFormat="0" w:count="267">
-    <w:lsdException w:name="Normal" w:semiHidden="0" w:uiPriority="0" w:unhideWhenUsed="0" w:qFormat="1"/>
-    <w:lsdException w:name="heading 1" w:semiHidden="0" w:uiPriority="9" w:unhideWhenUsed="0" w:qFormat="1"/>
-    <w:lsdException w:name="heading 2" w:uiPriority="9" w:qFormat="1"/>
-    <w:lsdException w:name="heading 3" w:uiPriority="9" w:qFormat="1"/>
-    <w:lsdException w:name="heading 4" w:uiPriority="9" w:qFormat="1"/>
-    <w:lsdException w:name="heading 5" w:uiPriority="9" w:qFormat="1"/>
-    <w:lsdException w:name="heading 6" w:uiPriority="9" w:qFormat="1"/>
-    <w:lsdException w:name="heading 7" w:uiPriority="9" w:qFormat="1"/>
-    <w:lsdException w:name="heading 8" w:uiPriority="9" w:qFormat="1"/>
-    <w:lsdException w:name="heading 9" w:uiPriority="9" w:qFormat="1"/>
-    <w:lsdException w:name="toc 1" w:uiPriority="39"/>
-    <w:lsdException w:name="toc 2" w:uiPriority="39"/>
-    <w:lsdException w:name="toc 3" w:uiPriority="39"/>
-    <w:lsdException w:name="toc 4" w:uiPriority="39"/>
-    <w:lsdException w:name="toc 5" w:uiPriority="39"/>
-    <w:lsdException w:name="toc 6" w:uiPriority="39"/>
-    <w:lsdException w:name="toc 7" w:uiPriority="39"/>
-    <w:lsdException w:name="toc 8" w:uiPriority="39"/>
-    <w:lsdException w:name="toc 9" w:uiPriority="39"/>
-    <w:lsdException w:name="caption" w:uiPriority="35" w:qFormat="1"/>
-    <w:lsdException w:name="Title" w:semiHidden="0" w:uiPriority="10" w:unhideWhenUsed="0" w:qFormat="1"/>
-    <w:lsdException w:name="Default Paragraph Font" w:uiPriority="1"/>
-    <w:lsdException w:name="Body Text" w:uiPriority="1" w:qFormat="1"/>
-    <w:lsdException w:name="Subtitle" w:semiHidden="0" w:uiPriority="11" w:unhideWhenUsed="0" w:qFormat="1"/>
-    <w:lsdException w:name="Strong" w:semiHidden="0" w:uiPriority="22" w:unhideWhenUsed="0" w:qFormat="1"/>
-    <w:lsdException w:name="Emphasis" w:semiHidden="0" w:uiPriority="20" w:unhideWhenUsed="0" w:qFormat="1"/>
-    <w:lsdException w:name="Table Grid" w:semiHidden="0" w:uiPriority="39" w:unhideWhenUsed="0"/>
-    <w:lsdException w:name="Placeholder Text" w:unhideWhenUsed="0"/>
-    <w:lsdException w:name="No Spacing" w:semiHidden="0" w:uiPriority="1" w:unhideWhenUsed="0" w:qFormat="1"/>
-    <w:lsdException w:name="Light Shading" w:semiHidden="0" w:uiPriority="60" w:unhideWhenUsed="0"/>
-    <w:lsdException w:name="Light List" w:semiHidden="0" w:uiPriority="61" w:unhideWhenUsed="0"/>
-    <w:lsdException w:name="Light Grid" w:semiHidden="0" w:uiPriority="62" w:unhideWhenUsed="0"/>
-    <w:lsdException w:name="Medium Shading 1" w:semiHidden="0" w:uiPriority="63" w:unhideWhenUsed="0"/>
-    <w:lsdException w:name="Medium Shading 2" w:semiHidden="0" w:uiPriority="64" w:unhideWhenUsed="0"/>
-    <w:lsdException w:name="Medium List 1" w:semiHidden="0" w:uiPriority="65" w:unhideWhenUsed="0"/>
-    <w:lsdException w:name="Medium List 2" w:semiHidden="0" w:uiPriority="66" w:unhideWhenUsed="0"/>
-    <w:lsdException w:name="Medium Grid 1" w:semiHidden="0" w:uiPriority="67" w:unhideWhenUsed="0"/>
-    <w:lsdException w:name="Medium Grid 2" w:semiHidden="0" w:uiPriority="68" w:unhideWhenUsed="0"/>
-    <w:lsdException w:name="Medium Grid 3" w:semiHidden="0" w:uiPriority="69" w:unhideWhenUsed="0"/>
-    <w:lsdException w:name="Dark List" w:semiHidden="0" w:uiPriority="70" w:unhideWhenUsed="0"/>
-    <w:lsdException w:name="Colorful Shading" w:semiHidden="0" w:uiPriority="71" w:unhideWhenUsed="0"/>
-    <w:lsdException w:name="Colorful List" w:semiHidden="0" w:uiPriority="72" w:unhideWhenUsed="0"/>
-    <w:lsdException w:name="Colorful Grid" w:semiHidden="0" w:uiPriority="73" w:unhideWhenUsed="0"/>
-    <w:lsdException w:name="Light Shading Accent 1" w:semiHidden="0" w:uiPriority="60" w:unhideWhenUsed="0"/>
-    <w:lsdException w:name="Light List Accent 1" w:semiHidden="0" w:uiPriority="61" w:unhideWhenUsed="0"/>
-    <w:lsdException w:name="Light Grid Accent 1" w:semiHidden="0" w:uiPriority="62" w:unhideWhenUsed="0"/>
-    <w:lsdException w:name="Medium Shading 1 Accent 1" w:semiHidden="0" w:uiPriority="63" w:unhideWhenUsed="0"/>
-    <w:lsdException w:name="Medium Shading 2 Accent 1" w:semiHidden="0" w:uiPriority="64" w:unhideWhenUsed="0"/>
-    <w:lsdException w:name="Medium List 1 Accent 1" w:semiHidden="0" w:uiPriority="65" w:unhideWhenUsed="0"/>
-    <w:lsdException w:name="Revision" w:unhideWhenUsed="0"/>
-    <w:lsdException w:name="List Paragraph" w:semiHidden="0" w:uiPriority="34" w:unhideWhenUsed="0" w:qFormat="1"/>
-    <w:lsdException w:name="Quote" w:semiHidden="0" w:uiPriority="29" w:unhideWhenUsed="0" w:qFormat="1"/>
-    <w:lsdException w:name="Intense Quote" w:semiHidden="0" w:uiPriority="30" w:unhideWhenUsed="0" w:qFormat="1"/>
-    <w:lsdException w:name="Medium List 2 Accent 1" w:semiHidden="0" w:uiPriority="66" w:unhideWhenUsed="0"/>
-    <w:lsdException w:name="Medium Grid 1 Accent 1" w:semiHidden="0" w:uiPriority="67" w:unhideWhenUsed="0"/>
-    <w:lsdException w:name="Medium Grid 2 Accent 1" w:semiHidden="0" w:uiPriority="68" w:unhideWhenUsed="0"/>
-    <w:lsdException w:name="Medium Grid 3 Accent 1" w:semiHidden="0" w:uiPriority="69" w:unhideWhenUsed="0"/>
-    <w:lsdException w:name="Dark List Accent 1" w:semiHidden="0" w:uiPriority="70" w:unhideWhenUsed="0"/>
-    <w:lsdException w:name="Colorful Shading Accent 1" w:semiHidden="0" w:uiPriority="71" w:unhideWhenUsed="0"/>
-    <w:lsdException w:name="Colorful List Accent 1" w:semiHidden="0" w:uiPriority="72" w:unhideWhenUsed="0"/>
-    <w:lsdException w:name="Colorful Grid Accent 1" w:semiHidden="0" w:uiPriority="73" w:unhideWhenUsed="0"/>
-    <w:lsdException w:name="Light Shading Accent 2" w:semiHidden="0" w:uiPriority="60" w:unhideWhenUsed="0"/>
-    <w:lsdException w:name="Light List Accent 2" w:semiHidden="0" w:uiPriority="61" w:unhideWhenUsed="0"/>
-    <w:lsdException w:name="Light Grid Accent 2" w:semiHidden="0" w:uiPriority="62" w:unhideWhenUsed="0"/>
-    <w:lsdException w:name="Medium Shading 1 Accent 2" w:semiHidden="0" w:uiPriority="63" w:unhideWhenUsed="0"/>
-    <w:lsdException w:name="Medium Shading 2 Accent 2" w:semiHidden="0" w:uiPriority="64" w:unhideWhenUsed="0"/>
-    <w:lsdException w:name="Medium List 1 Accent 2" w:semiHidden="0" w:uiPriority="65" w:unhideWhenUsed="0"/>
-    <w:lsdException w:name="Medium List 2 Accent 2" w:semiHidden="0" w:uiPriority="66" w:unhideWhenUsed="0"/>
-    <w:lsdException w:name="Medium Grid 1 Accent 2" w:semiHidden="0" w:uiPriority="67" w:unhideWhenUsed="0"/>
-    <w:lsdException w:name="Medium Grid 2 Accent 2" w:semiHidden="0" w:uiPriority="68" w:unhideWhenUsed="0"/>
-    <w:lsdException w:name="Medium Grid 3 Accent 2" w:semiHidden="0" w:uiPriority="69" w:unhideWhenUsed="0"/>
-    <w:lsdException w:name="Dark List Accent 2" w:semiHidden="0" w:uiPriority="70" w:unhideWhenUsed="0"/>
-    <w:lsdException w:name="Colorful Shading Accent 2" w:semiHidden="0" w:uiPriority="71" w:unhideWhenUsed="0"/>
-    <w:lsdException w:name="Colorful List Accent 2" w:semiHidden="0" w:uiPriority="72" w:unhideWhenUsed="0"/>
-    <w:lsdException w:name="Colorful Grid Accent 2" w:semiHidden="0" w:uiPriority="73" w:unhideWhenUsed="0"/>
-    <w:lsdException w:name="Light Shading Accent 3" w:semiHidden="0" w:uiPriority="60" w:unhideWhenUsed="0"/>
-    <w:lsdException w:name="Light List Accent 3" w:semiHidden="0" w:uiPriority="61" w:unhideWhenUsed="0"/>
-    <w:lsdException w:name="Light Grid Accent 3" w:semiHidden="0" w:uiPriority="62" w:unhideWhenUsed="0"/>
-    <w:lsdException w:name="Medium Shading 1 Accent 3" w:semiHidden="0" w:uiPriority="63" w:unhideWhenUsed="0"/>
-    <w:lsdException w:name="Medium Shading 2 Accent 3" w:semiHidden="0" w:uiPriority="64" w:unhideWhenUsed="0"/>
-    <w:lsdException w:name="Medium List 1 Accent 3" w:semiHidden="0" w:uiPriority="65" w:unhideWhenUsed="0"/>
-    <w:lsdException w:name="Medium List 2 Accent 3" w:semiHidden="0" w:uiPriority="66" w:unhideWhenUsed="0"/>
-    <w:lsdException w:name="Medium Grid 1 Accent 3" w:semiHidden="0" w:uiPriority="67" w:unhideWhenUsed="0"/>
-    <w:lsdException w:name="Medium Grid 2 Accent 3" w:semiHidden="0" w:uiPriority="68" w:unhideWhenUsed="0"/>
-    <w:lsdException w:name="Medium Grid 3 Accent 3" w:semiHidden="0" w:uiPriority="69" w:unhideWhenUsed="0"/>
-    <w:lsdException w:name="Dark List Accent 3" w:semiHidden="0" w:uiPriority="70" w:unhideWhenUsed="0"/>
-    <w:lsdException w:name="Colorful Shading Accent 3" w:semiHidden="0" w:uiPriority="71" w:unhideWhenUsed="0"/>
-    <w:lsdException w:name="Colorful List Accent 3" w:semiHidden="0" w:uiPriority="72" w:unhideWhenUsed="0"/>
-    <w:lsdException w:name="Colorful Grid Accent 3" w:semiHidden="0" w:uiPriority="73" w:unhideWhenUsed="0"/>
-    <w:lsdException w:name="Light Shading Accent 4" w:semiHidden="0" w:uiPriority="60" w:unhideWhenUsed="0"/>
-    <w:lsdException w:name="Light List Accent 4" w:semiHidden="0" w:uiPriority="61" w:unhideWhenUsed="0"/>
-    <w:lsdException w:name="Light Grid Accent 4" w:semiHidden="0" w:uiPriority="62" w:unhideWhenUsed="0"/>
-    <w:lsdException w:name="Medium Shading 1 Accent 4" w:semiHidden="0" w:uiPriority="63" w:unhideWhenUsed="0"/>
-    <w:lsdException w:name="Medium Shading 2 Accent 4" w:semiHidden="0" w:uiPriority="64" w:unhideWhenUsed="0"/>
-    <w:lsdException w:name="Medium List 1 Accent 4" w:semiHidden="0" w:uiPriority="65" w:unhideWhenUsed="0"/>
-    <w:lsdException w:name="Medium List 2 Accent 4" w:semiHidden="0" w:uiPriority="66" w:unhideWhenUsed="0"/>
-    <w:lsdException w:name="Medium Grid 1 Accent 4" w:semiHidden="0" w:uiPriority="67" w:unhideWhenUsed="0"/>
-    <w:lsdException w:name="Medium Grid 2 Accent 4" w:semiHidden="0" w:uiPriority="68" w:unhideWhenUsed="0"/>
-    <w:lsdException w:name="Medium Grid 3 Accent 4" w:semiHidden="0" w:uiPriority="69" w:unhideWhenUsed="0"/>
-    <w:lsdException w:name="Dark List Accent 4" w:semiHidden="0" w:uiPriority="70" w:unhideWhenUsed="0"/>
-    <w:lsdException w:name="Colorful Shading Accent 4" w:semiHidden="0" w:uiPriority="71" w:unhideWhenUsed="0"/>
-    <w:lsdException w:name="Colorful List Accent 4" w:semiHidden="0" w:uiPriority="72" w:unhideWhenUsed="0"/>
-    <w:lsdException w:name="Colorful Grid Accent 4" w:semiHidden="0" w:uiPriority="73" w:unhideWhenUsed="0"/>
-    <w:lsdException w:name="Light Shading Accent 5" w:semiHidden="0" w:uiPriority="60" w:unhideWhenUsed="0"/>
-    <w:lsdException w:name="Light List Accent 5" w:semiHidden="0" w:uiPriority="61" w:unhideWhenUsed="0"/>
-    <w:lsdException w:name="Light Grid Accent 5" w:semiHidden="0" w:uiPriority="62" w:unhideWhenUsed="0"/>
-    <w:lsdException w:name="Medium Shading 1 Accent 5" w:semiHidden="0" w:uiPriority="63" w:unhideWhenUsed="0"/>
-    <w:lsdException w:name="Medium Shading 2 Accent 5" w:semiHidden="0" w:uiPriority="64" w:unhideWhenUsed="0"/>
-    <w:lsdException w:name="Medium List 1 Accent 5" w:semiHidden="0" w:uiPriority="65" w:unhideWhenUsed="0"/>
-    <w:lsdException w:name="Medium List 2 Accent 5" w:semiHidden="0" w:uiPriority="66" w:unhideWhenUsed="0"/>
-    <w:lsdException w:name="Medium Grid 1 Accent 5" w:semiHidden="0" w:uiPriority="67" w:unhideWhenUsed="0"/>
-    <w:lsdException w:name="Medium Grid 2 Accent 5" w:semiHidden="0" w:uiPriority="68" w:unhideWhenUsed="0"/>
-    <w:lsdException w:name="Medium Grid 3 Accent 5" w:semiHidden="0" w:uiPriority="69" w:unhideWhenUsed="0"/>
-    <w:lsdException w:name="Dark List Accent 5" w:semiHidden="0" w:uiPriority="70" w:unhideWhenUsed="0"/>
-    <w:lsdException w:name="Colorful Shading Accent 5" w:semiHidden="0" w:uiPriority="71" w:unhideWhenUsed="0"/>
-    <w:lsdException w:name="Colorful List Accent 5" w:semiHidden="0" w:uiPriority="72" w:unhideWhenUsed="0"/>
-    <w:lsdException w:name="Colorful Grid Accent 5" w:semiHidden="0" w:uiPriority="73" w:unhideWhenUsed="0"/>
-    <w:lsdException w:name="Light Shading Accent 6" w:semiHidden="0" w:uiPriority="60" w:unhideWhenUsed="0"/>
-    <w:lsdException w:name="Light List Accent 6" w:semiHidden="0" w:uiPriority="61" w:unhideWhenUsed="0"/>
-    <w:lsdException w:name="Light Grid Accent 6" w:semiHidden="0" w:uiPriority="62" w:unhideWhenUsed="0"/>
-    <w:lsdException w:name="Medium Shading 1 Accent 6" w:semiHidden="0" w:uiPriority="63" w:unhideWhenUsed="0"/>
-    <w:lsdException w:name="Medium Shading 2 Accent 6" w:semiHidden="0" w:uiPriority="64" w:unhideWhenUsed="0"/>
-    <w:lsdException w:name="Medium List 1 Accent 6" w:semiHidden="0" w:uiPriority="65" w:unhideWhenUsed="0"/>
-    <w:lsdException w:name="Medium List 2 Accent 6" w:semiHidden="0" w:uiPriority="66" w:unhideWhenUsed="0"/>
-    <w:lsdException w:name="Medium Grid 1 Accent 6" w:semiHidden="0" w:uiPriority="67" w:unhideWhenUsed="0"/>
-    <w:lsdException w:name="Medium Grid 2 Accent 6" w:semiHidden="0" w:uiPriority="68" w:unhideWhenUsed="0"/>
-    <w:lsdException w:name="Medium Grid 3 Accent 6" w:semiHidden="0" w:uiPriority="69" w:unhideWhenUsed="0"/>
-    <w:lsdException w:name="Dark List Accent 6" w:semiHidden="0" w:uiPriority="70" w:unhideWhenUsed="0"/>
-    <w:lsdException w:name="Colorful Shading Accent 6" w:semiHidden="0" w:uiPriority="71" w:unhideWhenUsed="0"/>
-    <w:lsdException w:name="Colorful List Accent 6" w:semiHidden="0" w:uiPriority="72" w:unhideWhenUsed="0"/>
-    <w:lsdException w:name="Colorful Grid Accent 6" w:semiHidden="0" w:uiPriority="73" w:unhideWhenUsed="0"/>
-    <w:lsdException w:name="Subtle Emphasis" w:semiHidden="0" w:uiPriority="19" w:unhideWhenUsed="0" w:qFormat="1"/>
-    <w:lsdException w:name="Intense Emphasis" w:semiHidden="0" w:uiPriority="21" w:unhideWhenUsed="0" w:qFormat="1"/>
-    <w:lsdException w:name="Subtle Reference" w:semiHidden="0" w:uiPriority="31" w:unhideWhenUsed="0" w:qFormat="1"/>
-    <w:lsdException w:name="Intense Reference" w:semiHidden="0" w:uiPriority="32" w:unhideWhenUsed="0" w:qFormat="1"/>
-    <w:lsdException w:name="Book Title" w:semiHidden="0" w:uiPriority="33" w:unhideWhenUsed="0" w:qFormat="1"/>
-    <w:lsdException w:name="Bibliography" w:uiPriority="37"/>
-    <w:lsdException w:name="TOC Heading" w:uiPriority="39" w:qFormat="1"/>
+  <w:latentStyles w:defLockedState="0" w:defUIPriority="99" w:defSemiHidden="0" w:defUnhideWhenUsed="0" w:defQFormat="0" w:count="375">
+    <w:lsdException w:name="Normal" w:uiPriority="0" w:qFormat="1"/>
+    <w:lsdException w:name="heading 1" w:uiPriority="9" w:qFormat="1"/>
+    <w:lsdException w:name="heading 2" w:semiHidden="1" w:uiPriority="9" w:unhideWhenUsed="1" w:qFormat="1"/>
+    <w:lsdException w:name="heading 3" w:semiHidden="1" w:uiPriority="9" w:unhideWhenUsed="1" w:qFormat="1"/>
+    <w:lsdException w:name="heading 4" w:semiHidden="1" w:uiPriority="9" w:unhideWhenUsed="1" w:qFormat="1"/>
+    <w:lsdException w:name="heading 5" w:semiHidden="1" w:uiPriority="9" w:unhideWhenUsed="1" w:qFormat="1"/>
+    <w:lsdException w:name="heading 6" w:semiHidden="1" w:uiPriority="9" w:unhideWhenUsed="1" w:qFormat="1"/>
+    <w:lsdException w:name="heading 7" w:semiHidden="1" w:uiPriority="9" w:unhideWhenUsed="1" w:qFormat="1"/>
+    <w:lsdException w:name="heading 8" w:semiHidden="1" w:uiPriority="9" w:unhideWhenUsed="1" w:qFormat="1"/>
+    <w:lsdException w:name="heading 9" w:semiHidden="1" w:uiPriority="9" w:unhideWhenUsed="1" w:qFormat="1"/>
+    <w:lsdException w:name="index 1" w:semiHidden="1" w:unhideWhenUsed="1"/>
+    <w:lsdException w:name="index 2" w:semiHidden="1" w:unhideWhenUsed="1"/>
+    <w:lsdException w:name="index 3" w:semiHidden="1" w:unhideWhenUsed="1"/>
+    <w:lsdException w:name="index 4" w:semiHidden="1" w:unhideWhenUsed="1"/>
+    <w:lsdException w:name="index 5" w:semiHidden="1" w:unhideWhenUsed="1"/>
+    <w:lsdException w:name="index 6" w:semiHidden="1" w:unhideWhenUsed="1"/>
+    <w:lsdException w:name="index 7" w:semiHidden="1" w:unhideWhenUsed="1"/>
+    <w:lsdException w:name="index 8" w:semiHidden="1" w:unhideWhenUsed="1"/>
+    <w:lsdException w:name="index 9" w:semiHidden="1" w:unhideWhenUsed="1"/>
+    <w:lsdException w:name="toc 1" w:semiHidden="1" w:uiPriority="39" w:unhideWhenUsed="1"/>
+    <w:lsdException w:name="toc 2" w:semiHidden="1" w:uiPriority="39" w:unhideWhenUsed="1"/>
+    <w:lsdException w:name="toc 3" w:semiHidden="1" w:uiPriority="39" w:unhideWhenUsed="1"/>
+    <w:lsdException w:name="toc 4" w:semiHidden="1" w:uiPriority="39" w:unhideWhenUsed="1"/>
+    <w:lsdException w:name="toc 5" w:semiHidden="1" w:uiPriority="39" w:unhideWhenUsed="1"/>
+    <w:lsdException w:name="toc 6" w:semiHidden="1" w:uiPriority="39" w:unhideWhenUsed="1"/>
+    <w:lsdException w:name="toc 7" w:semiHidden="1" w:uiPriority="39" w:unhideWhenUsed="1"/>
+    <w:lsdException w:name="toc 8" w:semiHidden="1" w:uiPriority="39" w:unhideWhenUsed="1"/>
+    <w:lsdException w:name="toc 9" w:semiHidden="1" w:uiPriority="39" w:unhideWhenUsed="1"/>
+    <w:lsdException w:name="Normal Indent" w:semiHidden="1" w:unhideWhenUsed="1"/>
+    <w:lsdException w:name="footnote text" w:semiHidden="1" w:unhideWhenUsed="1"/>
+    <w:lsdException w:name="annotation text" w:semiHidden="1" w:unhideWhenUsed="1"/>
+    <w:lsdException w:name="header" w:semiHidden="1" w:unhideWhenUsed="1"/>
+    <w:lsdException w:name="footer" w:semiHidden="1" w:unhideWhenUsed="1"/>
+    <w:lsdException w:name="index heading" w:semiHidden="1" w:unhideWhenUsed="1"/>
+    <w:lsdException w:name="caption" w:semiHidden="1" w:uiPriority="35" w:unhideWhenUsed="1" w:qFormat="1"/>
+    <w:lsdException w:name="table of figures" w:semiHidden="1" w:unhideWhenUsed="1"/>
+    <w:lsdException w:name="envelope address" w:semiHidden="1" w:unhideWhenUsed="1"/>
+    <w:lsdException w:name="envelope return" w:semiHidden="1" w:unhideWhenUsed="1"/>
+    <w:lsdException w:name="footnote reference" w:semiHidden="1" w:unhideWhenUsed="1"/>
+    <w:lsdException w:name="annotation reference" w:semiHidden="1" w:unhideWhenUsed="1"/>
+    <w:lsdException w:name="line number" w:semiHidden="1" w:unhideWhenUsed="1"/>
+    <w:lsdException w:name="page number" w:semiHidden="1" w:unhideWhenUsed="1"/>
+    <w:lsdException w:name="endnote reference" w:semiHidden="1" w:unhideWhenUsed="1"/>
+    <w:lsdException w:name="endnote text" w:semiHidden="1" w:unhideWhenUsed="1"/>
+    <w:lsdException w:name="table of authorities" w:semiHidden="1" w:unhideWhenUsed="1"/>
+    <w:lsdException w:name="macro" w:semiHidden="1" w:unhideWhenUsed="1"/>
+    <w:lsdException w:name="toa heading" w:semiHidden="1" w:unhideWhenUsed="1"/>
+    <w:lsdException w:name="List" w:semiHidden="1" w:unhideWhenUsed="1"/>
+    <w:lsdException w:name="List Bullet" w:semiHidden="1" w:unhideWhenUsed="1"/>
+    <w:lsdException w:name="List Number" w:semiHidden="1" w:unhideWhenUsed="1"/>
+    <w:lsdException w:name="List 2" w:semiHidden="1" w:unhideWhenUsed="1"/>
+    <w:lsdException w:name="List 3" w:semiHidden="1" w:unhideWhenUsed="1"/>
+    <w:lsdException w:name="List 4" w:semiHidden="1" w:unhideWhenUsed="1"/>
+    <w:lsdException w:name="List 5" w:semiHidden="1" w:unhideWhenUsed="1"/>
+    <w:lsdException w:name="List Bullet 2" w:semiHidden="1" w:unhideWhenUsed="1"/>
+    <w:lsdException w:name="List Bullet 3" w:semiHidden="1" w:unhideWhenUsed="1"/>
+    <w:lsdException w:name="List Bullet 4" w:semiHidden="1" w:unhideWhenUsed="1"/>
+    <w:lsdException w:name="List Bullet 5" w:semiHidden="1" w:unhideWhenUsed="1"/>
+    <w:lsdException w:name="List Number 2" w:semiHidden="1" w:unhideWhenUsed="1"/>
+    <w:lsdException w:name="List Number 3" w:semiHidden="1" w:unhideWhenUsed="1"/>
+    <w:lsdException w:name="List Number 4" w:semiHidden="1" w:unhideWhenUsed="1"/>
+    <w:lsdException w:name="List Number 5" w:semiHidden="1" w:unhideWhenUsed="1"/>
+    <w:lsdException w:name="Title" w:uiPriority="10" w:qFormat="1"/>
+    <w:lsdException w:name="Closing" w:semiHidden="1" w:unhideWhenUsed="1"/>
+    <w:lsdException w:name="Signature" w:semiHidden="1" w:unhideWhenUsed="1"/>
+    <w:lsdException w:name="Default Paragraph Font" w:semiHidden="1" w:uiPriority="1" w:unhideWhenUsed="1"/>
+    <w:lsdException w:name="Body Text" w:semiHidden="1" w:uiPriority="1" w:unhideWhenUsed="1" w:qFormat="1"/>
+    <w:lsdException w:name="Body Text Indent" w:semiHidden="1" w:unhideWhenUsed="1"/>
+    <w:lsdException w:name="List Continue" w:semiHidden="1" w:unhideWhenUsed="1"/>
+    <w:lsdException w:name="List Continue 2" w:semiHidden="1" w:unhideWhenUsed="1"/>
+    <w:lsdException w:name="List Continue 3" w:semiHidden="1" w:unhideWhenUsed="1"/>
+    <w:lsdException w:name="List Continue 4" w:semiHidden="1" w:unhideWhenUsed="1"/>
+    <w:lsdException w:name="List Continue 5" w:semiHidden="1" w:unhideWhenUsed="1"/>
+    <w:lsdException w:name="Message Header" w:semiHidden="1" w:unhideWhenUsed="1"/>
+    <w:lsdException w:name="Subtitle" w:uiPriority="11" w:qFormat="1"/>
+    <w:lsdException w:name="Salutation" w:semiHidden="1" w:unhideWhenUsed="1"/>
+    <w:lsdException w:name="Date" w:semiHidden="1" w:unhideWhenUsed="1"/>
+    <w:lsdException w:name="Body Text First Indent" w:semiHidden="1" w:unhideWhenUsed="1"/>
+    <w:lsdException w:name="Body Text First Indent 2" w:semiHidden="1" w:unhideWhenUsed="1"/>
+    <w:lsdException w:name="Note Heading" w:semiHidden="1" w:unhideWhenUsed="1"/>
+    <w:lsdException w:name="Body Text 2" w:semiHidden="1" w:unhideWhenUsed="1"/>
+    <w:lsdException w:name="Body Text 3" w:semiHidden="1" w:unhideWhenUsed="1"/>
+    <w:lsdException w:name="Body Text Indent 2" w:semiHidden="1" w:unhideWhenUsed="1"/>
+    <w:lsdException w:name="Body Text Indent 3" w:semiHidden="1" w:unhideWhenUsed="1"/>
+    <w:lsdException w:name="Block Text" w:semiHidden="1" w:unhideWhenUsed="1"/>
+    <w:lsdException w:name="Hyperlink" w:semiHidden="1" w:unhideWhenUsed="1"/>
+    <w:lsdException w:name="FollowedHyperlink" w:semiHidden="1" w:unhideWhenUsed="1"/>
+    <w:lsdException w:name="Strong" w:uiPriority="22" w:qFormat="1"/>
+    <w:lsdException w:name="Emphasis" w:uiPriority="20" w:qFormat="1"/>
+    <w:lsdException w:name="Document Map" w:semiHidden="1" w:unhideWhenUsed="1"/>
+    <w:lsdException w:name="Plain Text" w:semiHidden="1" w:unhideWhenUsed="1"/>
+    <w:lsdException w:name="E-mail Signature" w:semiHidden="1" w:unhideWhenUsed="1"/>
+    <w:lsdException w:name="HTML Top of Form" w:semiHidden="1" w:unhideWhenUsed="1"/>
+    <w:lsdException w:name="HTML Bottom of Form" w:semiHidden="1" w:unhideWhenUsed="1"/>
+    <w:lsdException w:name="Normal (Web)" w:semiHidden="1" w:unhideWhenUsed="1"/>
+    <w:lsdException w:name="HTML Acronym" w:semiHidden="1" w:unhideWhenUsed="1"/>
+    <w:lsdException w:name="HTML Address" w:semiHidden="1" w:unhideWhenUsed="1"/>
+    <w:lsdException w:name="HTML Cite" w:semiHidden="1" w:unhideWhenUsed="1"/>
+    <w:lsdException w:name="HTML Code" w:semiHidden="1" w:unhideWhenUsed="1"/>
+    <w:lsdException w:name="HTML Definition" w:semiHidden="1" w:unhideWhenUsed="1"/>
+    <w:lsdException w:name="HTML Keyboard" w:semiHidden="1" w:unhideWhenUsed="1"/>
+    <w:lsdException w:name="HTML Preformatted" w:semiHidden="1" w:unhideWhenUsed="1"/>
+    <w:lsdException w:name="HTML Sample" w:semiHidden="1" w:unhideWhenUsed="1"/>
+    <w:lsdException w:name="HTML Typewriter" w:semiHidden="1" w:unhideWhenUsed="1"/>
+    <w:lsdException w:name="HTML Variable" w:semiHidden="1" w:unhideWhenUsed="1"/>
+    <w:lsdException w:name="Normal Table" w:semiHidden="1" w:unhideWhenUsed="1"/>
+    <w:lsdException w:name="annotation subject" w:semiHidden="1" w:unhideWhenUsed="1"/>
+    <w:lsdException w:name="No List" w:semiHidden="1" w:unhideWhenUsed="1"/>
+    <w:lsdException w:name="Outline List 1" w:semiHidden="1" w:unhideWhenUsed="1"/>
+    <w:lsdException w:name="Outline List 2" w:semiHidden="1" w:unhideWhenUsed="1"/>
+    <w:lsdException w:name="Outline List 3" w:semiHidden="1" w:unhideWhenUsed="1"/>
+    <w:lsdException w:name="Table Simple 1" w:semiHidden="1" w:unhideWhenUsed="1"/>
+    <w:lsdException w:name="Table Simple 2" w:semiHidden="1" w:unhideWhenUsed="1"/>
+    <w:lsdException w:name="Table Simple 3" w:semiHidden="1" w:unhideWhenUsed="1"/>
+    <w:lsdException w:name="Table Classic 1" w:semiHidden="1" w:unhideWhenUsed="1"/>
+    <w:lsdException w:name="Table Classic 2" w:semiHidden="1" w:unhideWhenUsed="1"/>
+    <w:lsdException w:name="Table Classic 3" w:semiHidden="1" w:unhideWhenUsed="1"/>
+    <w:lsdException w:name="Table Classic 4" w:semiHidden="1" w:unhideWhenUsed="1"/>
+    <w:lsdException w:name="Table Colorful 1" w:semiHidden="1" w:unhideWhenUsed="1"/>
+    <w:lsdException w:name="Table Colorful 2" w:semiHidden="1" w:unhideWhenUsed="1"/>
+    <w:lsdException w:name="Table Colorful 3" w:semiHidden="1" w:unhideWhenUsed="1"/>
+    <w:lsdException w:name="Table Columns 1" w:semiHidden="1" w:unhideWhenUsed="1"/>
+    <w:lsdException w:name="Table Columns 2" w:semiHidden="1" w:unhideWhenUsed="1"/>
+    <w:lsdException w:name="Table Columns 3" w:semiHidden="1" w:unhideWhenUsed="1"/>
+    <w:lsdException w:name="Table Columns 4" w:semiHidden="1" w:unhideWhenUsed="1"/>
+    <w:lsdException w:name="Table Columns 5" w:semiHidden="1" w:unhideWhenUsed="1"/>
+    <w:lsdException w:name="Table Grid 1" w:semiHidden="1" w:unhideWhenUsed="1"/>
+    <w:lsdException w:name="Table Grid 2" w:semiHidden="1" w:unhideWhenUsed="1"/>
+    <w:lsdException w:name="Table Grid 3" w:semiHidden="1" w:unhideWhenUsed="1"/>
+    <w:lsdException w:name="Table Grid 4" w:semiHidden="1" w:unhideWhenUsed="1"/>
+    <w:lsdException w:name="Table Grid 5" w:semiHidden="1" w:unhideWhenUsed="1"/>
+    <w:lsdException w:name="Table Grid 6" w:semiHidden="1" w:unhideWhenUsed="1"/>
+    <w:lsdException w:name="Table Grid 7" w:semiHidden="1" w:unhideWhenUsed="1"/>
+    <w:lsdException w:name="Table Grid 8" w:semiHidden="1" w:unhideWhenUsed="1"/>
+    <w:lsdException w:name="Table List 1" w:semiHidden="1" w:unhideWhenUsed="1"/>
+    <w:lsdException w:name="Table List 2" w:semiHidden="1" w:unhideWhenUsed="1"/>
+    <w:lsdException w:name="Table List 3" w:semiHidden="1" w:unhideWhenUsed="1"/>
+    <w:lsdException w:name="Table List 4" w:semiHidden="1" w:unhideWhenUsed="1"/>
+    <w:lsdException w:name="Table List 5" w:semiHidden="1" w:unhideWhenUsed="1"/>
+    <w:lsdException w:name="Table List 6" w:semiHidden="1" w:unhideWhenUsed="1"/>
+    <w:lsdException w:name="Table List 7" w:semiHidden="1" w:unhideWhenUsed="1"/>
+    <w:lsdException w:name="Table List 8" w:semiHidden="1" w:unhideWhenUsed="1"/>
+    <w:lsdException w:name="Table 3D effects 1" w:semiHidden="1" w:unhideWhenUsed="1"/>
+    <w:lsdException w:name="Table 3D effects 2" w:semiHidden="1" w:unhideWhenUsed="1"/>
+    <w:lsdException w:name="Table 3D effects 3" w:semiHidden="1" w:unhideWhenUsed="1"/>
+    <w:lsdException w:name="Table Contemporary" w:semiHidden="1" w:unhideWhenUsed="1"/>
+    <w:lsdException w:name="Table Elegant" w:semiHidden="1" w:unhideWhenUsed="1"/>
+    <w:lsdException w:name="Table Professional" w:semiHidden="1" w:unhideWhenUsed="1"/>
+    <w:lsdException w:name="Table Subtle 1" w:semiHidden="1" w:unhideWhenUsed="1"/>
+    <w:lsdException w:name="Table Subtle 2" w:semiHidden="1" w:unhideWhenUsed="1"/>
+    <w:lsdException w:name="Table Web 1" w:semiHidden="1" w:unhideWhenUsed="1"/>
+    <w:lsdException w:name="Table Web 2" w:semiHidden="1" w:unhideWhenUsed="1"/>
+    <w:lsdException w:name="Table Web 3" w:semiHidden="1" w:unhideWhenUsed="1"/>
+    <w:lsdException w:name="Balloon Text" w:semiHidden="1" w:unhideWhenUsed="1"/>
+    <w:lsdException w:name="Table Grid" w:uiPriority="39"/>
+    <w:lsdException w:name="Table Theme" w:semiHidden="1" w:unhideWhenUsed="1"/>
+    <w:lsdException w:name="Placeholder Text" w:semiHidden="1"/>
+    <w:lsdException w:name="No Spacing" w:uiPriority="1" w:qFormat="1"/>
+    <w:lsdException w:name="Light Shading" w:uiPriority="60"/>
+    <w:lsdException w:name="Light List" w:uiPriority="61"/>
+    <w:lsdException w:name="Light Grid" w:uiPriority="62"/>
+    <w:lsdException w:name="Medium Shading 1" w:uiPriority="63"/>
+    <w:lsdException w:name="Medium Shading 2" w:uiPriority="64"/>
+    <w:lsdException w:name="Medium List 1" w:uiPriority="65"/>
+    <w:lsdException w:name="Medium List 2" w:uiPriority="66"/>
+    <w:lsdException w:name="Medium Grid 1" w:uiPriority="67"/>
+    <w:lsdException w:name="Medium Grid 2" w:uiPriority="68"/>
+    <w:lsdException w:name="Medium Grid 3" w:uiPriority="69"/>
+    <w:lsdException w:name="Dark List" w:uiPriority="70"/>
+    <w:lsdException w:name="Colorful Shading" w:uiPriority="71"/>
+    <w:lsdException w:name="Colorful List" w:uiPriority="72"/>
+    <w:lsdException w:name="Colorful Grid" w:uiPriority="73"/>
+    <w:lsdException w:name="Light Shading Accent 1" w:uiPriority="60"/>
+    <w:lsdException w:name="Light List Accent 1" w:uiPriority="61"/>
+    <w:lsdException w:name="Light Grid Accent 1" w:uiPriority="62"/>
+    <w:lsdException w:name="Medium Shading 1 Accent 1" w:uiPriority="63"/>
+    <w:lsdException w:name="Medium Shading 2 Accent 1" w:uiPriority="64"/>
+    <w:lsdException w:name="Medium List 1 Accent 1" w:uiPriority="65"/>
+    <w:lsdException w:name="Revision" w:semiHidden="1"/>
+    <w:lsdException w:name="List Paragraph" w:uiPriority="34" w:qFormat="1"/>
+    <w:lsdException w:name="Quote" w:uiPriority="29" w:qFormat="1"/>
+    <w:lsdException w:name="Intense Quote" w:uiPriority="30" w:qFormat="1"/>
+    <w:lsdException w:name="Medium List 2 Accent 1" w:uiPriority="66"/>
+    <w:lsdException w:name="Medium Grid 1 Accent 1" w:uiPriority="67"/>
+    <w:lsdException w:name="Medium Grid 2 Accent 1" w:uiPriority="68"/>
+    <w:lsdException w:name="Medium Grid 3 Accent 1" w:uiPriority="69"/>
+    <w:lsdException w:name="Dark List Accent 1" w:uiPriority="70"/>
+    <w:lsdException w:name="Colorful Shading Accent 1" w:uiPriority="71"/>
+    <w:lsdException w:name="Colorful List Accent 1" w:uiPriority="72"/>
+    <w:lsdException w:name="Colorful Grid Accent 1" w:uiPriority="73"/>
+    <w:lsdException w:name="Light Shading Accent 2" w:uiPriority="60"/>
+    <w:lsdException w:name="Light List Accent 2" w:uiPriority="61"/>
+    <w:lsdException w:name="Light Grid Accent 2" w:uiPriority="62"/>
+    <w:lsdException w:name="Medium Shading 1 Accent 2" w:uiPriority="63"/>
+    <w:lsdException w:name="Medium Shading 2 Accent 2" w:uiPriority="64"/>
+    <w:lsdException w:name="Medium List 1 Accent 2" w:uiPriority="65"/>
+    <w:lsdException w:name="Medium List 2 Accent 2" w:uiPriority="66"/>
+    <w:lsdException w:name="Medium Grid 1 Accent 2" w:uiPriority="67"/>
+    <w:lsdException w:name="Medium Grid 2 Accent 2" w:uiPriority="68"/>
+    <w:lsdException w:name="Medium Grid 3 Accent 2" w:uiPriority="69"/>
+    <w:lsdException w:name="Dark List Accent 2" w:uiPriority="70"/>
+    <w:lsdException w:name="Colorful Shading Accent 2" w:uiPriority="71"/>
+    <w:lsdException w:name="Colorful List Accent 2" w:uiPriority="72"/>
+    <w:lsdException w:name="Colorful Grid Accent 2" w:uiPriority="73"/>
+    <w:lsdException w:name="Light Shading Accent 3" w:uiPriority="60"/>
+    <w:lsdException w:name="Light List Accent 3" w:uiPriority="61"/>
+    <w:lsdException w:name="Light Grid Accent 3" w:uiPriority="62"/>
+    <w:lsdException w:name="Medium Shading 1 Accent 3" w:uiPriority="63"/>
+    <w:lsdException w:name="Medium Shading 2 Accent 3" w:uiPriority="64"/>
+    <w:lsdException w:name="Medium List 1 Accent 3" w:uiPriority="65"/>
+    <w:lsdException w:name="Medium List 2 Accent 3" w:uiPriority="66"/>
+    <w:lsdException w:name="Medium Grid 1 Accent 3" w:uiPriority="67"/>
+    <w:lsdException w:name="Medium Grid 2 Accent 3" w:uiPriority="68"/>
+    <w:lsdException w:name="Medium Grid 3 Accent 3" w:uiPriority="69"/>
+    <w:lsdException w:name="Dark List Accent 3" w:uiPriority="70"/>
+    <w:lsdException w:name="Colorful Shading Accent 3" w:uiPriority="71"/>
+    <w:lsdException w:name="Colorful List Accent 3" w:uiPriority="72"/>
+    <w:lsdException w:name="Colorful Grid Accent 3" w:uiPriority="73"/>
+    <w:lsdException w:name="Light Shading Accent 4" w:uiPriority="60"/>
+    <w:lsdException w:name="Light List Accent 4" w:uiPriority="61"/>
+    <w:lsdException w:name="Light Grid Accent 4" w:uiPriority="62"/>
+    <w:lsdException w:name="Medium Shading 1 Accent 4" w:uiPriority="63"/>
+    <w:lsdException w:name="Medium Shading 2 Accent 4" w:uiPriority="64"/>
+    <w:lsdException w:name="Medium List 1 Accent 4" w:uiPriority="65"/>
+    <w:lsdException w:name="Medium List 2 Accent 4" w:uiPriority="66"/>
+    <w:lsdException w:name="Medium Grid 1 Accent 4" w:uiPriority="67"/>
+    <w:lsdException w:name="Medium Grid 2 Accent 4" w:uiPriority="68"/>
+    <w:lsdException w:name="Medium Grid 3 Accent 4" w:uiPriority="69"/>
+    <w:lsdException w:name="Dark List Accent 4" w:uiPriority="70"/>
+    <w:lsdException w:name="Colorful Shading Accent 4" w:uiPriority="71"/>
+    <w:lsdException w:name="Colorful List Accent 4" w:uiPriority="72"/>
+    <w:lsdException w:name="Colorful Grid Accent 4" w:uiPriority="73"/>
+    <w:lsdException w:name="Light Shading Accent 5" w:uiPriority="60"/>
+    <w:lsdException w:name="Light List Accent 5" w:uiPriority="61"/>
+    <w:lsdException w:name="Light Grid Accent 5" w:uiPriority="62"/>
+    <w:lsdException w:name="Medium Shading 1 Accent 5" w:uiPriority="63"/>
+    <w:lsdException w:name="Medium Shading 2 Accent 5" w:uiPriority="64"/>
+    <w:lsdException w:name="Medium List 1 Accent 5" w:uiPriority="65"/>
+    <w:lsdException w:name="Medium List 2 Accent 5" w:uiPriority="66"/>
+    <w:lsdException w:name="Medium Grid 1 Accent 5" w:uiPriority="67"/>
+    <w:lsdException w:name="Medium Grid 2 Accent 5" w:uiPriority="68"/>
+    <w:lsdException w:name="Medium Grid 3 Accent 5" w:uiPriority="69"/>
+    <w:lsdException w:name="Dark List Accent 5" w:uiPriority="70"/>
+    <w:lsdException w:name="Colorful Shading Accent 5" w:uiPriority="71"/>
+    <w:lsdException w:name="Colorful List Accent 5" w:uiPriority="72"/>
+    <w:lsdException w:name="Colorful Grid Accent 5" w:uiPriority="73"/>
+    <w:lsdException w:name="Light Shading Accent 6" w:uiPriority="60"/>
+    <w:lsdException w:name="Light List Accent 6" w:uiPriority="61"/>
+    <w:lsdException w:name="Light Grid Accent 6" w:uiPriority="62"/>
+    <w:lsdException w:name="Medium Shading 1 Accent 6" w:uiPriority="63"/>
+    <w:lsdException w:name="Medium Shading 2 Accent 6" w:uiPriority="64"/>
+    <w:lsdException w:name="Medium List 1 Accent 6" w:uiPriority="65"/>
+    <w:lsdException w:name="Medium List 2 Accent 6" w:uiPriority="66"/>
+    <w:lsdException w:name="Medium Grid 1 Accent 6" w:uiPriority="67"/>
+    <w:lsdException w:name="Medium Grid 2 Accent 6" w:uiPriority="68"/>
+    <w:lsdException w:name="Medium Grid 3 Accent 6" w:uiPriority="69"/>
+    <w:lsdException w:name="Dark List Accent 6" w:uiPriority="70"/>
+    <w:lsdException w:name="Colorful Shading Accent 6" w:uiPriority="71"/>
+    <w:lsdException w:name="Colorful List Accent 6" w:uiPriority="72"/>
+    <w:lsdException w:name="Colorful Grid Accent 6" w:uiPriority="73"/>
+    <w:lsdException w:name="Subtle Emphasis" w:uiPriority="19" w:qFormat="1"/>
+    <w:lsdException w:name="Intense Emphasis" w:uiPriority="21" w:qFormat="1"/>
+    <w:lsdException w:name="Subtle Reference" w:uiPriority="31" w:qFormat="1"/>
+    <w:lsdException w:name="Intense Reference" w:uiPriority="32" w:qFormat="1"/>
+    <w:lsdException w:name="Book Title" w:uiPriority="33" w:qFormat="1"/>
+    <w:lsdException w:name="Bibliography" w:semiHidden="1" w:uiPriority="37" w:unhideWhenUsed="1"/>
+    <w:lsdException w:name="TOC Heading" w:semiHidden="1" w:uiPriority="39" w:unhideWhenUsed="1" w:qFormat="1"/>
+    <w:lsdException w:name="Plain Table 1" w:uiPriority="41"/>
+    <w:lsdException w:name="Plain Table 2" w:uiPriority="42"/>
+    <w:lsdException w:name="Plain Table 3" w:uiPriority="43"/>
+    <w:lsdException w:name="Plain Table 4" w:uiPriority="44"/>
+    <w:lsdException w:name="Plain Table 5" w:uiPriority="45"/>
+    <w:lsdException w:name="Grid Table Light" w:uiPriority="40"/>
+    <w:lsdException w:name="Grid Table 1 Light" w:uiPriority="46"/>
+    <w:lsdException w:name="Grid Table 2" w:uiPriority="47"/>
+    <w:lsdException w:name="Grid Table 3" w:uiPriority="48"/>
+    <w:lsdException w:name="Grid Table 4" w:uiPriority="49"/>
+    <w:lsdException w:name="Grid Table 5 Dark" w:uiPriority="50"/>
+    <w:lsdException w:name="Grid Table 6 Colorful" w:uiPriority="51"/>
+    <w:lsdException w:name="Grid Table 7 Colorful" w:uiPriority="52"/>
+    <w:lsdException w:name="Grid Table 1 Light Accent 1" w:uiPriority="46"/>
+    <w:lsdException w:name="Grid Table 2 Accent 1" w:uiPriority="47"/>
+    <w:lsdException w:name="Grid Table 3 Accent 1" w:uiPriority="48"/>
+    <w:lsdException w:name="Grid Table 4 Accent 1" w:uiPriority="49"/>
+    <w:lsdException w:name="Grid Table 5 Dark Accent 1" w:uiPriority="50"/>
+    <w:lsdException w:name="Grid Table 6 Colorful Accent 1" w:uiPriority="51"/>
+    <w:lsdException w:name="Grid Table 7 Colorful Accent 1" w:uiPriority="52"/>
+    <w:lsdException w:name="Grid Table 1 Light Accent 2" w:uiPriority="46"/>
+    <w:lsdException w:name="Grid Table 2 Accent 2" w:uiPriority="47"/>
+    <w:lsdException w:name="Grid Table 3 Accent 2" w:uiPriority="48"/>
+    <w:lsdException w:name="Grid Table 4 Accent 2" w:uiPriority="49"/>
+    <w:lsdException w:name="Grid Table 5 Dark Accent 2" w:uiPriority="50"/>
+    <w:lsdException w:name="Grid Table 6 Colorful Accent 2" w:uiPriority="51"/>
+    <w:lsdException w:name="Grid Table 7 Colorful Accent 2" w:uiPriority="52"/>
+    <w:lsdException w:name="Grid Table 1 Light Accent 3" w:uiPriority="46"/>
+    <w:lsdException w:name="Grid Table 2 Accent 3" w:uiPriority="47"/>
+    <w:lsdException w:name="Grid Table 3 Accent 3" w:uiPriority="48"/>
+    <w:lsdException w:name="Grid Table 4 Accent 3" w:uiPriority="49"/>
+    <w:lsdException w:name="Grid Table 5 Dark Accent 3" w:uiPriority="50"/>
+    <w:lsdException w:name="Grid Table 6 Colorful Accent 3" w:uiPriority="51"/>
+    <w:lsdException w:name="Grid Table 7 Colorful Accent 3" w:uiPriority="52"/>
+    <w:lsdException w:name="Grid Table 1 Light Accent 4" w:uiPriority="46"/>
+    <w:lsdException w:name="Grid Table 2 Accent 4" w:uiPriority="47"/>
+    <w:lsdException w:name="Grid Table 3 Accent 4" w:uiPriority="48"/>
+    <w:lsdException w:name="Grid Table 4 Accent 4" w:uiPriority="49"/>
+    <w:lsdException w:name="Grid Table 5 Dark Accent 4" w:uiPriority="50"/>
+    <w:lsdException w:name="Grid Table 6 Colorful Accent 4" w:uiPriority="51"/>
+    <w:lsdException w:name="Grid Table 7 Colorful Accent 4" w:uiPriority="52"/>
+    <w:lsdException w:name="Grid Table 1 Light Accent 5" w:uiPriority="46"/>
+    <w:lsdException w:name="Grid Table 2 Accent 5" w:uiPriority="47"/>
+    <w:lsdException w:name="Grid Table 3 Accent 5" w:uiPriority="48"/>
+    <w:lsdException w:name="Grid Table 4 Accent 5" w:uiPriority="49"/>
+    <w:lsdException w:name="Grid Table 5 Dark Accent 5" w:uiPriority="50"/>
+    <w:lsdException w:name="Grid Table 6 Colorful Accent 5" w:uiPriority="51"/>
+    <w:lsdException w:name="Grid Table 7 Colorful Accent 5" w:uiPriority="52"/>
+    <w:lsdException w:name="Grid Table 1 Light Accent 6" w:uiPriority="46"/>
+    <w:lsdException w:name="Grid Table 2 Accent 6" w:uiPriority="47"/>
+    <w:lsdException w:name="Grid Table 3 Accent 6" w:uiPriority="48"/>
+    <w:lsdException w:name="Grid Table 4 Accent 6" w:uiPriority="49"/>
+    <w:lsdException w:name="Grid Table 5 Dark Accent 6" w:uiPriority="50"/>
+    <w:lsdException w:name="Grid Table 6 Colorful Accent 6" w:uiPriority="51"/>
+    <w:lsdException w:name="Grid Table 7 Colorful Accent 6" w:uiPriority="52"/>
+    <w:lsdException w:name="List Table 1 Light" w:uiPriority="46"/>
+    <w:lsdException w:name="List Table 2" w:uiPriority="47"/>
+    <w:lsdException w:name="List Table 3" w:uiPriority="48"/>
+    <w:lsdException w:name="List Table 4" w:uiPriority="49"/>
+    <w:lsdException w:name="List Table 5 Dark" w:uiPriority="50"/>
+    <w:lsdException w:name="List Table 6 Colorful" w:uiPriority="51"/>
+    <w:lsdException w:name="List Table 7 Colorful" w:uiPriority="52"/>
+    <w:lsdException w:name="List Table 1 Light Accent 1" w:uiPriority="46"/>
+    <w:lsdException w:name="List Table 2 Accent 1" w:uiPriority="47"/>
+    <w:lsdException w:name="List Table 3 Accent 1" w:uiPriority="48"/>
+    <w:lsdException w:name="List Table 4 Accent 1" w:uiPriority="49"/>
+    <w:lsdException w:name="List Table 5 Dark Accent 1" w:uiPriority="50"/>
+    <w:lsdException w:name="List Table 6 Colorful Accent 1" w:uiPriority="51"/>
+    <w:lsdException w:name="List Table 7 Colorful Accent 1" w:uiPriority="52"/>
+    <w:lsdException w:name="List Table 1 Light Accent 2" w:uiPriority="46"/>
+    <w:lsdException w:name="List Table 2 Accent 2" w:uiPriority="47"/>
+    <w:lsdException w:name="List Table 3 Accent 2" w:uiPriority="48"/>
+    <w:lsdException w:name="List Table 4 Accent 2" w:uiPriority="49"/>
+    <w:lsdException w:name="List Table 5 Dark Accent 2" w:uiPriority="50"/>
+    <w:lsdException w:name="List Table 6 Colorful Accent 2" w:uiPriority="51"/>
+    <w:lsdException w:name="List Table 7 Colorful Accent 2" w:uiPriority="52"/>
+    <w:lsdException w:name="List Table 1 Light Accent 3" w:uiPriority="46"/>
+    <w:lsdException w:name="List Table 2 Accent 3" w:uiPriority="47"/>
+    <w:lsdException w:name="List Table 3 Accent 3" w:uiPriority="48"/>
+    <w:lsdException w:name="List Table 4 Accent 3" w:uiPriority="49"/>
+    <w:lsdException w:name="List Table 5 Dark Accent 3" w:uiPriority="50"/>
+    <w:lsdException w:name="List Table 6 Colorful Accent 3" w:uiPriority="51"/>
+    <w:lsdException w:name="List Table 7 Colorful Accent 3" w:uiPriority="52"/>
+    <w:lsdException w:name="List Table 1 Light Accent 4" w:uiPriority="46"/>
+    <w:lsdException w:name="List Table 2 Accent 4" w:uiPriority="47"/>
+    <w:lsdException w:name="List Table 3 Accent 4" w:uiPriority="48"/>
+    <w:lsdException w:name="List Table 4 Accent 4" w:uiPriority="49"/>
+    <w:lsdException w:name="List Table 5 Dark Accent 4" w:uiPriority="50"/>
+    <w:lsdException w:name="List Table 6 Colorful Accent 4" w:uiPriority="51"/>
+    <w:lsdException w:name="List Table 7 Colorful Accent 4" w:uiPriority="52"/>
+    <w:lsdException w:name="List Table 1 Light Accent 5" w:uiPriority="46"/>
+    <w:lsdException w:name="List Table 2 Accent 5" w:uiPriority="47"/>
+    <w:lsdException w:name="List Table 3 Accent 5" w:uiPriority="48"/>
+    <w:lsdException w:name="List Table 4 Accent 5" w:uiPriority="49"/>
+    <w:lsdException w:name="List Table 5 Dark Accent 5" w:uiPriority="50"/>
+    <w:lsdException w:name="List Table 6 Colorful Accent 5" w:uiPriority="51"/>
+    <w:lsdException w:name="List Table 7 Colorful Accent 5" w:uiPriority="52"/>
+    <w:lsdException w:name="List Table 1 Light Accent 6" w:uiPriority="46"/>
+    <w:lsdException w:name="List Table 2 Accent 6" w:uiPriority="47"/>
+    <w:lsdException w:name="List Table 3 Accent 6" w:uiPriority="48"/>
+    <w:lsdException w:name="List Table 4 Accent 6" w:uiPriority="49"/>
+    <w:lsdException w:name="List Table 5 Dark Accent 6" w:uiPriority="50"/>
+    <w:lsdException w:name="List Table 6 Colorful Accent 6" w:uiPriority="51"/>
+    <w:lsdException w:name="List Table 7 Colorful Accent 6" w:uiPriority="52"/>
+    <w:lsdException w:name="Mention" w:semiHidden="1" w:unhideWhenUsed="1"/>
+    <w:lsdException w:name="Smart Hyperlink" w:semiHidden="1" w:unhideWhenUsed="1"/>
+    <w:lsdException w:name="Hashtag" w:semiHidden="1" w:unhideWhenUsed="1"/>
+    <w:lsdException w:name="Unresolved Mention" w:semiHidden="1" w:unhideWhenUsed="1"/>
   </w:latentStyles>
   <w:style w:type="paragraph" w:default="1" w:styleId="a">
     <w:name w:val="Normal"/>
@@ -3883,7 +4397,6 @@
     <w:uiPriority w:val="99"/>
     <w:semiHidden/>
     <w:unhideWhenUsed/>
-    <w:qFormat/>
     <w:tblPr>
       <w:tblInd w:w="0" w:type="dxa"/>
       <w:tblCellMar>
@@ -3952,7 +4465,6 @@
       <w:spacing w:after="0" w:line="240" w:lineRule="auto"/>
     </w:pPr>
     <w:tblPr>
-      <w:tblInd w:w="0" w:type="dxa"/>
       <w:tblBorders>
         <w:top w:val="single" w:sz="4" w:space="0" w:color="auto"/>
         <w:left w:val="single" w:sz="4" w:space="0" w:color="auto"/>
@@ -3961,12 +4473,6 @@
         <w:insideH w:val="single" w:sz="4" w:space="0" w:color="auto"/>
         <w:insideV w:val="single" w:sz="4" w:space="0" w:color="auto"/>
       </w:tblBorders>
-      <w:tblCellMar>
-        <w:top w:w="0" w:type="dxa"/>
-        <w:left w:w="108" w:type="dxa"/>
-        <w:bottom w:w="0" w:type="dxa"/>
-        <w:right w:w="108" w:type="dxa"/>
-      </w:tblCellMar>
     </w:tblPr>
   </w:style>
   <w:style w:type="paragraph" w:styleId="a7">
@@ -4331,7 +4837,7 @@
   <a:extraClrSchemeLst/>
   <a:extLst>
     <a:ext uri="{05A4C25C-085E-4340-85A3-A5531E510DB2}">
-      <thm15:themeFamily xmlns:thm15="http://schemas.microsoft.com/office/thememl/2012/main" xmlns="" name="Office Theme" id="{62F939B6-93AF-4DB8-9C6B-D6C7DFDC589F}" vid="{4A3C46E8-61CC-4603-A589-7422A47A8E4A}"/>
+      <thm15:themeFamily xmlns:thm15="http://schemas.microsoft.com/office/thememl/2012/main" name="Office Theme" id="{62F939B6-93AF-4DB8-9C6B-D6C7DFDC589F}" vid="{4A3C46E8-61CC-4603-A589-7422A47A8E4A}"/>
     </a:ext>
   </a:extLst>
 </a:theme>
@@ -4342,7 +4848,7 @@
 </file>
 
 <file path=customXml/itemProps1.xml><?xml version="1.0" encoding="utf-8"?>
-<ds:datastoreItem xmlns:ds="http://schemas.openxmlformats.org/officeDocument/2006/customXml" ds:itemID="{0DC3DD6B-B4DB-4558-9935-C94F99F3C250}">
+<ds:datastoreItem xmlns:ds="http://schemas.openxmlformats.org/officeDocument/2006/customXml" ds:itemID="{D0076B8E-635F-4E3E-9302-CB118B156843}">
   <ds:schemaRefs>
     <ds:schemaRef ds:uri="http://schemas.openxmlformats.org/officeDocument/2006/bibliography"/>
   </ds:schemaRefs>
